--- a/JeanPiaget/Majo - 2018-2019/Entregas/Parcial4_TMIs/Sexto/LuisEmilio-EconomíaMexicana.docx
+++ b/JeanPiaget/Majo - 2018-2019/Entregas/Parcial4_TMIs/Sexto/LuisEmilio-EconomíaMexicana.docx
@@ -1,13 +1,11 @@
 
 <file path=word/document.xml><?xml version="1.0" encoding="utf-8"?>
-<w:document xmlns:wpc="http://schemas.microsoft.com/office/word/2010/wordprocessingCanvas" xmlns:mc="http://schemas.openxmlformats.org/markup-compatibility/2006" xmlns:o="urn:schemas-microsoft-com:office:office" xmlns:r="http://schemas.openxmlformats.org/officeDocument/2006/relationships" xmlns:m="http://schemas.openxmlformats.org/officeDocument/2006/math" xmlns:v="urn:schemas-microsoft-com:vml" xmlns:wp14="http://schemas.microsoft.com/office/word/2010/wordprocessingDrawing" xmlns:wp="http://schemas.openxmlformats.org/drawingml/2006/wordprocessingDrawing" xmlns:w10="urn:schemas-microsoft-com:office:word" xmlns:w="http://schemas.openxmlformats.org/wordprocessingml/2006/main" xmlns:w14="http://schemas.microsoft.com/office/word/2010/wordml" xmlns:wpg="http://schemas.microsoft.com/office/word/2010/wordprocessingGroup" xmlns:wpi="http://schemas.microsoft.com/office/word/2010/wordprocessingInk" xmlns:wne="http://schemas.microsoft.com/office/word/2006/wordml" xmlns:wps="http://schemas.microsoft.com/office/word/2010/wordprocessingShape" mc:Ignorable="w14 wp14">
+<w:document xmlns:wpc="http://schemas.microsoft.com/office/word/2010/wordprocessingCanvas" xmlns:mc="http://schemas.openxmlformats.org/markup-compatibility/2006" xmlns:o="urn:schemas-microsoft-com:office:office" xmlns:r="http://schemas.openxmlformats.org/officeDocument/2006/relationships" xmlns:m="http://schemas.openxmlformats.org/officeDocument/2006/math" xmlns:v="urn:schemas-microsoft-com:vml" xmlns:wp14="http://schemas.microsoft.com/office/word/2010/wordprocessingDrawing" xmlns:wp="http://schemas.openxmlformats.org/drawingml/2006/wordprocessingDrawing" xmlns:w10="urn:schemas-microsoft-com:office:word" xmlns:w="http://schemas.openxmlformats.org/wordprocessingml/2006/main" xmlns:w14="http://schemas.microsoft.com/office/word/2010/wordml" xmlns:w15="http://schemas.microsoft.com/office/word/2012/wordml" xmlns:wpg="http://schemas.microsoft.com/office/word/2010/wordprocessingGroup" xmlns:wpi="http://schemas.microsoft.com/office/word/2010/wordprocessingInk" xmlns:wne="http://schemas.microsoft.com/office/word/2006/wordml" xmlns:wps="http://schemas.microsoft.com/office/word/2010/wordprocessingShape" mc:Ignorable="w14 w15 wp14">
   <w:body>
     <w:p>
       <w:pPr>
         <w:pStyle w:val="Sinespaciado"/>
       </w:pPr>
-      <w:bookmarkStart w:id="0" w:name="_GoBack"/>
-      <w:bookmarkEnd w:id="0"/>
       <w:r>
         <w:t>CENTRO EDUCATIVO JEAN PIAGET</w:t>
       </w:r>
@@ -19,6 +17,637 @@
           <w:rFonts w:ascii="Arial" w:hAnsi="Arial" w:cs="Times New Roman"/>
         </w:rPr>
       </w:pPr>
+      <w:r>
+        <w:rPr>
+          <w:noProof/>
+          <w:color w:val="FF0000"/>
+          <w:lang w:val="es-MX" w:eastAsia="es-MX"/>
+        </w:rPr>
+        <mc:AlternateContent>
+          <mc:Choice Requires="wps">
+            <w:drawing>
+              <wp:anchor distT="0" distB="0" distL="114300" distR="114300" simplePos="0" relativeHeight="251674624" behindDoc="0" locked="0" layoutInCell="1" allowOverlap="1" wp14:anchorId="1217F0FE" wp14:editId="6E08E9DF">
+                <wp:simplePos x="0" y="0"/>
+                <wp:positionH relativeFrom="column">
+                  <wp:posOffset>-98425</wp:posOffset>
+                </wp:positionH>
+                <wp:positionV relativeFrom="paragraph">
+                  <wp:posOffset>255270</wp:posOffset>
+                </wp:positionV>
+                <wp:extent cx="5953125" cy="1403985"/>
+                <wp:effectExtent l="19050" t="19050" r="28575" b="24130"/>
+                <wp:wrapNone/>
+                <wp:docPr id="307" name="Cuadro de texto 2"/>
+                <wp:cNvGraphicFramePr>
+                  <a:graphicFrameLocks xmlns:a="http://schemas.openxmlformats.org/drawingml/2006/main"/>
+                </wp:cNvGraphicFramePr>
+                <a:graphic xmlns:a="http://schemas.openxmlformats.org/drawingml/2006/main">
+                  <a:graphicData uri="http://schemas.microsoft.com/office/word/2010/wordprocessingShape">
+                    <wps:wsp>
+                      <wps:cNvSpPr txBox="1">
+                        <a:spLocks noChangeArrowheads="1"/>
+                      </wps:cNvSpPr>
+                      <wps:spPr bwMode="auto">
+                        <a:xfrm>
+                          <a:off x="0" y="0"/>
+                          <a:ext cx="5953125" cy="1403985"/>
+                        </a:xfrm>
+                        <a:prstGeom prst="rect">
+                          <a:avLst/>
+                        </a:prstGeom>
+                        <a:solidFill>
+                          <a:srgbClr val="CCCCFF"/>
+                        </a:solidFill>
+                        <a:ln w="38100">
+                          <a:solidFill>
+                            <a:srgbClr val="000000"/>
+                          </a:solidFill>
+                          <a:miter lim="800000"/>
+                          <a:headEnd/>
+                          <a:tailEnd/>
+                        </a:ln>
+                      </wps:spPr>
+                      <wps:txbx>
+                        <w:txbxContent>
+                          <w:p>
+                            <w:pPr>
+                              <w:rPr>
+                                <w:color w:val="FF0000"/>
+                                <w:lang w:val="es-MX"/>
+                              </w:rPr>
+                            </w:pPr>
+                            <w:r>
+                              <w:rPr>
+                                <w:color w:val="FF0000"/>
+                                <w:lang w:val="es-MX"/>
+                              </w:rPr>
+                              <w:t>Calificación:</w:t>
+                            </w:r>
+                            <w:r>
+                              <w:rPr>
+                                <w:color w:val="FF0000"/>
+                                <w:lang w:val="es-MX"/>
+                              </w:rPr>
+                              <w:t xml:space="preserve"> </w:t>
+                            </w:r>
+                            <w:r>
+                              <w:rPr>
+                                <w:color w:val="FF0000"/>
+                                <w:lang w:val="es-MX"/>
+                              </w:rPr>
+                              <w:t xml:space="preserve">   9.5</w:t>
+                            </w:r>
+                            <w:r>
+                              <w:rPr>
+                                <w:color w:val="FF0000"/>
+                                <w:lang w:val="es-MX"/>
+                              </w:rPr>
+                              <w:t xml:space="preserve">  (+.5) = 10</w:t>
+                            </w:r>
+                            <w:bookmarkStart w:id="0" w:name="_GoBack"/>
+                            <w:bookmarkEnd w:id="0"/>
+                          </w:p>
+                          <w:p>
+                            <w:pPr>
+                              <w:rPr>
+                                <w:color w:val="FF0000"/>
+                                <w:lang w:val="es-MX"/>
+                              </w:rPr>
+                            </w:pPr>
+                          </w:p>
+                          <w:p>
+                            <w:pPr>
+                              <w:rPr>
+                                <w:color w:val="FF0000"/>
+                                <w:lang w:val="es-MX"/>
+                              </w:rPr>
+                            </w:pPr>
+                            <w:r>
+                              <w:rPr>
+                                <w:color w:val="FF0000"/>
+                                <w:lang w:val="es-MX"/>
+                              </w:rPr>
+                              <w:t xml:space="preserve">Introducción y resumen:   </w:t>
+                            </w:r>
+                            <w:r>
+                              <w:rPr>
+                                <w:color w:val="FF0000"/>
+                                <w:lang w:val="es-MX"/>
+                              </w:rPr>
+                              <w:t>1</w:t>
+                            </w:r>
+                            <w:r>
+                              <w:rPr>
+                                <w:color w:val="FF0000"/>
+                                <w:lang w:val="es-MX"/>
+                              </w:rPr>
+                              <w:t>/1</w:t>
+                            </w:r>
+                          </w:p>
+                          <w:p>
+                            <w:pPr>
+                              <w:rPr>
+                                <w:color w:val="FF0000"/>
+                                <w:lang w:val="es-MX"/>
+                              </w:rPr>
+                            </w:pPr>
+                            <w:r>
+                              <w:rPr>
+                                <w:color w:val="FF0000"/>
+                                <w:lang w:val="es-MX"/>
+                              </w:rPr>
+                              <w:t xml:space="preserve">Marco Teórico: </w:t>
+                            </w:r>
+                            <w:r>
+                              <w:rPr>
+                                <w:color w:val="FF0000"/>
+                                <w:lang w:val="es-MX"/>
+                              </w:rPr>
+                              <w:t>1.5</w:t>
+                            </w:r>
+                            <w:r>
+                              <w:rPr>
+                                <w:color w:val="FF0000"/>
+                                <w:lang w:val="es-MX"/>
+                              </w:rPr>
+                              <w:t>/2</w:t>
+                            </w:r>
+                          </w:p>
+                          <w:p>
+                            <w:pPr>
+                              <w:rPr>
+                                <w:color w:val="FF0000"/>
+                                <w:lang w:val="es-MX"/>
+                              </w:rPr>
+                            </w:pPr>
+                            <w:r>
+                              <w:rPr>
+                                <w:color w:val="FF0000"/>
+                                <w:lang w:val="es-MX"/>
+                              </w:rPr>
+                              <w:t xml:space="preserve">Método:   </w:t>
+                            </w:r>
+                            <w:r>
+                              <w:rPr>
+                                <w:color w:val="FF0000"/>
+                                <w:lang w:val="es-MX"/>
+                              </w:rPr>
+                              <w:t>2</w:t>
+                            </w:r>
+                            <w:r>
+                              <w:rPr>
+                                <w:color w:val="FF0000"/>
+                                <w:lang w:val="es-MX"/>
+                              </w:rPr>
+                              <w:t>/2</w:t>
+                            </w:r>
+                          </w:p>
+                          <w:p>
+                            <w:pPr>
+                              <w:rPr>
+                                <w:color w:val="FF0000"/>
+                                <w:lang w:val="es-MX"/>
+                              </w:rPr>
+                            </w:pPr>
+                            <w:r>
+                              <w:rPr>
+                                <w:color w:val="FF0000"/>
+                                <w:lang w:val="es-MX"/>
+                              </w:rPr>
+                              <w:t>Resultados:</w:t>
+                            </w:r>
+                            <w:r>
+                              <w:rPr>
+                                <w:color w:val="FF0000"/>
+                                <w:lang w:val="es-MX"/>
+                              </w:rPr>
+                              <w:t xml:space="preserve"> </w:t>
+                            </w:r>
+                            <w:r>
+                              <w:rPr>
+                                <w:color w:val="FF0000"/>
+                                <w:lang w:val="es-MX"/>
+                              </w:rPr>
+                              <w:t>2</w:t>
+                            </w:r>
+                            <w:r>
+                              <w:rPr>
+                                <w:color w:val="FF0000"/>
+                                <w:lang w:val="es-MX"/>
+                              </w:rPr>
+                              <w:t>/2</w:t>
+                            </w:r>
+                          </w:p>
+                          <w:p>
+                            <w:pPr>
+                              <w:rPr>
+                                <w:color w:val="FF0000"/>
+                                <w:lang w:val="es-MX"/>
+                              </w:rPr>
+                            </w:pPr>
+                            <w:r>
+                              <w:rPr>
+                                <w:color w:val="FF0000"/>
+                                <w:lang w:val="es-MX"/>
+                              </w:rPr>
+                              <w:t>Discusión y co</w:t>
+                            </w:r>
+                            <w:r>
+                              <w:rPr>
+                                <w:color w:val="FF0000"/>
+                                <w:lang w:val="es-MX"/>
+                              </w:rPr>
+                              <w:t>n</w:t>
+                            </w:r>
+                            <w:r>
+                              <w:rPr>
+                                <w:color w:val="FF0000"/>
+                                <w:lang w:val="es-MX"/>
+                              </w:rPr>
+                              <w:t xml:space="preserve">clusiones:   </w:t>
+                            </w:r>
+                            <w:r>
+                              <w:rPr>
+                                <w:color w:val="FF0000"/>
+                                <w:lang w:val="es-MX"/>
+                              </w:rPr>
+                              <w:t>2</w:t>
+                            </w:r>
+                            <w:r>
+                              <w:rPr>
+                                <w:color w:val="FF0000"/>
+                                <w:lang w:val="es-MX"/>
+                              </w:rPr>
+                              <w:t>/2</w:t>
+                            </w:r>
+                          </w:p>
+                          <w:p>
+                            <w:pPr>
+                              <w:rPr>
+                                <w:color w:val="FF0000"/>
+                                <w:lang w:val="es-MX"/>
+                              </w:rPr>
+                            </w:pPr>
+                            <w:r>
+                              <w:rPr>
+                                <w:color w:val="FF0000"/>
+                                <w:lang w:val="es-MX"/>
+                              </w:rPr>
+                              <w:t>Formato:   1/1</w:t>
+                            </w:r>
+                          </w:p>
+                          <w:p>
+                            <w:pPr>
+                              <w:rPr>
+                                <w:color w:val="FF0000"/>
+                                <w:lang w:val="es-MX"/>
+                              </w:rPr>
+                            </w:pPr>
+                          </w:p>
+                          <w:p>
+                            <w:pPr>
+                              <w:rPr>
+                                <w:color w:val="FF0000"/>
+                                <w:lang w:val="es-MX"/>
+                              </w:rPr>
+                            </w:pPr>
+                            <w:r>
+                              <w:rPr>
+                                <w:color w:val="FF0000"/>
+                                <w:lang w:val="es-MX"/>
+                              </w:rPr>
+                              <w:t xml:space="preserve">Cuida la consistencia de tu trabajo. Entiendo que es un trabajo extenso y que cuesta trabajo mantener una misma línea o estructura, pero creo que es necesario porque el cambio constante de estilos y fuentes le quita un poco de seriedad y presentación a tu trabajo.  Sólo por eso te he </w:t>
+                            </w:r>
+                            <w:proofErr w:type="spellStart"/>
+                            <w:r>
+                              <w:rPr>
+                                <w:color w:val="FF0000"/>
+                                <w:lang w:val="es-MX"/>
+                              </w:rPr>
+                              <w:t>penaliazdo</w:t>
+                            </w:r>
+                            <w:proofErr w:type="spellEnd"/>
+                            <w:r>
+                              <w:rPr>
+                                <w:color w:val="FF0000"/>
+                                <w:lang w:val="es-MX"/>
+                              </w:rPr>
+                              <w:t xml:space="preserve"> un pelín el Marco Teórico… Pero como te quedé a deber un punto extra el parcial pasado (que sacaste 10 cerrado), todo está en orden </w:t>
+                            </w:r>
+                            <w:r>
+                              <w:rPr>
+                                <w:color w:val="FF0000"/>
+                                <w:lang w:val="es-MX"/>
+                              </w:rPr>
+                              <w:sym w:font="Wingdings" w:char="F04A"/>
+                            </w:r>
+                          </w:p>
+                        </w:txbxContent>
+                      </wps:txbx>
+                      <wps:bodyPr rot="0" vert="horz" wrap="square" lIns="91440" tIns="45720" rIns="91440" bIns="45720" anchor="t" anchorCtr="0">
+                        <a:spAutoFit/>
+                      </wps:bodyPr>
+                    </wps:wsp>
+                  </a:graphicData>
+                </a:graphic>
+                <wp14:sizeRelH relativeFrom="margin">
+                  <wp14:pctWidth>0</wp14:pctWidth>
+                </wp14:sizeRelH>
+                <wp14:sizeRelV relativeFrom="margin">
+                  <wp14:pctHeight>20000</wp14:pctHeight>
+                </wp14:sizeRelV>
+              </wp:anchor>
+            </w:drawing>
+          </mc:Choice>
+          <mc:Fallback>
+            <w:pict>
+              <v:shapetype w14:anchorId="1217F0FE" id="_x0000_t202" coordsize="21600,21600" o:spt="202" path="m,l,21600r21600,l21600,xe">
+                <v:stroke joinstyle="miter"/>
+                <v:path gradientshapeok="t" o:connecttype="rect"/>
+              </v:shapetype>
+              <v:shape id="Cuadro de texto 2" o:spid="_x0000_s1026" type="#_x0000_t202" style="position:absolute;margin-left:-7.75pt;margin-top:20.1pt;width:468.75pt;height:110.55pt;z-index:251674624;visibility:visible;mso-wrap-style:square;mso-width-percent:0;mso-height-percent:200;mso-wrap-distance-left:9pt;mso-wrap-distance-top:0;mso-wrap-distance-right:9pt;mso-wrap-distance-bottom:0;mso-position-horizontal:absolute;mso-position-horizontal-relative:text;mso-position-vertical:absolute;mso-position-vertical-relative:text;mso-width-percent:0;mso-height-percent:200;mso-width-relative:margin;mso-height-relative:margin;v-text-anchor:top" o:gfxdata="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" fillcolor="#ccf" strokeweight="3pt">
+                <v:textbox style="mso-fit-shape-to-text:t">
+                  <w:txbxContent>
+                    <w:p>
+                      <w:pPr>
+                        <w:rPr>
+                          <w:color w:val="FF0000"/>
+                          <w:lang w:val="es-MX"/>
+                        </w:rPr>
+                      </w:pPr>
+                      <w:r>
+                        <w:rPr>
+                          <w:color w:val="FF0000"/>
+                          <w:lang w:val="es-MX"/>
+                        </w:rPr>
+                        <w:t>Calificación:</w:t>
+                      </w:r>
+                      <w:r>
+                        <w:rPr>
+                          <w:color w:val="FF0000"/>
+                          <w:lang w:val="es-MX"/>
+                        </w:rPr>
+                        <w:t xml:space="preserve"> </w:t>
+                      </w:r>
+                      <w:r>
+                        <w:rPr>
+                          <w:color w:val="FF0000"/>
+                          <w:lang w:val="es-MX"/>
+                        </w:rPr>
+                        <w:t xml:space="preserve">   9.5</w:t>
+                      </w:r>
+                      <w:r>
+                        <w:rPr>
+                          <w:color w:val="FF0000"/>
+                          <w:lang w:val="es-MX"/>
+                        </w:rPr>
+                        <w:t xml:space="preserve">  (+.5) = 10</w:t>
+                      </w:r>
+                      <w:bookmarkStart w:id="1" w:name="_GoBack"/>
+                      <w:bookmarkEnd w:id="1"/>
+                    </w:p>
+                    <w:p>
+                      <w:pPr>
+                        <w:rPr>
+                          <w:color w:val="FF0000"/>
+                          <w:lang w:val="es-MX"/>
+                        </w:rPr>
+                      </w:pPr>
+                    </w:p>
+                    <w:p>
+                      <w:pPr>
+                        <w:rPr>
+                          <w:color w:val="FF0000"/>
+                          <w:lang w:val="es-MX"/>
+                        </w:rPr>
+                      </w:pPr>
+                      <w:r>
+                        <w:rPr>
+                          <w:color w:val="FF0000"/>
+                          <w:lang w:val="es-MX"/>
+                        </w:rPr>
+                        <w:t xml:space="preserve">Introducción y resumen:   </w:t>
+                      </w:r>
+                      <w:r>
+                        <w:rPr>
+                          <w:color w:val="FF0000"/>
+                          <w:lang w:val="es-MX"/>
+                        </w:rPr>
+                        <w:t>1</w:t>
+                      </w:r>
+                      <w:r>
+                        <w:rPr>
+                          <w:color w:val="FF0000"/>
+                          <w:lang w:val="es-MX"/>
+                        </w:rPr>
+                        <w:t>/1</w:t>
+                      </w:r>
+                    </w:p>
+                    <w:p>
+                      <w:pPr>
+                        <w:rPr>
+                          <w:color w:val="FF0000"/>
+                          <w:lang w:val="es-MX"/>
+                        </w:rPr>
+                      </w:pPr>
+                      <w:r>
+                        <w:rPr>
+                          <w:color w:val="FF0000"/>
+                          <w:lang w:val="es-MX"/>
+                        </w:rPr>
+                        <w:t xml:space="preserve">Marco Teórico: </w:t>
+                      </w:r>
+                      <w:r>
+                        <w:rPr>
+                          <w:color w:val="FF0000"/>
+                          <w:lang w:val="es-MX"/>
+                        </w:rPr>
+                        <w:t>1.5</w:t>
+                      </w:r>
+                      <w:r>
+                        <w:rPr>
+                          <w:color w:val="FF0000"/>
+                          <w:lang w:val="es-MX"/>
+                        </w:rPr>
+                        <w:t>/2</w:t>
+                      </w:r>
+                    </w:p>
+                    <w:p>
+                      <w:pPr>
+                        <w:rPr>
+                          <w:color w:val="FF0000"/>
+                          <w:lang w:val="es-MX"/>
+                        </w:rPr>
+                      </w:pPr>
+                      <w:r>
+                        <w:rPr>
+                          <w:color w:val="FF0000"/>
+                          <w:lang w:val="es-MX"/>
+                        </w:rPr>
+                        <w:t xml:space="preserve">Método:   </w:t>
+                      </w:r>
+                      <w:r>
+                        <w:rPr>
+                          <w:color w:val="FF0000"/>
+                          <w:lang w:val="es-MX"/>
+                        </w:rPr>
+                        <w:t>2</w:t>
+                      </w:r>
+                      <w:r>
+                        <w:rPr>
+                          <w:color w:val="FF0000"/>
+                          <w:lang w:val="es-MX"/>
+                        </w:rPr>
+                        <w:t>/2</w:t>
+                      </w:r>
+                    </w:p>
+                    <w:p>
+                      <w:pPr>
+                        <w:rPr>
+                          <w:color w:val="FF0000"/>
+                          <w:lang w:val="es-MX"/>
+                        </w:rPr>
+                      </w:pPr>
+                      <w:r>
+                        <w:rPr>
+                          <w:color w:val="FF0000"/>
+                          <w:lang w:val="es-MX"/>
+                        </w:rPr>
+                        <w:t>Resultados:</w:t>
+                      </w:r>
+                      <w:r>
+                        <w:rPr>
+                          <w:color w:val="FF0000"/>
+                          <w:lang w:val="es-MX"/>
+                        </w:rPr>
+                        <w:t xml:space="preserve"> </w:t>
+                      </w:r>
+                      <w:r>
+                        <w:rPr>
+                          <w:color w:val="FF0000"/>
+                          <w:lang w:val="es-MX"/>
+                        </w:rPr>
+                        <w:t>2</w:t>
+                      </w:r>
+                      <w:r>
+                        <w:rPr>
+                          <w:color w:val="FF0000"/>
+                          <w:lang w:val="es-MX"/>
+                        </w:rPr>
+                        <w:t>/2</w:t>
+                      </w:r>
+                    </w:p>
+                    <w:p>
+                      <w:pPr>
+                        <w:rPr>
+                          <w:color w:val="FF0000"/>
+                          <w:lang w:val="es-MX"/>
+                        </w:rPr>
+                      </w:pPr>
+                      <w:r>
+                        <w:rPr>
+                          <w:color w:val="FF0000"/>
+                          <w:lang w:val="es-MX"/>
+                        </w:rPr>
+                        <w:t>Discusión y co</w:t>
+                      </w:r>
+                      <w:r>
+                        <w:rPr>
+                          <w:color w:val="FF0000"/>
+                          <w:lang w:val="es-MX"/>
+                        </w:rPr>
+                        <w:t>n</w:t>
+                      </w:r>
+                      <w:r>
+                        <w:rPr>
+                          <w:color w:val="FF0000"/>
+                          <w:lang w:val="es-MX"/>
+                        </w:rPr>
+                        <w:t xml:space="preserve">clusiones:   </w:t>
+                      </w:r>
+                      <w:r>
+                        <w:rPr>
+                          <w:color w:val="FF0000"/>
+                          <w:lang w:val="es-MX"/>
+                        </w:rPr>
+                        <w:t>2</w:t>
+                      </w:r>
+                      <w:r>
+                        <w:rPr>
+                          <w:color w:val="FF0000"/>
+                          <w:lang w:val="es-MX"/>
+                        </w:rPr>
+                        <w:t>/2</w:t>
+                      </w:r>
+                    </w:p>
+                    <w:p>
+                      <w:pPr>
+                        <w:rPr>
+                          <w:color w:val="FF0000"/>
+                          <w:lang w:val="es-MX"/>
+                        </w:rPr>
+                      </w:pPr>
+                      <w:r>
+                        <w:rPr>
+                          <w:color w:val="FF0000"/>
+                          <w:lang w:val="es-MX"/>
+                        </w:rPr>
+                        <w:t>Formato:   1/1</w:t>
+                      </w:r>
+                    </w:p>
+                    <w:p>
+                      <w:pPr>
+                        <w:rPr>
+                          <w:color w:val="FF0000"/>
+                          <w:lang w:val="es-MX"/>
+                        </w:rPr>
+                      </w:pPr>
+                    </w:p>
+                    <w:p>
+                      <w:pPr>
+                        <w:rPr>
+                          <w:color w:val="FF0000"/>
+                          <w:lang w:val="es-MX"/>
+                        </w:rPr>
+                      </w:pPr>
+                      <w:r>
+                        <w:rPr>
+                          <w:color w:val="FF0000"/>
+                          <w:lang w:val="es-MX"/>
+                        </w:rPr>
+                        <w:t xml:space="preserve">Cuida la consistencia de tu trabajo. Entiendo que es un trabajo extenso y que cuesta trabajo mantener una misma línea o estructura, pero creo que es necesario porque el cambio constante de estilos y fuentes le quita un poco de seriedad y presentación a tu trabajo.  Sólo por eso te he </w:t>
+                      </w:r>
+                      <w:proofErr w:type="spellStart"/>
+                      <w:r>
+                        <w:rPr>
+                          <w:color w:val="FF0000"/>
+                          <w:lang w:val="es-MX"/>
+                        </w:rPr>
+                        <w:t>penaliazdo</w:t>
+                      </w:r>
+                      <w:proofErr w:type="spellEnd"/>
+                      <w:r>
+                        <w:rPr>
+                          <w:color w:val="FF0000"/>
+                          <w:lang w:val="es-MX"/>
+                        </w:rPr>
+                        <w:t xml:space="preserve"> un pelín el Marco Teórico… Pero como te quedé a deber un punto extra el parcial pasado (que sacaste 10 cerrado), todo está en orden </w:t>
+                      </w:r>
+                      <w:r>
+                        <w:rPr>
+                          <w:color w:val="FF0000"/>
+                          <w:lang w:val="es-MX"/>
+                        </w:rPr>
+                        <w:sym w:font="Wingdings" w:char="F04A"/>
+                      </w:r>
+                    </w:p>
+                  </w:txbxContent>
+                </v:textbox>
+              </v:shape>
+            </w:pict>
+          </mc:Fallback>
+        </mc:AlternateContent>
+      </w:r>
     </w:p>
     <w:p>
       <w:pPr>
@@ -245,7 +874,7 @@
           <w:b/>
         </w:rPr>
       </w:pPr>
-      <w:bookmarkStart w:id="1" w:name="_Toc419151594"/>
+      <w:bookmarkStart w:id="2" w:name="_Toc419151594"/>
       <w:r>
         <w:rPr>
           <w:rStyle w:val="Ttulodellibro"/>
@@ -254,7 +883,7 @@
         <w:lastRenderedPageBreak/>
         <w:t>Resumen:</w:t>
       </w:r>
-      <w:bookmarkEnd w:id="1"/>
+      <w:bookmarkEnd w:id="2"/>
     </w:p>
     <w:p/>
     <w:p>
@@ -304,7 +933,7 @@
           <w:rFonts w:ascii="Arial" w:hAnsi="Arial" w:cs="Arial"/>
           <w:i w:val="0"/>
         </w:rPr>
-        <w:t xml:space="preserve">stos temas están marcando nuestra historia y ,sobre todo, nuestra Economía. En este trabajo de investigación </w:t>
+        <w:t>stos temas están marcando nuestra historia y,</w:t>
       </w:r>
       <w:r>
         <w:rPr>
@@ -312,6 +941,46 @@
           <w:rFonts w:ascii="Arial" w:hAnsi="Arial" w:cs="Arial"/>
           <w:i w:val="0"/>
         </w:rPr>
+        <w:t xml:space="preserve"> </w:t>
+      </w:r>
+      <w:r>
+        <w:rPr>
+          <w:rStyle w:val="nfasis"/>
+          <w:rFonts w:ascii="Arial" w:hAnsi="Arial" w:cs="Arial"/>
+          <w:i w:val="0"/>
+        </w:rPr>
+        <w:t xml:space="preserve">sobre todo, nuestra </w:t>
+      </w:r>
+      <w:commentRangeStart w:id="3"/>
+      <w:r>
+        <w:rPr>
+          <w:rStyle w:val="nfasis"/>
+          <w:rFonts w:ascii="Arial" w:hAnsi="Arial" w:cs="Arial"/>
+          <w:i w:val="0"/>
+        </w:rPr>
+        <w:t>Economía</w:t>
+      </w:r>
+      <w:commentRangeEnd w:id="3"/>
+      <w:r>
+        <w:rPr>
+          <w:rStyle w:val="Refdecomentario"/>
+        </w:rPr>
+        <w:commentReference w:id="3"/>
+      </w:r>
+      <w:r>
+        <w:rPr>
+          <w:rStyle w:val="nfasis"/>
+          <w:rFonts w:ascii="Arial" w:hAnsi="Arial" w:cs="Arial"/>
+          <w:i w:val="0"/>
+        </w:rPr>
+        <w:t xml:space="preserve">. En este trabajo de investigación </w:t>
+      </w:r>
+      <w:r>
+        <w:rPr>
+          <w:rStyle w:val="nfasis"/>
+          <w:rFonts w:ascii="Arial" w:hAnsi="Arial" w:cs="Arial"/>
+          <w:i w:val="0"/>
+        </w:rPr>
         <w:t>abordaremos todos estos cambios para definir la situación económica de México y ,asimismo, se hablará</w:t>
       </w:r>
       <w:r>
@@ -352,7 +1021,31 @@
           <w:rFonts w:ascii="Arial" w:hAnsi="Arial" w:cs="Arial"/>
           <w:i w:val="0"/>
         </w:rPr>
-        <w:t>y haremos uso de tablas y números para establecer las conclusiones sobre el tema.</w:t>
+        <w:t xml:space="preserve">y haremos uso </w:t>
+      </w:r>
+      <w:commentRangeStart w:id="4"/>
+      <w:r>
+        <w:rPr>
+          <w:rStyle w:val="nfasis"/>
+          <w:rFonts w:ascii="Arial" w:hAnsi="Arial" w:cs="Arial"/>
+          <w:i w:val="0"/>
+        </w:rPr>
+        <w:t xml:space="preserve">de tablas y números </w:t>
+      </w:r>
+      <w:commentRangeEnd w:id="4"/>
+      <w:r>
+        <w:rPr>
+          <w:rStyle w:val="Refdecomentario"/>
+        </w:rPr>
+        <w:commentReference w:id="4"/>
+      </w:r>
+      <w:r>
+        <w:rPr>
+          <w:rStyle w:val="nfasis"/>
+          <w:rFonts w:ascii="Arial" w:hAnsi="Arial" w:cs="Arial"/>
+          <w:i w:val="0"/>
+        </w:rPr>
+        <w:t>para establecer las conclusiones sobre el tema.</w:t>
       </w:r>
     </w:p>
     <w:p>
@@ -1351,7 +2044,7 @@
           <w:spacing w:val="0"/>
         </w:rPr>
       </w:pPr>
-      <w:bookmarkStart w:id="2" w:name="_Toc419151595"/>
+      <w:bookmarkStart w:id="5" w:name="_Toc419151595"/>
       <w:r>
         <w:rPr>
           <w:rStyle w:val="Ttulodellibro"/>
@@ -1362,7 +2055,7 @@
         </w:rPr>
         <w:t>Introducción:</w:t>
       </w:r>
-      <w:bookmarkEnd w:id="2"/>
+      <w:bookmarkEnd w:id="5"/>
     </w:p>
     <w:p/>
     <w:p>
@@ -1886,22 +2579,22 @@
       <w:pPr>
         <w:pStyle w:val="Ttulo1"/>
       </w:pPr>
-      <w:bookmarkStart w:id="3" w:name="_Toc419151596"/>
+      <w:bookmarkStart w:id="6" w:name="_Toc419151596"/>
       <w:r>
         <w:lastRenderedPageBreak/>
         <w:t>Marco Teórico:</w:t>
       </w:r>
-      <w:bookmarkEnd w:id="3"/>
+      <w:bookmarkEnd w:id="6"/>
     </w:p>
     <w:p>
       <w:pPr>
         <w:pStyle w:val="Ttulo2"/>
       </w:pPr>
-      <w:bookmarkStart w:id="4" w:name="_Toc419151597"/>
+      <w:bookmarkStart w:id="7" w:name="_Toc419151597"/>
       <w:r>
         <w:t>Instrumentos para le medición de la Economía Mexicana</w:t>
       </w:r>
-      <w:bookmarkEnd w:id="4"/>
+      <w:bookmarkEnd w:id="7"/>
     </w:p>
     <w:p/>
     <w:p/>
@@ -1912,11 +2605,19 @@
           <w:rFonts w:ascii="Arial" w:hAnsi="Arial" w:cs="Arial"/>
         </w:rPr>
       </w:pPr>
-      <w:r>
-        <w:rPr>
-          <w:rFonts w:ascii="Arial" w:hAnsi="Arial" w:cs="Arial"/>
-        </w:rPr>
-        <w:t>Antes que nada, quiero definir el concepto de la palabra “medir.”</w:t>
+      <w:commentRangeStart w:id="8"/>
+      <w:r>
+        <w:rPr>
+          <w:rFonts w:ascii="Arial" w:hAnsi="Arial" w:cs="Arial"/>
+        </w:rPr>
+        <w:t xml:space="preserve">Antes que nada, quiero definir el concepto de la palabra </w:t>
+      </w:r>
+      <w:commentRangeStart w:id="9"/>
+      <w:r>
+        <w:rPr>
+          <w:rFonts w:ascii="Arial" w:hAnsi="Arial" w:cs="Arial"/>
+        </w:rPr>
+        <w:t>“medir.”</w:t>
       </w:r>
     </w:p>
     <w:p>
@@ -1952,6 +2653,13 @@
         </w:rPr>
         <w:t>, 2003)</w:t>
       </w:r>
+      <w:commentRangeEnd w:id="9"/>
+      <w:r>
+        <w:rPr>
+          <w:rStyle w:val="Refdecomentario"/>
+        </w:rPr>
+        <w:commentReference w:id="9"/>
+      </w:r>
     </w:p>
     <w:p>
       <w:pPr>
@@ -1966,6 +2674,13 @@
         </w:rPr>
         <w:t>Básicamente, medir es asociar un cifra cuantificable a algo por medio de instrumentos que capten información.</w:t>
       </w:r>
+      <w:commentRangeEnd w:id="8"/>
+      <w:r>
+        <w:rPr>
+          <w:rStyle w:val="Refdecomentario"/>
+        </w:rPr>
+        <w:commentReference w:id="8"/>
+      </w:r>
     </w:p>
     <w:p>
       <w:pPr>
@@ -2038,16 +2753,8 @@
         <w:rPr>
           <w:rFonts w:ascii="Arial" w:hAnsi="Arial" w:cs="Arial"/>
         </w:rPr>
-        <w:t xml:space="preserve">La Nación, 2000) </w:t>
-      </w:r>
-    </w:p>
-    <w:p>
-      <w:pPr>
-        <w:spacing w:line="360" w:lineRule="auto"/>
-        <w:rPr>
-          <w:rFonts w:ascii="Arial" w:hAnsi="Arial" w:cs="Arial"/>
-        </w:rPr>
-      </w:pPr>
+        <w:t xml:space="preserve">La Nación, 2000). </w:t>
+      </w:r>
       <w:r>
         <w:rPr>
           <w:rFonts w:ascii="Arial" w:hAnsi="Arial" w:cs="Arial"/>
@@ -2309,6 +3016,7 @@
           <w:i/>
         </w:rPr>
       </w:pPr>
+      <w:commentRangeStart w:id="10"/>
       <w:r>
         <w:rPr>
           <w:rFonts w:ascii="Arial" w:hAnsi="Arial" w:cs="Arial"/>
@@ -2317,6 +3025,13 @@
         <w:lastRenderedPageBreak/>
         <w:t>“La Inversión Extranjera Directa (IED) es aquella inversión que tiene como propósito crear un interés duradero y con fines económicos o empresariales a largo plazo por parte de un inversionista extranjero en el país receptor. La literatura y evidencia empírica identifican a la IED como un importante catalizador para el desarrollo, ya que tiene el potencial de generar empleo, incrementar el ahorro y la captación de divisas, estimular la competencia, incentivar la transferencia de nuevas tecnologías e impulsar las exportaciones; todo ello incidiendo positivamente en el ambiente productivo y competitivo de un país.”</w:t>
       </w:r>
+      <w:commentRangeEnd w:id="10"/>
+      <w:r>
+        <w:rPr>
+          <w:rStyle w:val="Refdecomentario"/>
+        </w:rPr>
+        <w:commentReference w:id="10"/>
+      </w:r>
     </w:p>
     <w:p>
       <w:pPr>
@@ -2335,11 +3050,25 @@
           <w:rFonts w:ascii="Arial" w:hAnsi="Arial" w:cs="Arial"/>
         </w:rPr>
       </w:pPr>
-      <w:r>
-        <w:rPr>
-          <w:rFonts w:ascii="Arial" w:hAnsi="Arial" w:cs="Arial"/>
-        </w:rPr>
-        <w:t>Concurro con esta explicación</w:t>
+      <w:commentRangeStart w:id="11"/>
+      <w:r>
+        <w:rPr>
+          <w:rFonts w:ascii="Arial" w:hAnsi="Arial" w:cs="Arial"/>
+        </w:rPr>
+        <w:t xml:space="preserve">Concurro </w:t>
+      </w:r>
+      <w:commentRangeEnd w:id="11"/>
+      <w:r>
+        <w:rPr>
+          <w:rStyle w:val="Refdecomentario"/>
+        </w:rPr>
+        <w:commentReference w:id="11"/>
+      </w:r>
+      <w:r>
+        <w:rPr>
+          <w:rFonts w:ascii="Arial" w:hAnsi="Arial" w:cs="Arial"/>
+        </w:rPr>
+        <w:t>con esta explicación</w:t>
       </w:r>
       <w:r>
         <w:rPr>
@@ -2503,6 +3232,7 @@
           <w:rFonts w:ascii="Arial" w:hAnsi="Arial" w:cs="Arial"/>
         </w:rPr>
       </w:pPr>
+      <w:commentRangeStart w:id="12"/>
       <w:r>
         <w:rPr>
           <w:rFonts w:ascii="Arial" w:hAnsi="Arial" w:cs="Arial"/>
@@ -2576,6 +3306,13 @@
         </w:rPr>
         <w:t>”</w:t>
       </w:r>
+      <w:commentRangeEnd w:id="12"/>
+      <w:r>
+        <w:rPr>
+          <w:rStyle w:val="Refdecomentario"/>
+        </w:rPr>
+        <w:commentReference w:id="12"/>
+      </w:r>
     </w:p>
     <w:p>
       <w:pPr>
@@ -2589,11 +3326,11 @@
       <w:pPr>
         <w:pStyle w:val="Ttulo2"/>
       </w:pPr>
-      <w:bookmarkStart w:id="5" w:name="_Toc419151598"/>
+      <w:bookmarkStart w:id="13" w:name="_Toc419151598"/>
       <w:r>
         <w:t>Información actualizada por los instrumentos de medición</w:t>
       </w:r>
-      <w:bookmarkEnd w:id="5"/>
+      <w:bookmarkEnd w:id="13"/>
     </w:p>
     <w:p/>
     <w:p>
@@ -2665,7 +3402,7 @@
                     </pic:cNvPicPr>
                   </pic:nvPicPr>
                   <pic:blipFill>
-                    <a:blip r:embed="rId7">
+                    <a:blip r:embed="rId8">
                       <a:extLst>
                         <a:ext uri="{28A0092B-C50C-407E-A947-70E740481C1C}">
                           <a14:useLocalDpi xmlns:a14="http://schemas.microsoft.com/office/drawing/2010/main" val="0"/>
@@ -2786,11 +3523,11 @@
       <w:pPr>
         <w:pStyle w:val="Ttulo1"/>
       </w:pPr>
-      <w:bookmarkStart w:id="6" w:name="_Toc419151599"/>
+      <w:bookmarkStart w:id="14" w:name="_Toc419151599"/>
       <w:r>
         <w:t>Índice de Desarrollo Humano (IDH)</w:t>
       </w:r>
-      <w:bookmarkEnd w:id="6"/>
+      <w:bookmarkEnd w:id="14"/>
     </w:p>
     <w:p>
       <w:pPr>
@@ -3841,6 +4578,7 @@
           <w:bCs/>
         </w:rPr>
       </w:pPr>
+      <w:commentRangeStart w:id="15"/>
       <w:r>
         <w:rPr>
           <w:rFonts w:ascii="Arial" w:hAnsi="Arial" w:cs="Arial"/>
@@ -3974,6 +4712,14 @@
           <w:rFonts w:ascii="Arial" w:hAnsi="Arial" w:cs="Arial"/>
         </w:rPr>
       </w:pPr>
+    </w:p>
+    <w:p>
+      <w:pPr>
+        <w:spacing w:line="360" w:lineRule="auto"/>
+        <w:rPr>
+          <w:rFonts w:ascii="Arial" w:hAnsi="Arial" w:cs="Arial"/>
+        </w:rPr>
+      </w:pPr>
       <w:r>
         <w:rPr>
           <w:rFonts w:ascii="Arial" w:hAnsi="Arial" w:cs="Arial"/>
@@ -3984,7 +4730,20 @@
         <w:rPr>
           <w:rFonts w:ascii="Arial" w:hAnsi="Arial" w:cs="Arial"/>
         </w:rPr>
-        <w:t>la esperanza de vida en México</w:t>
+        <w:t xml:space="preserve">la esperanza de vida </w:t>
+      </w:r>
+      <w:commentRangeEnd w:id="15"/>
+      <w:r>
+        <w:rPr>
+          <w:rStyle w:val="Refdecomentario"/>
+        </w:rPr>
+        <w:commentReference w:id="15"/>
+      </w:r>
+      <w:r>
+        <w:rPr>
+          <w:rFonts w:ascii="Arial" w:hAnsi="Arial" w:cs="Arial"/>
+        </w:rPr>
+        <w:t>en México</w:t>
       </w:r>
       <w:r>
         <w:rPr>
@@ -4024,12 +4783,6 @@
           <w:rFonts w:ascii="Arial" w:hAnsi="Arial" w:cs="Arial"/>
         </w:rPr>
       </w:pPr>
-      <w:r>
-        <w:rPr>
-          <w:rFonts w:ascii="Arial" w:hAnsi="Arial" w:cs="Arial"/>
-        </w:rPr>
-        <w:t xml:space="preserve">Cabe mencionar que esta información esta un poco desactualizada ya que es del 2017, la información del 2018 no tardará en publicarse pero hasta entonces no podemos contar mucho en este tipo de información. </w:t>
-      </w:r>
     </w:p>
     <w:p>
       <w:pPr>
@@ -4038,6 +4791,31 @@
           <w:rFonts w:ascii="Arial" w:hAnsi="Arial" w:cs="Arial"/>
         </w:rPr>
       </w:pPr>
+      <w:r>
+        <w:rPr>
+          <w:rFonts w:ascii="Arial" w:hAnsi="Arial" w:cs="Arial"/>
+        </w:rPr>
+        <w:t>Cabe men</w:t>
+      </w:r>
+      <w:r>
+        <w:rPr>
+          <w:rFonts w:ascii="Arial" w:hAnsi="Arial" w:cs="Arial"/>
+        </w:rPr>
+        <w:t>cionar que esta información est</w:t>
+      </w:r>
+      <w:r>
+        <w:rPr>
+          <w:rFonts w:ascii="Arial" w:hAnsi="Arial" w:cs="Arial"/>
+          <w:color w:val="FF0000"/>
+        </w:rPr>
+        <w:t>á</w:t>
+      </w:r>
+      <w:r>
+        <w:rPr>
+          <w:rFonts w:ascii="Arial" w:hAnsi="Arial" w:cs="Arial"/>
+        </w:rPr>
+        <w:t xml:space="preserve"> un poco desactualizada ya que es del 2017, la información del 2018 no tardará en publicarse pero hasta entonces no podemos contar mucho en este tipo de información. </w:t>
+      </w:r>
     </w:p>
     <w:p>
       <w:pPr>
@@ -4046,6 +4824,14 @@
           <w:rFonts w:ascii="Arial" w:hAnsi="Arial" w:cs="Arial"/>
         </w:rPr>
       </w:pPr>
+    </w:p>
+    <w:p>
+      <w:pPr>
+        <w:spacing w:line="360" w:lineRule="auto"/>
+        <w:rPr>
+          <w:rFonts w:ascii="Arial" w:hAnsi="Arial" w:cs="Arial"/>
+        </w:rPr>
+      </w:pPr>
       <w:r>
         <w:rPr>
           <w:rFonts w:ascii="Arial" w:hAnsi="Arial" w:cs="Arial"/>
@@ -4065,11 +4851,11 @@
       <w:pPr>
         <w:pStyle w:val="Ttulo1"/>
       </w:pPr>
-      <w:bookmarkStart w:id="7" w:name="_Toc419151600"/>
+      <w:bookmarkStart w:id="16" w:name="_Toc419151600"/>
       <w:r>
         <w:t>Índice Nacional de Precios al Consumidor</w:t>
       </w:r>
-      <w:bookmarkEnd w:id="7"/>
+      <w:bookmarkEnd w:id="16"/>
     </w:p>
     <w:p/>
     <w:tbl>
@@ -4089,10 +4875,10 @@
         <w:tblLook w:val="04A0" w:firstRow="1" w:lastRow="0" w:firstColumn="1" w:lastColumn="0" w:noHBand="0" w:noVBand="1"/>
       </w:tblPr>
       <w:tblGrid>
-        <w:gridCol w:w="5506"/>
-        <w:gridCol w:w="959"/>
-        <w:gridCol w:w="943"/>
-        <w:gridCol w:w="984"/>
+        <w:gridCol w:w="5911"/>
+        <w:gridCol w:w="972"/>
+        <w:gridCol w:w="954"/>
+        <w:gridCol w:w="1000"/>
         <w:gridCol w:w="156"/>
         <w:gridCol w:w="156"/>
       </w:tblGrid>
@@ -4223,7 +5009,7 @@
                           </pic:cNvPicPr>
                         </pic:nvPicPr>
                         <pic:blipFill>
-                          <a:blip r:embed="rId8">
+                          <a:blip r:embed="rId9">
                             <a:extLst>
                               <a:ext uri="{28A0092B-C50C-407E-A947-70E740481C1C}">
                                 <a14:useLocalDpi xmlns:a14="http://schemas.microsoft.com/office/drawing/2010/main" val="0"/>
@@ -4675,7 +5461,7 @@
                           </pic:cNvPicPr>
                         </pic:nvPicPr>
                         <pic:blipFill>
-                          <a:blip r:embed="rId8">
+                          <a:blip r:embed="rId9">
                             <a:extLst>
                               <a:ext uri="{28A0092B-C50C-407E-A947-70E740481C1C}">
                                 <a14:useLocalDpi xmlns:a14="http://schemas.microsoft.com/office/drawing/2010/main" val="0"/>
@@ -5018,7 +5804,7 @@
                           </pic:cNvPicPr>
                         </pic:nvPicPr>
                         <pic:blipFill>
-                          <a:blip r:embed="rId8">
+                          <a:blip r:embed="rId9">
                             <a:extLst>
                               <a:ext uri="{28A0092B-C50C-407E-A947-70E740481C1C}">
                                 <a14:useLocalDpi xmlns:a14="http://schemas.microsoft.com/office/drawing/2010/main" val="0"/>
@@ -5288,6 +6074,7 @@
                 <w:sz w:val="21"/>
                 <w:szCs w:val="21"/>
               </w:rPr>
+              <w:lastRenderedPageBreak/>
               <w:fldChar w:fldCharType="begin"/>
             </w:r>
             <w:r>
@@ -5361,7 +6148,7 @@
                           </pic:cNvPicPr>
                         </pic:nvPicPr>
                         <pic:blipFill>
-                          <a:blip r:embed="rId8">
+                          <a:blip r:embed="rId9">
                             <a:extLst>
                               <a:ext uri="{28A0092B-C50C-407E-A947-70E740481C1C}">
                                 <a14:useLocalDpi xmlns:a14="http://schemas.microsoft.com/office/drawing/2010/main" val="0"/>
@@ -5631,7 +6418,6 @@
                 <w:sz w:val="21"/>
                 <w:szCs w:val="21"/>
               </w:rPr>
-              <w:lastRenderedPageBreak/>
               <w:fldChar w:fldCharType="begin"/>
             </w:r>
             <w:r>
@@ -5705,7 +6491,7 @@
                           </pic:cNvPicPr>
                         </pic:nvPicPr>
                         <pic:blipFill>
-                          <a:blip r:embed="rId8">
+                          <a:blip r:embed="rId9">
                             <a:extLst>
                               <a:ext uri="{28A0092B-C50C-407E-A947-70E740481C1C}">
                                 <a14:useLocalDpi xmlns:a14="http://schemas.microsoft.com/office/drawing/2010/main" val="0"/>
@@ -6048,7 +6834,7 @@
                           </pic:cNvPicPr>
                         </pic:nvPicPr>
                         <pic:blipFill>
-                          <a:blip r:embed="rId8">
+                          <a:blip r:embed="rId9">
                             <a:extLst>
                               <a:ext uri="{28A0092B-C50C-407E-A947-70E740481C1C}">
                                 <a14:useLocalDpi xmlns:a14="http://schemas.microsoft.com/office/drawing/2010/main" val="0"/>
@@ -6391,7 +7177,7 @@
                           </pic:cNvPicPr>
                         </pic:nvPicPr>
                         <pic:blipFill>
-                          <a:blip r:embed="rId8">
+                          <a:blip r:embed="rId9">
                             <a:extLst>
                               <a:ext uri="{28A0092B-C50C-407E-A947-70E740481C1C}">
                                 <a14:useLocalDpi xmlns:a14="http://schemas.microsoft.com/office/drawing/2010/main" val="0"/>
@@ -6734,7 +7520,7 @@
                           </pic:cNvPicPr>
                         </pic:nvPicPr>
                         <pic:blipFill>
-                          <a:blip r:embed="rId8">
+                          <a:blip r:embed="rId9">
                             <a:extLst>
                               <a:ext uri="{28A0092B-C50C-407E-A947-70E740481C1C}">
                                 <a14:useLocalDpi xmlns:a14="http://schemas.microsoft.com/office/drawing/2010/main" val="0"/>
@@ -7077,7 +7863,7 @@
                           </pic:cNvPicPr>
                         </pic:nvPicPr>
                         <pic:blipFill>
-                          <a:blip r:embed="rId8">
+                          <a:blip r:embed="rId9">
                             <a:extLst>
                               <a:ext uri="{28A0092B-C50C-407E-A947-70E740481C1C}">
                                 <a14:useLocalDpi xmlns:a14="http://schemas.microsoft.com/office/drawing/2010/main" val="0"/>
@@ -7420,7 +8206,7 @@
                           </pic:cNvPicPr>
                         </pic:nvPicPr>
                         <pic:blipFill>
-                          <a:blip r:embed="rId8">
+                          <a:blip r:embed="rId9">
                             <a:extLst>
                               <a:ext uri="{28A0092B-C50C-407E-A947-70E740481C1C}">
                                 <a14:useLocalDpi xmlns:a14="http://schemas.microsoft.com/office/drawing/2010/main" val="0"/>
@@ -7763,7 +8549,7 @@
                           </pic:cNvPicPr>
                         </pic:nvPicPr>
                         <pic:blipFill>
-                          <a:blip r:embed="rId8">
+                          <a:blip r:embed="rId9">
                             <a:extLst>
                               <a:ext uri="{28A0092B-C50C-407E-A947-70E740481C1C}">
                                 <a14:useLocalDpi xmlns:a14="http://schemas.microsoft.com/office/drawing/2010/main" val="0"/>
@@ -8106,7 +8892,7 @@
                           </pic:cNvPicPr>
                         </pic:nvPicPr>
                         <pic:blipFill>
-                          <a:blip r:embed="rId8">
+                          <a:blip r:embed="rId9">
                             <a:extLst>
                               <a:ext uri="{28A0092B-C50C-407E-A947-70E740481C1C}">
                                 <a14:useLocalDpi xmlns:a14="http://schemas.microsoft.com/office/drawing/2010/main" val="0"/>
@@ -8449,7 +9235,7 @@
                           </pic:cNvPicPr>
                         </pic:nvPicPr>
                         <pic:blipFill>
-                          <a:blip r:embed="rId8">
+                          <a:blip r:embed="rId9">
                             <a:extLst>
                               <a:ext uri="{28A0092B-C50C-407E-A947-70E740481C1C}">
                                 <a14:useLocalDpi xmlns:a14="http://schemas.microsoft.com/office/drawing/2010/main" val="0"/>
@@ -8792,7 +9578,7 @@
                           </pic:cNvPicPr>
                         </pic:nvPicPr>
                         <pic:blipFill>
-                          <a:blip r:embed="rId8">
+                          <a:blip r:embed="rId9">
                             <a:extLst>
                               <a:ext uri="{28A0092B-C50C-407E-A947-70E740481C1C}">
                                 <a14:useLocalDpi xmlns:a14="http://schemas.microsoft.com/office/drawing/2010/main" val="0"/>
@@ -9135,7 +9921,7 @@
                           </pic:cNvPicPr>
                         </pic:nvPicPr>
                         <pic:blipFill>
-                          <a:blip r:embed="rId8">
+                          <a:blip r:embed="rId9">
                             <a:extLst>
                               <a:ext uri="{28A0092B-C50C-407E-A947-70E740481C1C}">
                                 <a14:useLocalDpi xmlns:a14="http://schemas.microsoft.com/office/drawing/2010/main" val="0"/>
@@ -9478,7 +10264,7 @@
                           </pic:cNvPicPr>
                         </pic:nvPicPr>
                         <pic:blipFill>
-                          <a:blip r:embed="rId8">
+                          <a:blip r:embed="rId9">
                             <a:extLst>
                               <a:ext uri="{28A0092B-C50C-407E-A947-70E740481C1C}">
                                 <a14:useLocalDpi xmlns:a14="http://schemas.microsoft.com/office/drawing/2010/main" val="0"/>
@@ -9821,7 +10607,7 @@
                           </pic:cNvPicPr>
                         </pic:nvPicPr>
                         <pic:blipFill>
-                          <a:blip r:embed="rId8">
+                          <a:blip r:embed="rId9">
                             <a:extLst>
                               <a:ext uri="{28A0092B-C50C-407E-A947-70E740481C1C}">
                                 <a14:useLocalDpi xmlns:a14="http://schemas.microsoft.com/office/drawing/2010/main" val="0"/>
@@ -10165,7 +10951,7 @@
                           </pic:cNvPicPr>
                         </pic:nvPicPr>
                         <pic:blipFill>
-                          <a:blip r:embed="rId8">
+                          <a:blip r:embed="rId9">
                             <a:extLst>
                               <a:ext uri="{28A0092B-C50C-407E-A947-70E740481C1C}">
                                 <a14:useLocalDpi xmlns:a14="http://schemas.microsoft.com/office/drawing/2010/main" val="0"/>
@@ -10508,7 +11294,7 @@
                           </pic:cNvPicPr>
                         </pic:nvPicPr>
                         <pic:blipFill>
-                          <a:blip r:embed="rId8">
+                          <a:blip r:embed="rId9">
                             <a:extLst>
                               <a:ext uri="{28A0092B-C50C-407E-A947-70E740481C1C}">
                                 <a14:useLocalDpi xmlns:a14="http://schemas.microsoft.com/office/drawing/2010/main" val="0"/>
@@ -10754,11 +11540,11 @@
       <w:pPr>
         <w:pStyle w:val="Ttulo1"/>
       </w:pPr>
-      <w:bookmarkStart w:id="8" w:name="_Toc419151601"/>
+      <w:bookmarkStart w:id="17" w:name="_Toc419151601"/>
       <w:r>
         <w:t>ÍNDICE DE INVERSIÓN EXTRANJERA DIRECTA</w:t>
       </w:r>
-      <w:bookmarkEnd w:id="8"/>
+      <w:bookmarkEnd w:id="17"/>
     </w:p>
     <w:p>
       <w:pPr>
@@ -10777,6 +11563,7 @@
           <w:bCs/>
         </w:rPr>
       </w:pPr>
+      <w:commentRangeStart w:id="18"/>
       <w:r>
         <w:rPr>
           <w:rFonts w:ascii="Arial" w:hAnsi="Arial" w:cs="Arial"/>
@@ -10785,6 +11572,13 @@
         </w:rPr>
         <w:t>México cae 8 posiciones en el índice de Inversión Extranjera Directa</w:t>
       </w:r>
+      <w:commentRangeEnd w:id="18"/>
+      <w:r>
+        <w:rPr>
+          <w:rStyle w:val="Refdecomentario"/>
+        </w:rPr>
+        <w:commentReference w:id="18"/>
+      </w:r>
     </w:p>
     <w:p>
       <w:pPr>
@@ -10894,14 +11688,14 @@
         <w:rPr>
           <w:rFonts w:ascii="Arial" w:hAnsi="Arial" w:cs="Arial"/>
         </w:rPr>
-        <w:t xml:space="preserve"> Esto se debe a que a pesar de que la calificación de la nación subiera 2 puntos, la confianza de los inversionistas han “volteado a ver otros horizontes,” a lo que me refiero es que debido a las problemáticas recientes los </w:t>
+        <w:t xml:space="preserve"> Esto se debe a que a pesar de que la calificación de la nación subiera 2 puntos, la confianza de los inversionistas han “volteado a ver otros horizontes,” a lo que me refiero es que debido a las problemáticas recientes los inversionistas extranjeros han preferido apoyar a otras naciones y han dejado a </w:t>
       </w:r>
       <w:r>
         <w:rPr>
           <w:rFonts w:ascii="Arial" w:hAnsi="Arial" w:cs="Arial"/>
         </w:rPr>
         <w:lastRenderedPageBreak/>
-        <w:t xml:space="preserve">inversionistas extranjeros han preferido apoyar a otras naciones y han dejado a México de lado afectando así a la economía nacional ya que </w:t>
+        <w:t xml:space="preserve">México de lado afectando así a la economía nacional ya que </w:t>
       </w:r>
       <w:r>
         <w:rPr>
@@ -10920,11 +11714,11 @@
       <w:pPr>
         <w:pStyle w:val="Ttulo1"/>
       </w:pPr>
-      <w:bookmarkStart w:id="9" w:name="_Toc419151602"/>
+      <w:bookmarkStart w:id="19" w:name="_Toc419151602"/>
       <w:r>
         <w:t>Balanza Comercial</w:t>
       </w:r>
-      <w:bookmarkEnd w:id="9"/>
+      <w:bookmarkEnd w:id="19"/>
     </w:p>
     <w:p>
       <w:pPr>
@@ -11156,15 +11950,14 @@
       <w:pPr>
         <w:pStyle w:val="Ttulo1"/>
       </w:pPr>
-      <w:bookmarkStart w:id="10" w:name="_Toc419151603"/>
+      <w:bookmarkStart w:id="20" w:name="_Toc419151603"/>
       <w:r>
         <w:rPr>
           <w:rStyle w:val="nfasisintenso"/>
         </w:rPr>
-        <w:lastRenderedPageBreak/>
         <w:t>Inversiones (honestidad de AMLO)</w:t>
       </w:r>
-      <w:bookmarkEnd w:id="10"/>
+      <w:bookmarkEnd w:id="20"/>
     </w:p>
     <w:p>
       <w:pPr>
@@ -11183,12 +11976,14 @@
           <w:bCs/>
         </w:rPr>
       </w:pPr>
+      <w:commentRangeStart w:id="21"/>
       <w:r>
         <w:rPr>
           <w:rFonts w:ascii="Arial" w:hAnsi="Arial" w:cs="Arial"/>
           <w:b/>
           <w:bCs/>
         </w:rPr>
+        <w:lastRenderedPageBreak/>
         <w:t>“Mientras votantes aman</w:t>
       </w:r>
       <w:r>
@@ -11207,6 +12002,13 @@
         </w:rPr>
         <w:t>”</w:t>
       </w:r>
+      <w:commentRangeEnd w:id="21"/>
+      <w:r>
+        <w:rPr>
+          <w:rStyle w:val="Refdecomentario"/>
+        </w:rPr>
+        <w:commentReference w:id="21"/>
+      </w:r>
     </w:p>
     <w:p>
       <w:pPr>
@@ -11274,6 +12076,7 @@
           <w:bCs/>
         </w:rPr>
       </w:pPr>
+      <w:commentRangeStart w:id="22"/>
       <w:r>
         <w:rPr>
           <w:rFonts w:ascii="Arial" w:hAnsi="Arial" w:cs="Arial"/>
@@ -11375,6 +12178,7 @@
         <w:t>”</w:t>
       </w:r>
     </w:p>
+    <w:commentRangeEnd w:id="22"/>
     <w:p>
       <w:pPr>
         <w:spacing w:line="360" w:lineRule="auto"/>
@@ -11384,6 +12188,12 @@
           <w:bCs/>
         </w:rPr>
       </w:pPr>
+      <w:r>
+        <w:rPr>
+          <w:rStyle w:val="Refdecomentario"/>
+        </w:rPr>
+        <w:commentReference w:id="22"/>
+      </w:r>
     </w:p>
     <w:p>
       <w:pPr>
@@ -11392,11 +12202,13 @@
           <w:rFonts w:ascii="Arial" w:hAnsi="Arial" w:cs="Arial"/>
         </w:rPr>
       </w:pPr>
+      <w:commentRangeStart w:id="23"/>
       <w:r>
         <w:rPr>
           <w:noProof/>
           <w:lang w:val="es-MX" w:eastAsia="es-MX"/>
         </w:rPr>
+        <w:lastRenderedPageBreak/>
         <w:drawing>
           <wp:inline distT="0" distB="0" distL="0" distR="0" wp14:anchorId="57C11E54" wp14:editId="749457E0">
             <wp:extent cx="5376071" cy="4715161"/>
@@ -11415,7 +12227,7 @@
                     </pic:cNvPicPr>
                   </pic:nvPicPr>
                   <pic:blipFill rotWithShape="1">
-                    <a:blip r:embed="rId9">
+                    <a:blip r:embed="rId10">
                       <a:extLst>
                         <a:ext uri="{28A0092B-C50C-407E-A947-70E740481C1C}">
                           <a14:useLocalDpi xmlns:a14="http://schemas.microsoft.com/office/drawing/2010/main" val="0"/>
@@ -11449,6 +12261,13 @@
           </wp:inline>
         </w:drawing>
       </w:r>
+      <w:commentRangeEnd w:id="23"/>
+      <w:r>
+        <w:rPr>
+          <w:rStyle w:val="Refdecomentario"/>
+        </w:rPr>
+        <w:commentReference w:id="23"/>
+      </w:r>
     </w:p>
     <w:p>
       <w:pPr>
@@ -11470,11 +12289,11 @@
       <w:pPr>
         <w:pStyle w:val="Ttulo1"/>
       </w:pPr>
-      <w:bookmarkStart w:id="11" w:name="_Toc419151604"/>
+      <w:bookmarkStart w:id="24" w:name="_Toc419151604"/>
       <w:r>
         <w:t>Método</w:t>
       </w:r>
-      <w:bookmarkEnd w:id="11"/>
+      <w:bookmarkEnd w:id="24"/>
     </w:p>
     <w:p/>
     <w:p>
@@ -11494,7 +12313,27 @@
         <w:rPr>
           <w:rFonts w:ascii="Arial" w:hAnsi="Arial" w:cs="Arial"/>
         </w:rPr>
-        <w:t>egar a probar lo que se propone. En cuanto a lo que concierne la investigación documental, nos basamos en tomar en cuenta ciertos indicadores económicos oficiales para poder concluir posteriormente el estado de la economía mexicana. Asimismo se tomó en cuenta citas ciertos personajes con cierta influencia y credibilidad sobre el tema.</w:t>
+        <w:t xml:space="preserve">egar a probar lo que se propone. En cuanto a lo que concierne la investigación documental, nos basamos en tomar en cuenta ciertos indicadores económicos oficiales para poder concluir posteriormente el estado de la economía mexicana. Asimismo se tomó </w:t>
+      </w:r>
+      <w:commentRangeStart w:id="25"/>
+      <w:r>
+        <w:rPr>
+          <w:rFonts w:ascii="Arial" w:hAnsi="Arial" w:cs="Arial"/>
+        </w:rPr>
+        <w:t xml:space="preserve">en cuenta citas ciertos </w:t>
+      </w:r>
+      <w:commentRangeEnd w:id="25"/>
+      <w:r>
+        <w:rPr>
+          <w:rStyle w:val="Refdecomentario"/>
+        </w:rPr>
+        <w:commentReference w:id="25"/>
+      </w:r>
+      <w:r>
+        <w:rPr>
+          <w:rFonts w:ascii="Arial" w:hAnsi="Arial" w:cs="Arial"/>
+        </w:rPr>
+        <w:t>personajes con cierta influencia y credibilidad sobre el tema.</w:t>
       </w:r>
     </w:p>
     <w:p>
@@ -11517,7 +12356,27 @@
           <w:rFonts w:ascii="Arial" w:hAnsi="Arial" w:cs="Arial"/>
         </w:rPr>
         <w:lastRenderedPageBreak/>
-        <w:t xml:space="preserve">Por otro lado, en la investigación de campo se realizó una encuesta para así poder recopilar información sobre las percepciones de la economía mexicana en el alumnado del Centro Educativo Jean Piaget (preparatoria). La encuesta consistía de 7 preguntas, 2 de opinión personal y 5 sobre los principales indicadores sobre economía mexicana. Fue dirigida principalmente hacia los indicadores nacionales económicos porque éstos son aquellos a los que se debe remitir de primera mano para así poder determinar la economía nacional. </w:t>
+        <w:t xml:space="preserve">Por otro lado, en la investigación de campo se realizó una encuesta para así poder recopilar información sobre </w:t>
+      </w:r>
+      <w:commentRangeStart w:id="26"/>
+      <w:r>
+        <w:rPr>
+          <w:rFonts w:ascii="Arial" w:hAnsi="Arial" w:cs="Arial"/>
+        </w:rPr>
+        <w:t xml:space="preserve">las percepciones de la economía mexicana en el alumnado del Centro Educativo Jean Piaget (preparatoria). </w:t>
+      </w:r>
+      <w:commentRangeEnd w:id="26"/>
+      <w:r>
+        <w:rPr>
+          <w:rStyle w:val="Refdecomentario"/>
+        </w:rPr>
+        <w:commentReference w:id="26"/>
+      </w:r>
+      <w:r>
+        <w:rPr>
+          <w:rFonts w:ascii="Arial" w:hAnsi="Arial" w:cs="Arial"/>
+        </w:rPr>
+        <w:t xml:space="preserve">La encuesta consistía de 7 preguntas, 2 de opinión personal y 5 sobre los principales indicadores sobre economía mexicana. Fue dirigida principalmente hacia los indicadores nacionales económicos porque éstos son aquellos a los que se debe remitir de primera mano para así poder determinar la economía nacional. </w:t>
       </w:r>
     </w:p>
     <w:p>
@@ -11589,7 +12448,7 @@
                     </pic:cNvPicPr>
                   </pic:nvPicPr>
                   <pic:blipFill>
-                    <a:blip r:embed="rId10">
+                    <a:blip r:embed="rId11">
                       <a:extLst>
                         <a:ext uri="{28A0092B-C50C-407E-A947-70E740481C1C}">
                           <a14:useLocalDpi xmlns:a14="http://schemas.microsoft.com/office/drawing/2010/main" val="0"/>
@@ -11692,7 +12551,7 @@
                     </pic:cNvPicPr>
                   </pic:nvPicPr>
                   <pic:blipFill>
-                    <a:blip r:embed="rId11">
+                    <a:blip r:embed="rId12">
                       <a:extLst>
                         <a:ext uri="{28A0092B-C50C-407E-A947-70E740481C1C}">
                           <a14:useLocalDpi xmlns:a14="http://schemas.microsoft.com/office/drawing/2010/main" val="0"/>
@@ -11793,7 +12652,7 @@
                     </pic:cNvPicPr>
                   </pic:nvPicPr>
                   <pic:blipFill>
-                    <a:blip r:embed="rId12">
+                    <a:blip r:embed="rId13">
                       <a:extLst>
                         <a:ext uri="{28A0092B-C50C-407E-A947-70E740481C1C}">
                           <a14:useLocalDpi xmlns:a14="http://schemas.microsoft.com/office/drawing/2010/main" val="0"/>
@@ -11870,7 +12729,7 @@
                     </pic:cNvPicPr>
                   </pic:nvPicPr>
                   <pic:blipFill>
-                    <a:blip r:embed="rId13">
+                    <a:blip r:embed="rId14">
                       <a:extLst>
                         <a:ext uri="{28A0092B-C50C-407E-A947-70E740481C1C}">
                           <a14:useLocalDpi xmlns:a14="http://schemas.microsoft.com/office/drawing/2010/main" val="0"/>
@@ -12020,7 +12879,7 @@
                     </pic:cNvPicPr>
                   </pic:nvPicPr>
                   <pic:blipFill>
-                    <a:blip r:embed="rId14">
+                    <a:blip r:embed="rId15">
                       <a:extLst>
                         <a:ext uri="{28A0092B-C50C-407E-A947-70E740481C1C}">
                           <a14:useLocalDpi xmlns:a14="http://schemas.microsoft.com/office/drawing/2010/main" val="0"/>
@@ -12097,7 +12956,7 @@
                     </pic:cNvPicPr>
                   </pic:nvPicPr>
                   <pic:blipFill>
-                    <a:blip r:embed="rId15">
+                    <a:blip r:embed="rId16">
                       <a:extLst>
                         <a:ext uri="{28A0092B-C50C-407E-A947-70E740481C1C}">
                           <a14:useLocalDpi xmlns:a14="http://schemas.microsoft.com/office/drawing/2010/main" val="0"/>
@@ -12238,7 +13097,7 @@
                     </pic:cNvPicPr>
                   </pic:nvPicPr>
                   <pic:blipFill>
-                    <a:blip r:embed="rId16">
+                    <a:blip r:embed="rId17">
                       <a:extLst>
                         <a:ext uri="{28A0092B-C50C-407E-A947-70E740481C1C}">
                           <a14:useLocalDpi xmlns:a14="http://schemas.microsoft.com/office/drawing/2010/main" val="0"/>
@@ -12724,6 +13583,7 @@
           <w:rFonts w:ascii="Arial" w:hAnsi="Arial" w:cs="Arial"/>
         </w:rPr>
       </w:pPr>
+      <w:commentRangeStart w:id="27"/>
       <w:r>
         <w:rPr>
           <w:rFonts w:ascii="Arial" w:hAnsi="Arial" w:cs="Arial"/>
@@ -12736,6 +13596,13 @@
         </w:rPr>
         <w:t xml:space="preserve">demostrar con dicha encuesta es que no toda la población estudiantil del CEJP tiene conocimiento sobre los medidores básicos de la economía nacional y, por ende, deben implementarse en alguna parte de sus estudios. </w:t>
       </w:r>
+      <w:commentRangeEnd w:id="27"/>
+      <w:r>
+        <w:rPr>
+          <w:rStyle w:val="Refdecomentario"/>
+        </w:rPr>
+        <w:commentReference w:id="27"/>
+      </w:r>
     </w:p>
     <w:p>
       <w:pPr>
@@ -12765,11 +13632,11 @@
       <w:pPr>
         <w:pStyle w:val="Ttulo1"/>
       </w:pPr>
-      <w:bookmarkStart w:id="12" w:name="_Toc419151605"/>
+      <w:bookmarkStart w:id="28" w:name="_Toc419151605"/>
       <w:r>
         <w:t>Resultados:</w:t>
       </w:r>
-      <w:bookmarkEnd w:id="12"/>
+      <w:bookmarkEnd w:id="28"/>
     </w:p>
     <w:p>
       <w:pPr>
@@ -12995,7 +13862,7 @@
                     <pic:cNvPicPr/>
                   </pic:nvPicPr>
                   <pic:blipFill rotWithShape="1">
-                    <a:blip r:embed="rId17">
+                    <a:blip r:embed="rId18">
                       <a:extLst>
                         <a:ext uri="{28A0092B-C50C-407E-A947-70E740481C1C}">
                           <a14:useLocalDpi xmlns:a14="http://schemas.microsoft.com/office/drawing/2010/main" val="0"/>
@@ -13084,7 +13951,7 @@
                     <pic:cNvPicPr/>
                   </pic:nvPicPr>
                   <pic:blipFill rotWithShape="1">
-                    <a:blip r:embed="rId18">
+                    <a:blip r:embed="rId19">
                       <a:extLst>
                         <a:ext uri="{28A0092B-C50C-407E-A947-70E740481C1C}">
                           <a14:useLocalDpi xmlns:a14="http://schemas.microsoft.com/office/drawing/2010/main" val="0"/>
@@ -13153,7 +14020,7 @@
                     <pic:cNvPicPr/>
                   </pic:nvPicPr>
                   <pic:blipFill rotWithShape="1">
-                    <a:blip r:embed="rId19">
+                    <a:blip r:embed="rId20">
                       <a:extLst>
                         <a:ext uri="{28A0092B-C50C-407E-A947-70E740481C1C}">
                           <a14:useLocalDpi xmlns:a14="http://schemas.microsoft.com/office/drawing/2010/main" val="0"/>
@@ -13238,7 +14105,7 @@
                     <pic:cNvPicPr/>
                   </pic:nvPicPr>
                   <pic:blipFill rotWithShape="1">
-                    <a:blip r:embed="rId20">
+                    <a:blip r:embed="rId21">
                       <a:extLst>
                         <a:ext uri="{28A0092B-C50C-407E-A947-70E740481C1C}">
                           <a14:useLocalDpi xmlns:a14="http://schemas.microsoft.com/office/drawing/2010/main" val="0"/>
@@ -13306,7 +14173,7 @@
                     <pic:cNvPicPr/>
                   </pic:nvPicPr>
                   <pic:blipFill rotWithShape="1">
-                    <a:blip r:embed="rId21">
+                    <a:blip r:embed="rId22">
                       <a:extLst>
                         <a:ext uri="{28A0092B-C50C-407E-A947-70E740481C1C}">
                           <a14:useLocalDpi xmlns:a14="http://schemas.microsoft.com/office/drawing/2010/main" val="0"/>
@@ -13398,7 +14265,7 @@
                     <pic:cNvPicPr/>
                   </pic:nvPicPr>
                   <pic:blipFill rotWithShape="1">
-                    <a:blip r:embed="rId22">
+                    <a:blip r:embed="rId23">
                       <a:extLst>
                         <a:ext uri="{28A0092B-C50C-407E-A947-70E740481C1C}">
                           <a14:useLocalDpi xmlns:a14="http://schemas.microsoft.com/office/drawing/2010/main" val="0"/>
@@ -13466,7 +14333,7 @@
                     <pic:cNvPicPr/>
                   </pic:nvPicPr>
                   <pic:blipFill rotWithShape="1">
-                    <a:blip r:embed="rId23">
+                    <a:blip r:embed="rId24">
                       <a:extLst>
                         <a:ext uri="{28A0092B-C50C-407E-A947-70E740481C1C}">
                           <a14:useLocalDpi xmlns:a14="http://schemas.microsoft.com/office/drawing/2010/main" val="0"/>
@@ -13521,7 +14388,21 @@
           <w:rFonts w:ascii="Arial" w:hAnsi="Arial" w:cs="Arial"/>
         </w:rPr>
         <w:lastRenderedPageBreak/>
-        <w:t xml:space="preserve">Al observar detenidamente la encuesta y las preguntas, llegué a la conclusión que la pregunta número 1 y 2 son bastante ambiguas y subjetivas, por lo tanto, opté por descartarlas. </w:t>
+        <w:t xml:space="preserve">Al observar detenidamente la encuesta y las preguntas, llegué a la conclusión que la pregunta número </w:t>
+      </w:r>
+      <w:commentRangeStart w:id="29"/>
+      <w:r>
+        <w:rPr>
+          <w:rFonts w:ascii="Arial" w:hAnsi="Arial" w:cs="Arial"/>
+        </w:rPr>
+        <w:t xml:space="preserve">1 y 2 son bastante ambiguas y subjetivas, por lo tanto, opté por descartarlas. </w:t>
+      </w:r>
+      <w:commentRangeEnd w:id="29"/>
+      <w:r>
+        <w:rPr>
+          <w:rStyle w:val="Refdecomentario"/>
+        </w:rPr>
+        <w:commentReference w:id="29"/>
       </w:r>
     </w:p>
     <w:p>
@@ -13590,14 +14471,14 @@
           <w:rFonts w:ascii="Arial" w:hAnsi="Arial" w:cs="Arial"/>
         </w:rPr>
       </w:pPr>
-      <w:bookmarkStart w:id="13" w:name="_Toc419151606"/>
+      <w:bookmarkStart w:id="30" w:name="_Toc419151606"/>
       <w:r>
         <w:rPr>
           <w:rFonts w:ascii="Arial" w:hAnsi="Arial" w:cs="Arial"/>
         </w:rPr>
         <w:t>Discusión:</w:t>
       </w:r>
-      <w:bookmarkEnd w:id="13"/>
+      <w:bookmarkEnd w:id="30"/>
     </w:p>
     <w:p>
       <w:pPr>
@@ -13710,14 +14591,14 @@
           <w:rFonts w:ascii="Arial" w:hAnsi="Arial" w:cs="Arial"/>
         </w:rPr>
       </w:pPr>
-      <w:bookmarkStart w:id="14" w:name="_Toc419151607"/>
+      <w:bookmarkStart w:id="31" w:name="_Toc419151607"/>
       <w:r>
         <w:rPr>
           <w:rFonts w:ascii="Arial" w:hAnsi="Arial" w:cs="Arial"/>
         </w:rPr>
         <w:t>Conclusiones:</w:t>
       </w:r>
-      <w:bookmarkEnd w:id="14"/>
+      <w:bookmarkEnd w:id="31"/>
     </w:p>
     <w:p>
       <w:pPr>
@@ -13730,7 +14611,14 @@
         <w:rPr>
           <w:rFonts w:ascii="Arial" w:hAnsi="Arial" w:cs="Arial"/>
         </w:rPr>
-        <w:t xml:space="preserve">Podemos concluir que </w:t>
+        <w:t xml:space="preserve">Podemos concluir </w:t>
+      </w:r>
+      <w:commentRangeStart w:id="32"/>
+      <w:r>
+        <w:rPr>
+          <w:rFonts w:ascii="Arial" w:hAnsi="Arial" w:cs="Arial"/>
+        </w:rPr>
+        <w:t xml:space="preserve">que </w:t>
       </w:r>
       <w:r>
         <w:rPr>
@@ -13757,7 +14645,20 @@
         <w:rPr>
           <w:rFonts w:ascii="Arial" w:hAnsi="Arial" w:cs="Arial"/>
         </w:rPr>
-        <w:t xml:space="preserve">, en otras palabras, se acepta la hipótesis nula. </w:t>
+        <w:t xml:space="preserve">, </w:t>
+      </w:r>
+      <w:commentRangeEnd w:id="32"/>
+      <w:r>
+        <w:rPr>
+          <w:rStyle w:val="Refdecomentario"/>
+        </w:rPr>
+        <w:commentReference w:id="32"/>
+      </w:r>
+      <w:r>
+        <w:rPr>
+          <w:rFonts w:ascii="Arial" w:hAnsi="Arial" w:cs="Arial"/>
+        </w:rPr>
+        <w:t xml:space="preserve">en otras palabras, se acepta la hipótesis nula. </w:t>
       </w:r>
     </w:p>
     <w:p>
@@ -13889,12 +14790,12 @@
       <w:pPr>
         <w:pStyle w:val="Ttulo1"/>
       </w:pPr>
-      <w:bookmarkStart w:id="15" w:name="_Toc419151608"/>
+      <w:bookmarkStart w:id="33" w:name="_Toc419151608"/>
       <w:r>
         <w:lastRenderedPageBreak/>
         <w:t>Bibliografía:</w:t>
       </w:r>
-      <w:bookmarkEnd w:id="15"/>
+      <w:bookmarkEnd w:id="33"/>
     </w:p>
     <w:p/>
     <w:p/>
@@ -13916,7 +14817,7 @@
       </w:r>
     </w:p>
     <w:p>
-      <w:hyperlink r:id="rId24" w:history="1">
+      <w:hyperlink r:id="rId25" w:history="1">
         <w:r>
           <w:rPr>
             <w:rStyle w:val="Hipervnculo"/>
@@ -13945,7 +14846,7 @@
       </w:r>
     </w:p>
     <w:p>
-      <w:hyperlink r:id="rId25" w:history="1">
+      <w:hyperlink r:id="rId26" w:history="1">
         <w:r>
           <w:rPr>
             <w:rStyle w:val="Hipervnculo"/>
@@ -13992,7 +14893,7 @@
           <w:rFonts w:eastAsia="Times New Roman" w:cs="Times New Roman"/>
         </w:rPr>
       </w:pPr>
-      <w:hyperlink r:id="rId26" w:history="1">
+      <w:hyperlink r:id="rId27" w:history="1">
         <w:r>
           <w:rPr>
             <w:rStyle w:val="Hipervnculo"/>
@@ -14034,7 +14935,7 @@
       </w:r>
     </w:p>
     <w:p>
-      <w:hyperlink r:id="rId27" w:history="1">
+      <w:hyperlink r:id="rId28" w:history="1">
         <w:r>
           <w:rPr>
             <w:rStyle w:val="Hipervnculo"/>
@@ -14063,7 +14964,7 @@
       </w:r>
     </w:p>
     <w:p>
-      <w:hyperlink r:id="rId28" w:history="1">
+      <w:hyperlink r:id="rId29" w:history="1">
         <w:r>
           <w:rPr>
             <w:rStyle w:val="Hipervnculo"/>
@@ -14106,7 +15007,7 @@
           <w:rFonts w:eastAsia="Times New Roman" w:cs="Times New Roman"/>
         </w:rPr>
       </w:pPr>
-      <w:hyperlink r:id="rId29" w:history="1">
+      <w:hyperlink r:id="rId30" w:history="1">
         <w:r>
           <w:rPr>
             <w:rStyle w:val="Hipervnculo"/>
@@ -14146,7 +15047,7 @@
           <w:rFonts w:eastAsia="Times New Roman" w:cs="Times New Roman"/>
         </w:rPr>
       </w:pPr>
-      <w:hyperlink r:id="rId30" w:history="1">
+      <w:hyperlink r:id="rId31" w:history="1">
         <w:r>
           <w:rPr>
             <w:rStyle w:val="Hipervnculo"/>
@@ -14176,7 +15077,7 @@
       </w:r>
     </w:p>
     <w:p>
-      <w:hyperlink r:id="rId31" w:history="1">
+      <w:hyperlink r:id="rId32" w:history="1">
         <w:r>
           <w:rPr>
             <w:rStyle w:val="Hipervnculo"/>
@@ -14205,7 +15106,7 @@
       </w:r>
     </w:p>
     <w:p>
-      <w:hyperlink r:id="rId32" w:history="1">
+      <w:hyperlink r:id="rId33" w:history="1">
         <w:r>
           <w:rPr>
             <w:rStyle w:val="Hipervnculo"/>
@@ -14245,7 +15146,7 @@
       <w:proofErr w:type="spellEnd"/>
     </w:p>
     <w:p>
-      <w:hyperlink r:id="rId33" w:history="1">
+      <w:hyperlink r:id="rId34" w:history="1">
         <w:r>
           <w:rPr>
             <w:rStyle w:val="Hipervnculo"/>
@@ -14293,7 +15194,7 @@
           <w:bCs/>
         </w:rPr>
       </w:pPr>
-      <w:hyperlink r:id="rId34" w:history="1">
+      <w:hyperlink r:id="rId35" w:history="1">
         <w:r>
           <w:rPr>
             <w:rStyle w:val="Hipervnculo"/>
@@ -14393,7 +15294,7 @@
       <w:proofErr w:type="spellEnd"/>
     </w:p>
     <w:p>
-      <w:hyperlink r:id="rId35" w:history="1">
+      <w:hyperlink r:id="rId36" w:history="1">
         <w:r>
           <w:rPr>
             <w:rStyle w:val="Hipervnculo"/>
@@ -14439,7 +15340,7 @@
       </w:r>
     </w:p>
     <w:p>
-      <w:hyperlink r:id="rId36" w:history="1">
+      <w:hyperlink r:id="rId37" w:history="1">
         <w:r>
           <w:rPr>
             <w:rStyle w:val="Hipervnculo"/>
@@ -14485,7 +15386,7 @@
       </w:r>
     </w:p>
     <w:p>
-      <w:hyperlink r:id="rId37" w:history="1">
+      <w:hyperlink r:id="rId38" w:history="1">
         <w:r>
           <w:rPr>
             <w:rStyle w:val="Hipervnculo"/>
@@ -14510,51 +15411,6 @@
         <w:t>“corresponde a la recolección estadística propiamente dicha. En oportunidad de acontecimientos elegidos o provocados en el seno de una población dada.”</w:t>
       </w:r>
     </w:p>
-    <w:p>
-      <w:proofErr w:type="spellStart"/>
-      <w:r>
-        <w:t>Séruzier</w:t>
-      </w:r>
-      <w:proofErr w:type="spellEnd"/>
-      <w:r>
-        <w:t xml:space="preserve">, M. (2003). </w:t>
-      </w:r>
-      <w:r>
-        <w:rPr>
-          <w:i/>
-        </w:rPr>
-        <w:t xml:space="preserve"> Medir la Economía de los Países según el Sistema de Cuentas Nacionales. </w:t>
-      </w:r>
-      <w:r>
-        <w:t xml:space="preserve">Colombia: </w:t>
-      </w:r>
-      <w:proofErr w:type="spellStart"/>
-      <w:r>
-        <w:t>Alfaomega</w:t>
-      </w:r>
-      <w:proofErr w:type="spellEnd"/>
-    </w:p>
-    <w:p>
-      <w:hyperlink r:id="rId38" w:history="1">
-        <w:r>
-          <w:rPr>
-            <w:rStyle w:val="Hipervnculo"/>
-          </w:rPr>
-          <w:t>https://repositorio.cepal.org/bitstream/handle/11362/1800/1/S3393S489_es.pdf</w:t>
-        </w:r>
-      </w:hyperlink>
-    </w:p>
-    <w:p/>
-    <w:p/>
-    <w:p>
-      <w:r>
-        <w:rPr>
-          <w:rFonts w:ascii="Arial" w:hAnsi="Arial" w:cs="Arial"/>
-        </w:rPr>
-        <w:t>“no está asociada a un acontecimiento particular, sino que se propone medir directamente los fenómenos, más o menos complejos, que caracterizan a la economía: el desempleo, la inflación, la producción. Para llegar a ello es necesario reunir fuentes diversas y hacer su síntesis.”</w:t>
-      </w:r>
-    </w:p>
-    <w:p/>
     <w:p>
       <w:proofErr w:type="spellStart"/>
       <w:r>
@@ -14589,6 +15445,51 @@
         </w:r>
       </w:hyperlink>
     </w:p>
+    <w:p/>
+    <w:p/>
+    <w:p>
+      <w:r>
+        <w:rPr>
+          <w:rFonts w:ascii="Arial" w:hAnsi="Arial" w:cs="Arial"/>
+        </w:rPr>
+        <w:t>“no está asociada a un acontecimiento particular, sino que se propone medir directamente los fenómenos, más o menos complejos, que caracterizan a la economía: el desempleo, la inflación, la producción. Para llegar a ello es necesario reunir fuentes diversas y hacer su síntesis.”</w:t>
+      </w:r>
+    </w:p>
+    <w:p/>
+    <w:p>
+      <w:proofErr w:type="spellStart"/>
+      <w:r>
+        <w:t>Séruzier</w:t>
+      </w:r>
+      <w:proofErr w:type="spellEnd"/>
+      <w:r>
+        <w:t xml:space="preserve">, M. (2003). </w:t>
+      </w:r>
+      <w:r>
+        <w:rPr>
+          <w:i/>
+        </w:rPr>
+        <w:t xml:space="preserve"> Medir la Economía de los Países según el Sistema de Cuentas Nacionales. </w:t>
+      </w:r>
+      <w:r>
+        <w:t xml:space="preserve">Colombia: </w:t>
+      </w:r>
+      <w:proofErr w:type="spellStart"/>
+      <w:r>
+        <w:t>Alfaomega</w:t>
+      </w:r>
+      <w:proofErr w:type="spellEnd"/>
+    </w:p>
+    <w:p>
+      <w:hyperlink r:id="rId40" w:history="1">
+        <w:r>
+          <w:rPr>
+            <w:rStyle w:val="Hipervnculo"/>
+          </w:rPr>
+          <w:t>https://repositorio.cepal.org/bitstream/handle/11362/1800/1/S3393S489_es.pdf</w:t>
+        </w:r>
+      </w:hyperlink>
+    </w:p>
     <w:p>
       <w:pPr>
         <w:spacing w:line="360" w:lineRule="auto"/>
@@ -14651,7 +15552,7 @@
       </w:r>
     </w:p>
     <w:p>
-      <w:hyperlink r:id="rId40" w:history="1">
+      <w:hyperlink r:id="rId41" w:history="1">
         <w:r>
           <w:rPr>
             <w:rStyle w:val="Hipervnculo"/>
@@ -14686,7 +15587,7 @@
       </w:r>
     </w:p>
     <w:p>
-      <w:hyperlink r:id="rId41" w:history="1">
+      <w:hyperlink r:id="rId42" w:history="1">
         <w:r>
           <w:rPr>
             <w:rStyle w:val="Hipervnculo"/>
@@ -14803,7 +15704,7 @@
       <w:proofErr w:type="spellEnd"/>
     </w:p>
     <w:p>
-      <w:hyperlink r:id="rId42" w:history="1">
+      <w:hyperlink r:id="rId43" w:history="1">
         <w:r>
           <w:rPr>
             <w:rStyle w:val="Hipervnculo"/>
@@ -14823,8 +15724,401 @@
 </w:document>
 </file>
 
+<file path=word/comments.xml><?xml version="1.0" encoding="utf-8"?>
+<w:comments xmlns:wpc="http://schemas.microsoft.com/office/word/2010/wordprocessingCanvas" xmlns:mc="http://schemas.openxmlformats.org/markup-compatibility/2006" xmlns:o="urn:schemas-microsoft-com:office:office" xmlns:r="http://schemas.openxmlformats.org/officeDocument/2006/relationships" xmlns:m="http://schemas.openxmlformats.org/officeDocument/2006/math" xmlns:v="urn:schemas-microsoft-com:vml" xmlns:wp14="http://schemas.microsoft.com/office/word/2010/wordprocessingDrawing" xmlns:wp="http://schemas.openxmlformats.org/drawingml/2006/wordprocessingDrawing" xmlns:w10="urn:schemas-microsoft-com:office:word" xmlns:w="http://schemas.openxmlformats.org/wordprocessingml/2006/main" xmlns:w14="http://schemas.microsoft.com/office/word/2010/wordml" xmlns:w15="http://schemas.microsoft.com/office/word/2012/wordml" xmlns:wpg="http://schemas.microsoft.com/office/word/2010/wordprocessingGroup" xmlns:wpi="http://schemas.microsoft.com/office/word/2010/wordprocessingInk" xmlns:wne="http://schemas.microsoft.com/office/word/2006/wordml" xmlns:wps="http://schemas.microsoft.com/office/word/2010/wordprocessingShape" mc:Ignorable="w14 w15 wp14">
+  <w:comment w:id="3" w:author="Adriana" w:date="2019-05-11T23:58:00Z" w:initials="A">
+    <w:p>
+      <w:pPr>
+        <w:pStyle w:val="Textocomentario"/>
+      </w:pPr>
+      <w:r>
+        <w:rPr>
+          <w:rStyle w:val="Refdecomentario"/>
+        </w:rPr>
+        <w:annotationRef/>
+      </w:r>
+      <w:r>
+        <w:t>Vaya, ¿así, en mayúsculas?</w:t>
+      </w:r>
+    </w:p>
+  </w:comment>
+  <w:comment w:id="4" w:author="Adriana" w:date="2019-05-11T23:59:00Z" w:initials="A">
+    <w:p>
+      <w:pPr>
+        <w:pStyle w:val="Textocomentario"/>
+      </w:pPr>
+      <w:r>
+        <w:rPr>
+          <w:rStyle w:val="Refdecomentario"/>
+        </w:rPr>
+        <w:annotationRef/>
+      </w:r>
+      <w:r>
+        <w:t>“Tablas y números”, suena muy científico ;)</w:t>
+      </w:r>
+    </w:p>
+  </w:comment>
+  <w:comment w:id="9" w:author="Adriana" w:date="2019-05-12T00:00:00Z" w:initials="A">
+    <w:p>
+      <w:pPr>
+        <w:pStyle w:val="Textocomentario"/>
+      </w:pPr>
+      <w:r>
+        <w:rPr>
+          <w:rStyle w:val="Refdecomentario"/>
+        </w:rPr>
+        <w:annotationRef/>
+      </w:r>
+      <w:r>
+        <w:t>Y sin embargo, cuando te pregunté en clase qué era medir, me dejaste morir sola!</w:t>
+      </w:r>
+    </w:p>
+  </w:comment>
+  <w:comment w:id="8" w:author="Adriana" w:date="2019-05-12T00:01:00Z" w:initials="A">
+    <w:p>
+      <w:pPr>
+        <w:pStyle w:val="Textocomentario"/>
+      </w:pPr>
+      <w:r>
+        <w:rPr>
+          <w:rStyle w:val="Refdecomentario"/>
+        </w:rPr>
+        <w:annotationRef/>
+      </w:r>
+      <w:r>
+        <w:rPr>
+          <w:rStyle w:val="Refdecomentario"/>
+        </w:rPr>
+        <w:t>¿Por qué tienes tres mini parrafitos con tan poco interlineado entre sí? Creo que habría sido bueno presentarlo como un solo párrafo, bien integradito.</w:t>
+      </w:r>
+    </w:p>
+  </w:comment>
+  <w:comment w:id="10" w:author="Adriana" w:date="2019-05-12T00:12:00Z" w:initials="A">
+    <w:p>
+      <w:pPr>
+        <w:pStyle w:val="Textocomentario"/>
+      </w:pPr>
+      <w:r>
+        <w:rPr>
+          <w:rStyle w:val="Refdecomentario"/>
+        </w:rPr>
+        <w:annotationRef/>
+      </w:r>
+      <w:r>
+        <w:rPr>
+          <w:rStyle w:val="Refdecomentario"/>
+        </w:rPr>
+        <w:t>Recuerda que las citas textuales requieren un formato especial de cita.</w:t>
+      </w:r>
+    </w:p>
+  </w:comment>
+  <w:comment w:id="11" w:author="Adriana" w:date="2019-05-12T00:02:00Z" w:initials="A">
+    <w:p>
+      <w:pPr>
+        <w:pStyle w:val="Textocomentario"/>
+      </w:pPr>
+      <w:r>
+        <w:rPr>
+          <w:rStyle w:val="Refdecomentario"/>
+        </w:rPr>
+        <w:annotationRef/>
+      </w:r>
+      <w:r>
+        <w:t>No es “Concuerdo”?</w:t>
+      </w:r>
+    </w:p>
+  </w:comment>
+  <w:comment w:id="12" w:author="Adriana" w:date="2019-05-12T00:13:00Z" w:initials="A">
+    <w:p>
+      <w:pPr>
+        <w:pStyle w:val="Textocomentario"/>
+      </w:pPr>
+      <w:r>
+        <w:rPr>
+          <w:rStyle w:val="Refdecomentario"/>
+        </w:rPr>
+        <w:annotationRef/>
+      </w:r>
+      <w:proofErr w:type="spellStart"/>
+      <w:r>
+        <w:t>Same</w:t>
+      </w:r>
+      <w:proofErr w:type="spellEnd"/>
+      <w:r>
+        <w:t xml:space="preserve"> </w:t>
+      </w:r>
+      <w:proofErr w:type="spellStart"/>
+      <w:r>
+        <w:t>here</w:t>
+      </w:r>
+      <w:proofErr w:type="spellEnd"/>
+      <w:r>
+        <w:t>, recuerda cuidar el formato de las citas textuales.</w:t>
+      </w:r>
+    </w:p>
+  </w:comment>
+  <w:comment w:id="15" w:author="Adriana" w:date="2019-05-12T00:13:00Z" w:initials="A">
+    <w:p>
+      <w:pPr>
+        <w:pStyle w:val="Textocomentario"/>
+      </w:pPr>
+      <w:r>
+        <w:rPr>
+          <w:rStyle w:val="Refdecomentario"/>
+        </w:rPr>
+        <w:annotationRef/>
+      </w:r>
+      <w:r>
+        <w:t>¿Por qué de pronto empezamos a incorporar negritas?</w:t>
+      </w:r>
+    </w:p>
+    <w:p>
+      <w:pPr>
+        <w:pStyle w:val="Textocomentario"/>
+      </w:pPr>
+    </w:p>
+    <w:p>
+      <w:pPr>
+        <w:pStyle w:val="Textocomentario"/>
+      </w:pPr>
+      <w:r>
+        <w:t>Cuida la consistencia en el formato de tu trabajo!</w:t>
+      </w:r>
+    </w:p>
+  </w:comment>
+  <w:comment w:id="18" w:author="Adriana" w:date="2019-05-12T00:14:00Z" w:initials="A">
+    <w:p>
+      <w:pPr>
+        <w:pStyle w:val="Textocomentario"/>
+      </w:pPr>
+      <w:r>
+        <w:rPr>
+          <w:rStyle w:val="Refdecomentario"/>
+        </w:rPr>
+        <w:annotationRef/>
+      </w:r>
+      <w:r>
+        <w:t xml:space="preserve">Otra vez, teneos una frase </w:t>
+      </w:r>
+      <w:proofErr w:type="spellStart"/>
+      <w:r>
+        <w:t>random</w:t>
+      </w:r>
+      <w:proofErr w:type="spellEnd"/>
+      <w:r>
+        <w:t xml:space="preserve"> en negritas sin cita…que repite la misma información que se presenta en la siguiente cita textual (que tampoco presenta el formato adecuado).</w:t>
+      </w:r>
+    </w:p>
+  </w:comment>
+  <w:comment w:id="21" w:author="Adriana" w:date="2019-05-12T00:18:00Z" w:initials="A">
+    <w:p>
+      <w:pPr>
+        <w:pStyle w:val="Textocomentario"/>
+      </w:pPr>
+      <w:r>
+        <w:rPr>
+          <w:rStyle w:val="Refdecomentario"/>
+        </w:rPr>
+        <w:annotationRef/>
+      </w:r>
+      <w:r>
+        <w:t>Lo mismo ocurre acá. Otra vez hay una cita textual que no se vincula claramente con nada y que no tiene la fuente!</w:t>
+      </w:r>
+    </w:p>
+  </w:comment>
+  <w:comment w:id="22" w:author="Adriana" w:date="2019-05-12T00:19:00Z" w:initials="A">
+    <w:p>
+      <w:pPr>
+        <w:pStyle w:val="Textocomentario"/>
+      </w:pPr>
+      <w:r>
+        <w:rPr>
+          <w:rStyle w:val="Refdecomentario"/>
+        </w:rPr>
+        <w:annotationRef/>
+      </w:r>
+      <w:r>
+        <w:t>¿Por qué usar negritas ahora si en la primera cuarta parte del trabajo no lo estabas haciendo? :P</w:t>
+      </w:r>
+    </w:p>
+  </w:comment>
+  <w:comment w:id="23" w:author="Adriana" w:date="2019-05-12T00:19:00Z" w:initials="A">
+    <w:p>
+      <w:pPr>
+        <w:pStyle w:val="Textocomentario"/>
+      </w:pPr>
+      <w:r>
+        <w:rPr>
+          <w:rStyle w:val="Refdecomentario"/>
+        </w:rPr>
+        <w:annotationRef/>
+      </w:r>
+      <w:r>
+        <w:t>Recordemos dar crédito al artista de la ilustración!</w:t>
+      </w:r>
+    </w:p>
+  </w:comment>
+  <w:comment w:id="25" w:author="Adriana" w:date="2019-05-12T00:20:00Z" w:initials="A">
+    <w:p>
+      <w:pPr>
+        <w:pStyle w:val="Textocomentario"/>
+      </w:pPr>
+      <w:r>
+        <w:rPr>
+          <w:rStyle w:val="Refdecomentario"/>
+        </w:rPr>
+        <w:annotationRef/>
+      </w:r>
+      <w:r>
+        <w:t>”Se tomó en cuenta citas ciertos personajes” suena raro</w:t>
+      </w:r>
+    </w:p>
+  </w:comment>
+  <w:comment w:id="26" w:author="Adriana" w:date="2019-05-12T00:20:00Z" w:initials="A">
+    <w:p>
+      <w:pPr>
+        <w:pStyle w:val="Textocomentario"/>
+      </w:pPr>
+      <w:r>
+        <w:rPr>
+          <w:rStyle w:val="Refdecomentario"/>
+        </w:rPr>
+        <w:annotationRef/>
+      </w:r>
+      <w:r>
+        <w:t xml:space="preserve">I mean, entiendo que la instrucción que se les dio a principio del curso es que tenían que recuperar datos… pero en tu trabajo raramente hablas de la importancia que tiene la “percepción de la economía”. </w:t>
+      </w:r>
+    </w:p>
+    <w:p>
+      <w:pPr>
+        <w:pStyle w:val="Textocomentario"/>
+      </w:pPr>
+    </w:p>
+    <w:p>
+      <w:pPr>
+        <w:pStyle w:val="Textocomentario"/>
+      </w:pPr>
+      <w:r>
+        <w:t>En lo personal creo que habría quedado mejor como trabajo meramente documental, pero entiendo que sólo seguías órdenes ;)</w:t>
+      </w:r>
+    </w:p>
+  </w:comment>
+  <w:comment w:id="27" w:author="Adriana" w:date="2019-05-12T00:21:00Z" w:initials="A">
+    <w:p>
+      <w:pPr>
+        <w:pStyle w:val="Textocomentario"/>
+      </w:pPr>
+      <w:r>
+        <w:rPr>
+          <w:rStyle w:val="Refdecomentario"/>
+        </w:rPr>
+        <w:annotationRef/>
+      </w:r>
+      <w:r>
+        <w:t>Pero no estábamos valorando la  “percepción” de los estudiantes?</w:t>
+      </w:r>
+      <w:r>
+        <w:br/>
+      </w:r>
+      <w:r>
+        <w:br/>
+        <w:t>La “percepción” implica el conjunto de juicios de valor que uno hace acerca de cierto suceso (“Creo que estamos mejor que antes” vs “Creo que estamos condenados”). No hay respuestas correctas ni incorrectas, sólo se describe el estado de las cosas.</w:t>
+      </w:r>
+    </w:p>
+    <w:p>
+      <w:pPr>
+        <w:pStyle w:val="Textocomentario"/>
+      </w:pPr>
+    </w:p>
+    <w:p>
+      <w:pPr>
+        <w:pStyle w:val="Textocomentario"/>
+      </w:pPr>
+      <w:r>
+        <w:t>El “conocimiento”, por el contrario, parte de un referente “correcto”. Implica el grado en que se domina cierto contenido y… bueno, tiene acepciones todavía más lejanas a lo que planteas en el resto de tu marco teórico.</w:t>
+      </w:r>
+    </w:p>
+    <w:p>
+      <w:pPr>
+        <w:pStyle w:val="Textocomentario"/>
+      </w:pPr>
+    </w:p>
+    <w:p>
+      <w:pPr>
+        <w:pStyle w:val="Textocomentario"/>
+      </w:pPr>
+      <w:r>
+        <w:t xml:space="preserve">Es por ello que creo que tu trabajo habría quedado mejor como </w:t>
+      </w:r>
+      <w:r>
+        <w:t>documental.</w:t>
+      </w:r>
+    </w:p>
+  </w:comment>
+  <w:comment w:id="29" w:author="Adriana" w:date="2019-05-12T00:23:00Z" w:initials="A">
+    <w:p>
+      <w:pPr>
+        <w:pStyle w:val="Textocomentario"/>
+      </w:pPr>
+      <w:r>
+        <w:rPr>
+          <w:rStyle w:val="Refdecomentario"/>
+        </w:rPr>
+        <w:annotationRef/>
+      </w:r>
+      <w:r>
+        <w:t>Sabia decisión!</w:t>
+      </w:r>
+    </w:p>
+  </w:comment>
+  <w:comment w:id="32" w:author="Adriana" w:date="2019-05-12T00:24:00Z" w:initials="A">
+    <w:p>
+      <w:pPr>
+        <w:pStyle w:val="Textocomentario"/>
+      </w:pPr>
+      <w:r>
+        <w:rPr>
+          <w:rStyle w:val="Refdecomentario"/>
+        </w:rPr>
+        <w:annotationRef/>
+      </w:r>
+      <w:r>
+        <w:t xml:space="preserve">Y otra vez con las negritas </w:t>
+      </w:r>
+      <w:proofErr w:type="spellStart"/>
+      <w:r>
+        <w:t>jaja</w:t>
+      </w:r>
+      <w:proofErr w:type="spellEnd"/>
+    </w:p>
+  </w:comment>
+</w:comments>
+</file>
+
+<file path=word/commentsExtended.xml><?xml version="1.0" encoding="utf-8"?>
+<w15:commentsEx xmlns:wpc="http://schemas.microsoft.com/office/word/2010/wordprocessingCanvas" xmlns:mc="http://schemas.openxmlformats.org/markup-compatibility/2006" xmlns:o="urn:schemas-microsoft-com:office:office" xmlns:r="http://schemas.openxmlformats.org/officeDocument/2006/relationships" xmlns:m="http://schemas.openxmlformats.org/officeDocument/2006/math" xmlns:v="urn:schemas-microsoft-com:vml" xmlns:wp14="http://schemas.microsoft.com/office/word/2010/wordprocessingDrawing" xmlns:wp="http://schemas.openxmlformats.org/drawingml/2006/wordprocessingDrawing" xmlns:w10="urn:schemas-microsoft-com:office:word" xmlns:w="http://schemas.openxmlformats.org/wordprocessingml/2006/main" xmlns:w14="http://schemas.microsoft.com/office/word/2010/wordml" xmlns:w15="http://schemas.microsoft.com/office/word/2012/wordml" xmlns:wpg="http://schemas.microsoft.com/office/word/2010/wordprocessingGroup" xmlns:wpi="http://schemas.microsoft.com/office/word/2010/wordprocessingInk" xmlns:wne="http://schemas.microsoft.com/office/word/2006/wordml" xmlns:wps="http://schemas.microsoft.com/office/word/2010/wordprocessingShape" mc:Ignorable="w14 w15 wp14">
+  <w15:commentEx w15:paraId="294F7FFC" w15:done="0"/>
+  <w15:commentEx w15:paraId="45CD379F" w15:done="0"/>
+  <w15:commentEx w15:paraId="0F8DB156" w15:done="0"/>
+  <w15:commentEx w15:paraId="65701084" w15:done="0"/>
+  <w15:commentEx w15:paraId="49514AB4" w15:done="0"/>
+  <w15:commentEx w15:paraId="48D60290" w15:done="0"/>
+  <w15:commentEx w15:paraId="02F090BF" w15:done="0"/>
+  <w15:commentEx w15:paraId="3E052E03" w15:done="0"/>
+  <w15:commentEx w15:paraId="093F2C59" w15:done="0"/>
+  <w15:commentEx w15:paraId="5E13A3C9" w15:done="0"/>
+  <w15:commentEx w15:paraId="36ACF5EC" w15:done="0"/>
+  <w15:commentEx w15:paraId="7E299EFB" w15:done="0"/>
+  <w15:commentEx w15:paraId="18850BAD" w15:done="0"/>
+  <w15:commentEx w15:paraId="55C0716B" w15:done="0"/>
+  <w15:commentEx w15:paraId="5F73A39D" w15:done="0"/>
+  <w15:commentEx w15:paraId="02849263" w15:done="0"/>
+  <w15:commentEx w15:paraId="5DB39B6C" w15:done="0"/>
+</w15:commentsEx>
+</file>
+
 <file path=word/numbering.xml><?xml version="1.0" encoding="utf-8"?>
-<w:numbering xmlns:wpc="http://schemas.microsoft.com/office/word/2010/wordprocessingCanvas" xmlns:mc="http://schemas.openxmlformats.org/markup-compatibility/2006" xmlns:o="urn:schemas-microsoft-com:office:office" xmlns:r="http://schemas.openxmlformats.org/officeDocument/2006/relationships" xmlns:m="http://schemas.openxmlformats.org/officeDocument/2006/math" xmlns:v="urn:schemas-microsoft-com:vml" xmlns:wp14="http://schemas.microsoft.com/office/word/2010/wordprocessingDrawing" xmlns:wp="http://schemas.openxmlformats.org/drawingml/2006/wordprocessingDrawing" xmlns:w10="urn:schemas-microsoft-com:office:word" xmlns:w="http://schemas.openxmlformats.org/wordprocessingml/2006/main" xmlns:w14="http://schemas.microsoft.com/office/word/2010/wordml" xmlns:wpg="http://schemas.microsoft.com/office/word/2010/wordprocessingGroup" xmlns:wpi="http://schemas.microsoft.com/office/word/2010/wordprocessingInk" xmlns:wne="http://schemas.microsoft.com/office/word/2006/wordml" xmlns:wps="http://schemas.microsoft.com/office/word/2010/wordprocessingShape" mc:Ignorable="w14 wp14">
+<w:numbering xmlns:wpc="http://schemas.microsoft.com/office/word/2010/wordprocessingCanvas" xmlns:mc="http://schemas.openxmlformats.org/markup-compatibility/2006" xmlns:o="urn:schemas-microsoft-com:office:office" xmlns:r="http://schemas.openxmlformats.org/officeDocument/2006/relationships" xmlns:m="http://schemas.openxmlformats.org/officeDocument/2006/math" xmlns:v="urn:schemas-microsoft-com:vml" xmlns:wp14="http://schemas.microsoft.com/office/word/2010/wordprocessingDrawing" xmlns:wp="http://schemas.openxmlformats.org/drawingml/2006/wordprocessingDrawing" xmlns:w10="urn:schemas-microsoft-com:office:word" xmlns:w="http://schemas.openxmlformats.org/wordprocessingml/2006/main" xmlns:w14="http://schemas.microsoft.com/office/word/2010/wordml" xmlns:w15="http://schemas.microsoft.com/office/word/2012/wordml" xmlns:wpg="http://schemas.microsoft.com/office/word/2010/wordprocessingGroup" xmlns:wpi="http://schemas.microsoft.com/office/word/2010/wordprocessingInk" xmlns:wne="http://schemas.microsoft.com/office/word/2006/wordml" xmlns:wps="http://schemas.microsoft.com/office/word/2010/wordprocessingShape" mc:Ignorable="w14 w15 wp14">
   <w:abstractNum w:abstractNumId="0">
     <w:nsid w:val="0C9B4F0A"/>
     <w:multiLevelType w:val="hybridMultilevel"/>
@@ -15586,8 +16880,16 @@
 </w:numbering>
 </file>
 
+<file path=word/people.xml><?xml version="1.0" encoding="utf-8"?>
+<w15:people xmlns:wpc="http://schemas.microsoft.com/office/word/2010/wordprocessingCanvas" xmlns:mc="http://schemas.openxmlformats.org/markup-compatibility/2006" xmlns:o="urn:schemas-microsoft-com:office:office" xmlns:r="http://schemas.openxmlformats.org/officeDocument/2006/relationships" xmlns:m="http://schemas.openxmlformats.org/officeDocument/2006/math" xmlns:v="urn:schemas-microsoft-com:vml" xmlns:wp14="http://schemas.microsoft.com/office/word/2010/wordprocessingDrawing" xmlns:wp="http://schemas.openxmlformats.org/drawingml/2006/wordprocessingDrawing" xmlns:w10="urn:schemas-microsoft-com:office:word" xmlns:w="http://schemas.openxmlformats.org/wordprocessingml/2006/main" xmlns:w14="http://schemas.microsoft.com/office/word/2010/wordml" xmlns:w15="http://schemas.microsoft.com/office/word/2012/wordml" xmlns:wpg="http://schemas.microsoft.com/office/word/2010/wordprocessingGroup" xmlns:wpi="http://schemas.microsoft.com/office/word/2010/wordprocessingInk" xmlns:wne="http://schemas.microsoft.com/office/word/2006/wordml" xmlns:wps="http://schemas.microsoft.com/office/word/2010/wordprocessingShape" mc:Ignorable="w14 w15 wp14">
+  <w15:person w15:author="Adriana">
+    <w15:presenceInfo w15:providerId="None" w15:userId="Adriana"/>
+  </w15:person>
+</w15:people>
+</file>
+
 <file path=word/styles.xml><?xml version="1.0" encoding="utf-8"?>
-<w:styles xmlns:mc="http://schemas.openxmlformats.org/markup-compatibility/2006" xmlns:r="http://schemas.openxmlformats.org/officeDocument/2006/relationships" xmlns:w="http://schemas.openxmlformats.org/wordprocessingml/2006/main" xmlns:w14="http://schemas.microsoft.com/office/word/2010/wordml" mc:Ignorable="w14">
+<w:styles xmlns:mc="http://schemas.openxmlformats.org/markup-compatibility/2006" xmlns:r="http://schemas.openxmlformats.org/officeDocument/2006/relationships" xmlns:w="http://schemas.openxmlformats.org/wordprocessingml/2006/main" xmlns:w14="http://schemas.microsoft.com/office/word/2010/wordml" xmlns:w15="http://schemas.microsoft.com/office/word/2012/wordml" mc:Ignorable="w14 w15">
   <w:docDefaults>
     <w:rPrDefault>
       <w:rPr>
@@ -15599,144 +16901,378 @@
     </w:rPrDefault>
     <w:pPrDefault/>
   </w:docDefaults>
-  <w:latentStyles w:defLockedState="0" w:defUIPriority="99" w:defSemiHidden="1" w:defUnhideWhenUsed="1" w:defQFormat="0" w:count="267">
-    <w:lsdException w:name="Normal" w:semiHidden="0" w:uiPriority="0" w:unhideWhenUsed="0" w:qFormat="1"/>
-    <w:lsdException w:name="heading 1" w:semiHidden="0" w:uiPriority="9" w:unhideWhenUsed="0" w:qFormat="1"/>
-    <w:lsdException w:name="heading 2" w:uiPriority="9" w:qFormat="1"/>
-    <w:lsdException w:name="heading 3" w:uiPriority="9" w:qFormat="1"/>
-    <w:lsdException w:name="heading 4" w:uiPriority="9" w:qFormat="1"/>
-    <w:lsdException w:name="heading 5" w:uiPriority="9" w:qFormat="1"/>
-    <w:lsdException w:name="heading 6" w:uiPriority="9" w:qFormat="1"/>
-    <w:lsdException w:name="heading 7" w:uiPriority="9" w:qFormat="1"/>
-    <w:lsdException w:name="heading 8" w:uiPriority="9" w:qFormat="1"/>
-    <w:lsdException w:name="heading 9" w:uiPriority="9" w:qFormat="1"/>
-    <w:lsdException w:name="toc 1" w:uiPriority="39"/>
-    <w:lsdException w:name="toc 2" w:uiPriority="39"/>
-    <w:lsdException w:name="toc 3" w:uiPriority="39"/>
-    <w:lsdException w:name="toc 4" w:uiPriority="39"/>
-    <w:lsdException w:name="toc 5" w:uiPriority="39"/>
-    <w:lsdException w:name="toc 6" w:uiPriority="39"/>
-    <w:lsdException w:name="toc 7" w:uiPriority="39"/>
-    <w:lsdException w:name="toc 8" w:uiPriority="39"/>
-    <w:lsdException w:name="toc 9" w:uiPriority="39"/>
-    <w:lsdException w:name="caption" w:uiPriority="35" w:qFormat="1"/>
-    <w:lsdException w:name="Title" w:semiHidden="0" w:uiPriority="10" w:unhideWhenUsed="0" w:qFormat="1"/>
-    <w:lsdException w:name="Default Paragraph Font" w:uiPriority="1"/>
-    <w:lsdException w:name="Subtitle" w:semiHidden="0" w:uiPriority="11" w:unhideWhenUsed="0" w:qFormat="1"/>
-    <w:lsdException w:name="Strong" w:semiHidden="0" w:uiPriority="22" w:unhideWhenUsed="0" w:qFormat="1"/>
-    <w:lsdException w:name="Emphasis" w:semiHidden="0" w:uiPriority="20" w:unhideWhenUsed="0" w:qFormat="1"/>
-    <w:lsdException w:name="Table Grid" w:semiHidden="0" w:uiPriority="59" w:unhideWhenUsed="0"/>
-    <w:lsdException w:name="Placeholder Text" w:unhideWhenUsed="0"/>
-    <w:lsdException w:name="No Spacing" w:semiHidden="0" w:uiPriority="1" w:unhideWhenUsed="0" w:qFormat="1"/>
-    <w:lsdException w:name="Light Shading" w:semiHidden="0" w:uiPriority="60" w:unhideWhenUsed="0"/>
-    <w:lsdException w:name="Light List" w:semiHidden="0" w:uiPriority="61" w:unhideWhenUsed="0"/>
-    <w:lsdException w:name="Light Grid" w:semiHidden="0" w:uiPriority="62" w:unhideWhenUsed="0"/>
-    <w:lsdException w:name="Medium Shading 1" w:semiHidden="0" w:uiPriority="63" w:unhideWhenUsed="0"/>
-    <w:lsdException w:name="Medium Shading 2" w:semiHidden="0" w:uiPriority="64" w:unhideWhenUsed="0"/>
-    <w:lsdException w:name="Medium List 1" w:semiHidden="0" w:uiPriority="65" w:unhideWhenUsed="0"/>
-    <w:lsdException w:name="Medium List 2" w:semiHidden="0" w:uiPriority="66" w:unhideWhenUsed="0"/>
-    <w:lsdException w:name="Medium Grid 1" w:semiHidden="0" w:uiPriority="67" w:unhideWhenUsed="0"/>
-    <w:lsdException w:name="Medium Grid 2" w:semiHidden="0" w:uiPriority="68" w:unhideWhenUsed="0"/>
-    <w:lsdException w:name="Medium Grid 3" w:semiHidden="0" w:uiPriority="69" w:unhideWhenUsed="0"/>
-    <w:lsdException w:name="Dark List" w:semiHidden="0" w:uiPriority="70" w:unhideWhenUsed="0"/>
-    <w:lsdException w:name="Colorful Shading" w:semiHidden="0" w:uiPriority="71" w:unhideWhenUsed="0"/>
-    <w:lsdException w:name="Colorful List" w:semiHidden="0" w:uiPriority="72" w:unhideWhenUsed="0"/>
-    <w:lsdException w:name="Colorful Grid" w:semiHidden="0" w:uiPriority="73" w:unhideWhenUsed="0"/>
-    <w:lsdException w:name="Light Shading Accent 1" w:semiHidden="0" w:uiPriority="60" w:unhideWhenUsed="0"/>
-    <w:lsdException w:name="Light List Accent 1" w:semiHidden="0" w:uiPriority="61" w:unhideWhenUsed="0"/>
-    <w:lsdException w:name="Light Grid Accent 1" w:semiHidden="0" w:uiPriority="62" w:unhideWhenUsed="0"/>
-    <w:lsdException w:name="Medium Shading 1 Accent 1" w:semiHidden="0" w:uiPriority="63" w:unhideWhenUsed="0"/>
-    <w:lsdException w:name="Medium Shading 2 Accent 1" w:semiHidden="0" w:uiPriority="64" w:unhideWhenUsed="0"/>
-    <w:lsdException w:name="Medium List 1 Accent 1" w:semiHidden="0" w:uiPriority="65" w:unhideWhenUsed="0"/>
-    <w:lsdException w:name="Revision" w:unhideWhenUsed="0"/>
-    <w:lsdException w:name="List Paragraph" w:semiHidden="0" w:uiPriority="34" w:unhideWhenUsed="0" w:qFormat="1"/>
-    <w:lsdException w:name="Quote" w:semiHidden="0" w:uiPriority="29" w:unhideWhenUsed="0" w:qFormat="1"/>
-    <w:lsdException w:name="Intense Quote" w:semiHidden="0" w:uiPriority="30" w:unhideWhenUsed="0" w:qFormat="1"/>
-    <w:lsdException w:name="Medium List 2 Accent 1" w:semiHidden="0" w:uiPriority="66" w:unhideWhenUsed="0"/>
-    <w:lsdException w:name="Medium Grid 1 Accent 1" w:semiHidden="0" w:uiPriority="67" w:unhideWhenUsed="0"/>
-    <w:lsdException w:name="Medium Grid 2 Accent 1" w:semiHidden="0" w:uiPriority="68" w:unhideWhenUsed="0"/>
-    <w:lsdException w:name="Medium Grid 3 Accent 1" w:semiHidden="0" w:uiPriority="69" w:unhideWhenUsed="0"/>
-    <w:lsdException w:name="Dark List Accent 1" w:semiHidden="0" w:uiPriority="70" w:unhideWhenUsed="0"/>
-    <w:lsdException w:name="Colorful Shading Accent 1" w:semiHidden="0" w:uiPriority="71" w:unhideWhenUsed="0"/>
-    <w:lsdException w:name="Colorful List Accent 1" w:semiHidden="0" w:uiPriority="72" w:unhideWhenUsed="0"/>
-    <w:lsdException w:name="Colorful Grid Accent 1" w:semiHidden="0" w:uiPriority="73" w:unhideWhenUsed="0"/>
-    <w:lsdException w:name="Light Shading Accent 2" w:semiHidden="0" w:uiPriority="60" w:unhideWhenUsed="0"/>
-    <w:lsdException w:name="Light List Accent 2" w:semiHidden="0" w:uiPriority="61" w:unhideWhenUsed="0"/>
-    <w:lsdException w:name="Light Grid Accent 2" w:semiHidden="0" w:uiPriority="62" w:unhideWhenUsed="0"/>
-    <w:lsdException w:name="Medium Shading 1 Accent 2" w:semiHidden="0" w:uiPriority="63" w:unhideWhenUsed="0"/>
-    <w:lsdException w:name="Medium Shading 2 Accent 2" w:semiHidden="0" w:uiPriority="64" w:unhideWhenUsed="0"/>
-    <w:lsdException w:name="Medium List 1 Accent 2" w:semiHidden="0" w:uiPriority="65" w:unhideWhenUsed="0"/>
-    <w:lsdException w:name="Medium List 2 Accent 2" w:semiHidden="0" w:uiPriority="66" w:unhideWhenUsed="0"/>
-    <w:lsdException w:name="Medium Grid 1 Accent 2" w:semiHidden="0" w:uiPriority="67" w:unhideWhenUsed="0"/>
-    <w:lsdException w:name="Medium Grid 2 Accent 2" w:semiHidden="0" w:uiPriority="68" w:unhideWhenUsed="0"/>
-    <w:lsdException w:name="Medium Grid 3 Accent 2" w:semiHidden="0" w:uiPriority="69" w:unhideWhenUsed="0"/>
-    <w:lsdException w:name="Dark List Accent 2" w:semiHidden="0" w:uiPriority="70" w:unhideWhenUsed="0"/>
-    <w:lsdException w:name="Colorful Shading Accent 2" w:semiHidden="0" w:uiPriority="71" w:unhideWhenUsed="0"/>
-    <w:lsdException w:name="Colorful List Accent 2" w:semiHidden="0" w:uiPriority="72" w:unhideWhenUsed="0"/>
-    <w:lsdException w:name="Colorful Grid Accent 2" w:semiHidden="0" w:uiPriority="73" w:unhideWhenUsed="0"/>
-    <w:lsdException w:name="Light Shading Accent 3" w:semiHidden="0" w:uiPriority="60" w:unhideWhenUsed="0"/>
-    <w:lsdException w:name="Light List Accent 3" w:semiHidden="0" w:uiPriority="61" w:unhideWhenUsed="0"/>
-    <w:lsdException w:name="Light Grid Accent 3" w:semiHidden="0" w:uiPriority="62" w:unhideWhenUsed="0"/>
-    <w:lsdException w:name="Medium Shading 1 Accent 3" w:semiHidden="0" w:uiPriority="63" w:unhideWhenUsed="0"/>
-    <w:lsdException w:name="Medium Shading 2 Accent 3" w:semiHidden="0" w:uiPriority="64" w:unhideWhenUsed="0"/>
-    <w:lsdException w:name="Medium List 1 Accent 3" w:semiHidden="0" w:uiPriority="65" w:unhideWhenUsed="0"/>
-    <w:lsdException w:name="Medium List 2 Accent 3" w:semiHidden="0" w:uiPriority="66" w:unhideWhenUsed="0"/>
-    <w:lsdException w:name="Medium Grid 1 Accent 3" w:semiHidden="0" w:uiPriority="67" w:unhideWhenUsed="0"/>
-    <w:lsdException w:name="Medium Grid 2 Accent 3" w:semiHidden="0" w:uiPriority="68" w:unhideWhenUsed="0"/>
-    <w:lsdException w:name="Medium Grid 3 Accent 3" w:semiHidden="0" w:uiPriority="69" w:unhideWhenUsed="0"/>
-    <w:lsdException w:name="Dark List Accent 3" w:semiHidden="0" w:uiPriority="70" w:unhideWhenUsed="0"/>
-    <w:lsdException w:name="Colorful Shading Accent 3" w:semiHidden="0" w:uiPriority="71" w:unhideWhenUsed="0"/>
-    <w:lsdException w:name="Colorful List Accent 3" w:semiHidden="0" w:uiPriority="72" w:unhideWhenUsed="0"/>
-    <w:lsdException w:name="Colorful Grid Accent 3" w:semiHidden="0" w:uiPriority="73" w:unhideWhenUsed="0"/>
-    <w:lsdException w:name="Light Shading Accent 4" w:semiHidden="0" w:uiPriority="60" w:unhideWhenUsed="0"/>
-    <w:lsdException w:name="Light List Accent 4" w:semiHidden="0" w:uiPriority="61" w:unhideWhenUsed="0"/>
-    <w:lsdException w:name="Light Grid Accent 4" w:semiHidden="0" w:uiPriority="62" w:unhideWhenUsed="0"/>
-    <w:lsdException w:name="Medium Shading 1 Accent 4" w:semiHidden="0" w:uiPriority="63" w:unhideWhenUsed="0"/>
-    <w:lsdException w:name="Medium Shading 2 Accent 4" w:semiHidden="0" w:uiPriority="64" w:unhideWhenUsed="0"/>
-    <w:lsdException w:name="Medium List 1 Accent 4" w:semiHidden="0" w:uiPriority="65" w:unhideWhenUsed="0"/>
-    <w:lsdException w:name="Medium List 2 Accent 4" w:semiHidden="0" w:uiPriority="66" w:unhideWhenUsed="0"/>
-    <w:lsdException w:name="Medium Grid 1 Accent 4" w:semiHidden="0" w:uiPriority="67" w:unhideWhenUsed="0"/>
-    <w:lsdException w:name="Medium Grid 2 Accent 4" w:semiHidden="0" w:uiPriority="68" w:unhideWhenUsed="0"/>
-    <w:lsdException w:name="Medium Grid 3 Accent 4" w:semiHidden="0" w:uiPriority="69" w:unhideWhenUsed="0"/>
-    <w:lsdException w:name="Dark List Accent 4" w:semiHidden="0" w:uiPriority="70" w:unhideWhenUsed="0"/>
-    <w:lsdException w:name="Colorful Shading Accent 4" w:semiHidden="0" w:uiPriority="71" w:unhideWhenUsed="0"/>
-    <w:lsdException w:name="Colorful List Accent 4" w:semiHidden="0" w:uiPriority="72" w:unhideWhenUsed="0"/>
-    <w:lsdException w:name="Colorful Grid Accent 4" w:semiHidden="0" w:uiPriority="73" w:unhideWhenUsed="0"/>
-    <w:lsdException w:name="Light Shading Accent 5" w:semiHidden="0" w:uiPriority="60" w:unhideWhenUsed="0"/>
-    <w:lsdException w:name="Light List Accent 5" w:semiHidden="0" w:uiPriority="61" w:unhideWhenUsed="0"/>
-    <w:lsdException w:name="Light Grid Accent 5" w:semiHidden="0" w:uiPriority="62" w:unhideWhenUsed="0"/>
-    <w:lsdException w:name="Medium Shading 1 Accent 5" w:semiHidden="0" w:uiPriority="63" w:unhideWhenUsed="0"/>
-    <w:lsdException w:name="Medium Shading 2 Accent 5" w:semiHidden="0" w:uiPriority="64" w:unhideWhenUsed="0"/>
-    <w:lsdException w:name="Medium List 1 Accent 5" w:semiHidden="0" w:uiPriority="65" w:unhideWhenUsed="0"/>
-    <w:lsdException w:name="Medium List 2 Accent 5" w:semiHidden="0" w:uiPriority="66" w:unhideWhenUsed="0"/>
-    <w:lsdException w:name="Medium Grid 1 Accent 5" w:semiHidden="0" w:uiPriority="67" w:unhideWhenUsed="0"/>
-    <w:lsdException w:name="Medium Grid 2 Accent 5" w:semiHidden="0" w:uiPriority="68" w:unhideWhenUsed="0"/>
-    <w:lsdException w:name="Medium Grid 3 Accent 5" w:semiHidden="0" w:uiPriority="69" w:unhideWhenUsed="0"/>
-    <w:lsdException w:name="Dark List Accent 5" w:semiHidden="0" w:uiPriority="70" w:unhideWhenUsed="0"/>
-    <w:lsdException w:name="Colorful Shading Accent 5" w:semiHidden="0" w:uiPriority="71" w:unhideWhenUsed="0"/>
-    <w:lsdException w:name="Colorful List Accent 5" w:semiHidden="0" w:uiPriority="72" w:unhideWhenUsed="0"/>
-    <w:lsdException w:name="Colorful Grid Accent 5" w:semiHidden="0" w:uiPriority="73" w:unhideWhenUsed="0"/>
-    <w:lsdException w:name="Light Shading Accent 6" w:semiHidden="0" w:uiPriority="60" w:unhideWhenUsed="0"/>
-    <w:lsdException w:name="Light List Accent 6" w:semiHidden="0" w:uiPriority="61" w:unhideWhenUsed="0"/>
-    <w:lsdException w:name="Light Grid Accent 6" w:semiHidden="0" w:uiPriority="62" w:unhideWhenUsed="0"/>
-    <w:lsdException w:name="Medium Shading 1 Accent 6" w:semiHidden="0" w:uiPriority="63" w:unhideWhenUsed="0"/>
-    <w:lsdException w:name="Medium Shading 2 Accent 6" w:semiHidden="0" w:uiPriority="64" w:unhideWhenUsed="0"/>
-    <w:lsdException w:name="Medium List 1 Accent 6" w:semiHidden="0" w:uiPriority="65" w:unhideWhenUsed="0"/>
-    <w:lsdException w:name="Medium List 2 Accent 6" w:semiHidden="0" w:uiPriority="66" w:unhideWhenUsed="0"/>
-    <w:lsdException w:name="Medium Grid 1 Accent 6" w:semiHidden="0" w:uiPriority="67" w:unhideWhenUsed="0"/>
-    <w:lsdException w:name="Medium Grid 2 Accent 6" w:semiHidden="0" w:uiPriority="68" w:unhideWhenUsed="0"/>
-    <w:lsdException w:name="Medium Grid 3 Accent 6" w:semiHidden="0" w:uiPriority="69" w:unhideWhenUsed="0"/>
-    <w:lsdException w:name="Dark List Accent 6" w:semiHidden="0" w:uiPriority="70" w:unhideWhenUsed="0"/>
-    <w:lsdException w:name="Colorful Shading Accent 6" w:semiHidden="0" w:uiPriority="71" w:unhideWhenUsed="0"/>
-    <w:lsdException w:name="Colorful List Accent 6" w:semiHidden="0" w:uiPriority="72" w:unhideWhenUsed="0"/>
-    <w:lsdException w:name="Colorful Grid Accent 6" w:semiHidden="0" w:uiPriority="73" w:unhideWhenUsed="0"/>
-    <w:lsdException w:name="Subtle Emphasis" w:semiHidden="0" w:uiPriority="19" w:unhideWhenUsed="0" w:qFormat="1"/>
-    <w:lsdException w:name="Intense Emphasis" w:semiHidden="0" w:uiPriority="21" w:unhideWhenUsed="0" w:qFormat="1"/>
-    <w:lsdException w:name="Subtle Reference" w:semiHidden="0" w:uiPriority="31" w:unhideWhenUsed="0" w:qFormat="1"/>
-    <w:lsdException w:name="Intense Reference" w:semiHidden="0" w:uiPriority="32" w:unhideWhenUsed="0" w:qFormat="1"/>
-    <w:lsdException w:name="Book Title" w:semiHidden="0" w:uiPriority="33" w:unhideWhenUsed="0" w:qFormat="1"/>
-    <w:lsdException w:name="Bibliography" w:uiPriority="37"/>
-    <w:lsdException w:name="TOC Heading" w:uiPriority="39" w:qFormat="1"/>
+  <w:latentStyles w:defLockedState="0" w:defUIPriority="99" w:defSemiHidden="0" w:defUnhideWhenUsed="0" w:defQFormat="0" w:count="371">
+    <w:lsdException w:name="Normal" w:uiPriority="0" w:qFormat="1"/>
+    <w:lsdException w:name="heading 1" w:uiPriority="9" w:qFormat="1"/>
+    <w:lsdException w:name="heading 2" w:semiHidden="1" w:uiPriority="9" w:unhideWhenUsed="1" w:qFormat="1"/>
+    <w:lsdException w:name="heading 3" w:semiHidden="1" w:uiPriority="9" w:unhideWhenUsed="1" w:qFormat="1"/>
+    <w:lsdException w:name="heading 4" w:semiHidden="1" w:uiPriority="9" w:unhideWhenUsed="1" w:qFormat="1"/>
+    <w:lsdException w:name="heading 5" w:semiHidden="1" w:uiPriority="9" w:unhideWhenUsed="1" w:qFormat="1"/>
+    <w:lsdException w:name="heading 6" w:semiHidden="1" w:uiPriority="9" w:unhideWhenUsed="1" w:qFormat="1"/>
+    <w:lsdException w:name="heading 7" w:semiHidden="1" w:uiPriority="9" w:unhideWhenUsed="1" w:qFormat="1"/>
+    <w:lsdException w:name="heading 8" w:semiHidden="1" w:uiPriority="9" w:unhideWhenUsed="1" w:qFormat="1"/>
+    <w:lsdException w:name="heading 9" w:semiHidden="1" w:uiPriority="9" w:unhideWhenUsed="1" w:qFormat="1"/>
+    <w:lsdException w:name="index 1" w:semiHidden="1" w:unhideWhenUsed="1"/>
+    <w:lsdException w:name="index 2" w:semiHidden="1" w:unhideWhenUsed="1"/>
+    <w:lsdException w:name="index 3" w:semiHidden="1" w:unhideWhenUsed="1"/>
+    <w:lsdException w:name="index 4" w:semiHidden="1" w:unhideWhenUsed="1"/>
+    <w:lsdException w:name="index 5" w:semiHidden="1" w:unhideWhenUsed="1"/>
+    <w:lsdException w:name="index 6" w:semiHidden="1" w:unhideWhenUsed="1"/>
+    <w:lsdException w:name="index 7" w:semiHidden="1" w:unhideWhenUsed="1"/>
+    <w:lsdException w:name="index 8" w:semiHidden="1" w:unhideWhenUsed="1"/>
+    <w:lsdException w:name="index 9" w:semiHidden="1" w:unhideWhenUsed="1"/>
+    <w:lsdException w:name="toc 1" w:semiHidden="1" w:uiPriority="39" w:unhideWhenUsed="1"/>
+    <w:lsdException w:name="toc 2" w:semiHidden="1" w:uiPriority="39" w:unhideWhenUsed="1"/>
+    <w:lsdException w:name="toc 3" w:semiHidden="1" w:uiPriority="39" w:unhideWhenUsed="1"/>
+    <w:lsdException w:name="toc 4" w:semiHidden="1" w:uiPriority="39" w:unhideWhenUsed="1"/>
+    <w:lsdException w:name="toc 5" w:semiHidden="1" w:uiPriority="39" w:unhideWhenUsed="1"/>
+    <w:lsdException w:name="toc 6" w:semiHidden="1" w:uiPriority="39" w:unhideWhenUsed="1"/>
+    <w:lsdException w:name="toc 7" w:semiHidden="1" w:uiPriority="39" w:unhideWhenUsed="1"/>
+    <w:lsdException w:name="toc 8" w:semiHidden="1" w:uiPriority="39" w:unhideWhenUsed="1"/>
+    <w:lsdException w:name="toc 9" w:semiHidden="1" w:uiPriority="39" w:unhideWhenUsed="1"/>
+    <w:lsdException w:name="Normal Indent" w:semiHidden="1" w:unhideWhenUsed="1"/>
+    <w:lsdException w:name="footnote text" w:semiHidden="1" w:unhideWhenUsed="1"/>
+    <w:lsdException w:name="annotation text" w:semiHidden="1" w:unhideWhenUsed="1"/>
+    <w:lsdException w:name="header" w:semiHidden="1" w:unhideWhenUsed="1"/>
+    <w:lsdException w:name="footer" w:semiHidden="1" w:unhideWhenUsed="1"/>
+    <w:lsdException w:name="index heading" w:semiHidden="1" w:unhideWhenUsed="1"/>
+    <w:lsdException w:name="caption" w:semiHidden="1" w:uiPriority="35" w:unhideWhenUsed="1" w:qFormat="1"/>
+    <w:lsdException w:name="table of figures" w:semiHidden="1" w:unhideWhenUsed="1"/>
+    <w:lsdException w:name="envelope address" w:semiHidden="1" w:unhideWhenUsed="1"/>
+    <w:lsdException w:name="envelope return" w:semiHidden="1" w:unhideWhenUsed="1"/>
+    <w:lsdException w:name="footnote reference" w:semiHidden="1" w:unhideWhenUsed="1"/>
+    <w:lsdException w:name="annotation reference" w:semiHidden="1" w:unhideWhenUsed="1"/>
+    <w:lsdException w:name="line number" w:semiHidden="1" w:unhideWhenUsed="1"/>
+    <w:lsdException w:name="page number" w:semiHidden="1" w:unhideWhenUsed="1"/>
+    <w:lsdException w:name="endnote reference" w:semiHidden="1" w:unhideWhenUsed="1"/>
+    <w:lsdException w:name="endnote text" w:semiHidden="1" w:unhideWhenUsed="1"/>
+    <w:lsdException w:name="table of authorities" w:semiHidden="1" w:unhideWhenUsed="1"/>
+    <w:lsdException w:name="macro" w:semiHidden="1" w:unhideWhenUsed="1"/>
+    <w:lsdException w:name="toa heading" w:semiHidden="1" w:unhideWhenUsed="1"/>
+    <w:lsdException w:name="List" w:semiHidden="1" w:unhideWhenUsed="1"/>
+    <w:lsdException w:name="List Bullet" w:semiHidden="1" w:unhideWhenUsed="1"/>
+    <w:lsdException w:name="List Number" w:semiHidden="1" w:unhideWhenUsed="1"/>
+    <w:lsdException w:name="List 2" w:semiHidden="1" w:unhideWhenUsed="1"/>
+    <w:lsdException w:name="List 3" w:semiHidden="1" w:unhideWhenUsed="1"/>
+    <w:lsdException w:name="List 4" w:semiHidden="1" w:unhideWhenUsed="1"/>
+    <w:lsdException w:name="List 5" w:semiHidden="1" w:unhideWhenUsed="1"/>
+    <w:lsdException w:name="List Bullet 2" w:semiHidden="1" w:unhideWhenUsed="1"/>
+    <w:lsdException w:name="List Bullet 3" w:semiHidden="1" w:unhideWhenUsed="1"/>
+    <w:lsdException w:name="List Bullet 4" w:semiHidden="1" w:unhideWhenUsed="1"/>
+    <w:lsdException w:name="List Bullet 5" w:semiHidden="1" w:unhideWhenUsed="1"/>
+    <w:lsdException w:name="List Number 2" w:semiHidden="1" w:unhideWhenUsed="1"/>
+    <w:lsdException w:name="List Number 3" w:semiHidden="1" w:unhideWhenUsed="1"/>
+    <w:lsdException w:name="List Number 4" w:semiHidden="1" w:unhideWhenUsed="1"/>
+    <w:lsdException w:name="List Number 5" w:semiHidden="1" w:unhideWhenUsed="1"/>
+    <w:lsdException w:name="Title" w:uiPriority="10" w:qFormat="1"/>
+    <w:lsdException w:name="Closing" w:semiHidden="1" w:unhideWhenUsed="1"/>
+    <w:lsdException w:name="Signature" w:semiHidden="1" w:unhideWhenUsed="1"/>
+    <w:lsdException w:name="Default Paragraph Font" w:semiHidden="1" w:uiPriority="1" w:unhideWhenUsed="1"/>
+    <w:lsdException w:name="Body Text" w:semiHidden="1" w:unhideWhenUsed="1"/>
+    <w:lsdException w:name="Body Text Indent" w:semiHidden="1" w:unhideWhenUsed="1"/>
+    <w:lsdException w:name="List Continue" w:semiHidden="1" w:unhideWhenUsed="1"/>
+    <w:lsdException w:name="List Continue 2" w:semiHidden="1" w:unhideWhenUsed="1"/>
+    <w:lsdException w:name="List Continue 3" w:semiHidden="1" w:unhideWhenUsed="1"/>
+    <w:lsdException w:name="List Continue 4" w:semiHidden="1" w:unhideWhenUsed="1"/>
+    <w:lsdException w:name="List Continue 5" w:semiHidden="1" w:unhideWhenUsed="1"/>
+    <w:lsdException w:name="Message Header" w:semiHidden="1" w:unhideWhenUsed="1"/>
+    <w:lsdException w:name="Subtitle" w:uiPriority="11" w:qFormat="1"/>
+    <w:lsdException w:name="Salutation" w:semiHidden="1" w:unhideWhenUsed="1"/>
+    <w:lsdException w:name="Date" w:semiHidden="1" w:unhideWhenUsed="1"/>
+    <w:lsdException w:name="Body Text First Indent" w:semiHidden="1" w:unhideWhenUsed="1"/>
+    <w:lsdException w:name="Body Text First Indent 2" w:semiHidden="1" w:unhideWhenUsed="1"/>
+    <w:lsdException w:name="Note Heading" w:semiHidden="1" w:unhideWhenUsed="1"/>
+    <w:lsdException w:name="Body Text 2" w:semiHidden="1" w:unhideWhenUsed="1"/>
+    <w:lsdException w:name="Body Text 3" w:semiHidden="1" w:unhideWhenUsed="1"/>
+    <w:lsdException w:name="Body Text Indent 2" w:semiHidden="1" w:unhideWhenUsed="1"/>
+    <w:lsdException w:name="Body Text Indent 3" w:semiHidden="1" w:unhideWhenUsed="1"/>
+    <w:lsdException w:name="Block Text" w:semiHidden="1" w:unhideWhenUsed="1"/>
+    <w:lsdException w:name="Hyperlink" w:semiHidden="1" w:unhideWhenUsed="1"/>
+    <w:lsdException w:name="FollowedHyperlink" w:semiHidden="1" w:unhideWhenUsed="1"/>
+    <w:lsdException w:name="Strong" w:uiPriority="22" w:qFormat="1"/>
+    <w:lsdException w:name="Emphasis" w:uiPriority="20" w:qFormat="1"/>
+    <w:lsdException w:name="Document Map" w:semiHidden="1" w:unhideWhenUsed="1"/>
+    <w:lsdException w:name="Plain Text" w:semiHidden="1" w:unhideWhenUsed="1"/>
+    <w:lsdException w:name="E-mail Signature" w:semiHidden="1" w:unhideWhenUsed="1"/>
+    <w:lsdException w:name="HTML Top of Form" w:semiHidden="1" w:unhideWhenUsed="1"/>
+    <w:lsdException w:name="HTML Bottom of Form" w:semiHidden="1" w:unhideWhenUsed="1"/>
+    <w:lsdException w:name="Normal (Web)" w:semiHidden="1" w:unhideWhenUsed="1"/>
+    <w:lsdException w:name="HTML Acronym" w:semiHidden="1" w:unhideWhenUsed="1"/>
+    <w:lsdException w:name="HTML Address" w:semiHidden="1" w:unhideWhenUsed="1"/>
+    <w:lsdException w:name="HTML Cite" w:semiHidden="1" w:unhideWhenUsed="1"/>
+    <w:lsdException w:name="HTML Code" w:semiHidden="1" w:unhideWhenUsed="1"/>
+    <w:lsdException w:name="HTML Definition" w:semiHidden="1" w:unhideWhenUsed="1"/>
+    <w:lsdException w:name="HTML Keyboard" w:semiHidden="1" w:unhideWhenUsed="1"/>
+    <w:lsdException w:name="HTML Preformatted" w:semiHidden="1" w:unhideWhenUsed="1"/>
+    <w:lsdException w:name="HTML Sample" w:semiHidden="1" w:unhideWhenUsed="1"/>
+    <w:lsdException w:name="HTML Typewriter" w:semiHidden="1" w:unhideWhenUsed="1"/>
+    <w:lsdException w:name="HTML Variable" w:semiHidden="1" w:unhideWhenUsed="1"/>
+    <w:lsdException w:name="Normal Table" w:semiHidden="1" w:unhideWhenUsed="1"/>
+    <w:lsdException w:name="annotation subject" w:semiHidden="1" w:unhideWhenUsed="1"/>
+    <w:lsdException w:name="No List" w:semiHidden="1" w:unhideWhenUsed="1"/>
+    <w:lsdException w:name="Outline List 1" w:semiHidden="1" w:unhideWhenUsed="1"/>
+    <w:lsdException w:name="Outline List 2" w:semiHidden="1" w:unhideWhenUsed="1"/>
+    <w:lsdException w:name="Outline List 3" w:semiHidden="1" w:unhideWhenUsed="1"/>
+    <w:lsdException w:name="Table Simple 1" w:semiHidden="1" w:unhideWhenUsed="1"/>
+    <w:lsdException w:name="Table Simple 2" w:semiHidden="1" w:unhideWhenUsed="1"/>
+    <w:lsdException w:name="Table Simple 3" w:semiHidden="1" w:unhideWhenUsed="1"/>
+    <w:lsdException w:name="Table Classic 1" w:semiHidden="1" w:unhideWhenUsed="1"/>
+    <w:lsdException w:name="Table Classic 2" w:semiHidden="1" w:unhideWhenUsed="1"/>
+    <w:lsdException w:name="Table Classic 3" w:semiHidden="1" w:unhideWhenUsed="1"/>
+    <w:lsdException w:name="Table Classic 4" w:semiHidden="1" w:unhideWhenUsed="1"/>
+    <w:lsdException w:name="Table Colorful 1" w:semiHidden="1" w:unhideWhenUsed="1"/>
+    <w:lsdException w:name="Table Colorful 2" w:semiHidden="1" w:unhideWhenUsed="1"/>
+    <w:lsdException w:name="Table Colorful 3" w:semiHidden="1" w:unhideWhenUsed="1"/>
+    <w:lsdException w:name="Table Columns 1" w:semiHidden="1" w:unhideWhenUsed="1"/>
+    <w:lsdException w:name="Table Columns 2" w:semiHidden="1" w:unhideWhenUsed="1"/>
+    <w:lsdException w:name="Table Columns 3" w:semiHidden="1" w:unhideWhenUsed="1"/>
+    <w:lsdException w:name="Table Columns 4" w:semiHidden="1" w:unhideWhenUsed="1"/>
+    <w:lsdException w:name="Table Columns 5" w:semiHidden="1" w:unhideWhenUsed="1"/>
+    <w:lsdException w:name="Table Grid 1" w:semiHidden="1" w:unhideWhenUsed="1"/>
+    <w:lsdException w:name="Table Grid 2" w:semiHidden="1" w:unhideWhenUsed="1"/>
+    <w:lsdException w:name="Table Grid 3" w:semiHidden="1" w:unhideWhenUsed="1"/>
+    <w:lsdException w:name="Table Grid 4" w:semiHidden="1" w:unhideWhenUsed="1"/>
+    <w:lsdException w:name="Table Grid 5" w:semiHidden="1" w:unhideWhenUsed="1"/>
+    <w:lsdException w:name="Table Grid 6" w:semiHidden="1" w:unhideWhenUsed="1"/>
+    <w:lsdException w:name="Table Grid 7" w:semiHidden="1" w:unhideWhenUsed="1"/>
+    <w:lsdException w:name="Table Grid 8" w:semiHidden="1" w:unhideWhenUsed="1"/>
+    <w:lsdException w:name="Table List 1" w:semiHidden="1" w:unhideWhenUsed="1"/>
+    <w:lsdException w:name="Table List 2" w:semiHidden="1" w:unhideWhenUsed="1"/>
+    <w:lsdException w:name="Table List 3" w:semiHidden="1" w:unhideWhenUsed="1"/>
+    <w:lsdException w:name="Table List 4" w:semiHidden="1" w:unhideWhenUsed="1"/>
+    <w:lsdException w:name="Table List 5" w:semiHidden="1" w:unhideWhenUsed="1"/>
+    <w:lsdException w:name="Table List 6" w:semiHidden="1" w:unhideWhenUsed="1"/>
+    <w:lsdException w:name="Table List 7" w:semiHidden="1" w:unhideWhenUsed="1"/>
+    <w:lsdException w:name="Table List 8" w:semiHidden="1" w:unhideWhenUsed="1"/>
+    <w:lsdException w:name="Table 3D effects 1" w:semiHidden="1" w:unhideWhenUsed="1"/>
+    <w:lsdException w:name="Table 3D effects 2" w:semiHidden="1" w:unhideWhenUsed="1"/>
+    <w:lsdException w:name="Table 3D effects 3" w:semiHidden="1" w:unhideWhenUsed="1"/>
+    <w:lsdException w:name="Table Contemporary" w:semiHidden="1" w:unhideWhenUsed="1"/>
+    <w:lsdException w:name="Table Elegant" w:semiHidden="1" w:unhideWhenUsed="1"/>
+    <w:lsdException w:name="Table Professional" w:semiHidden="1" w:unhideWhenUsed="1"/>
+    <w:lsdException w:name="Table Subtle 1" w:semiHidden="1" w:unhideWhenUsed="1"/>
+    <w:lsdException w:name="Table Subtle 2" w:semiHidden="1" w:unhideWhenUsed="1"/>
+    <w:lsdException w:name="Table Web 1" w:semiHidden="1" w:unhideWhenUsed="1"/>
+    <w:lsdException w:name="Table Web 2" w:semiHidden="1" w:unhideWhenUsed="1"/>
+    <w:lsdException w:name="Table Web 3" w:semiHidden="1" w:unhideWhenUsed="1"/>
+    <w:lsdException w:name="Balloon Text" w:semiHidden="1" w:unhideWhenUsed="1"/>
+    <w:lsdException w:name="Table Grid" w:uiPriority="59"/>
+    <w:lsdException w:name="Table Theme" w:semiHidden="1" w:unhideWhenUsed="1"/>
+    <w:lsdException w:name="Placeholder Text" w:semiHidden="1"/>
+    <w:lsdException w:name="No Spacing" w:uiPriority="1" w:qFormat="1"/>
+    <w:lsdException w:name="Light Shading" w:uiPriority="60"/>
+    <w:lsdException w:name="Light List" w:uiPriority="61"/>
+    <w:lsdException w:name="Light Grid" w:uiPriority="62"/>
+    <w:lsdException w:name="Medium Shading 1" w:uiPriority="63"/>
+    <w:lsdException w:name="Medium Shading 2" w:uiPriority="64"/>
+    <w:lsdException w:name="Medium List 1" w:uiPriority="65"/>
+    <w:lsdException w:name="Medium List 2" w:uiPriority="66"/>
+    <w:lsdException w:name="Medium Grid 1" w:uiPriority="67"/>
+    <w:lsdException w:name="Medium Grid 2" w:uiPriority="68"/>
+    <w:lsdException w:name="Medium Grid 3" w:uiPriority="69"/>
+    <w:lsdException w:name="Dark List" w:uiPriority="70"/>
+    <w:lsdException w:name="Colorful Shading" w:uiPriority="71"/>
+    <w:lsdException w:name="Colorful List" w:uiPriority="72"/>
+    <w:lsdException w:name="Colorful Grid" w:uiPriority="73"/>
+    <w:lsdException w:name="Light Shading Accent 1" w:uiPriority="60"/>
+    <w:lsdException w:name="Light List Accent 1" w:uiPriority="61"/>
+    <w:lsdException w:name="Light Grid Accent 1" w:uiPriority="62"/>
+    <w:lsdException w:name="Medium Shading 1 Accent 1" w:uiPriority="63"/>
+    <w:lsdException w:name="Medium Shading 2 Accent 1" w:uiPriority="64"/>
+    <w:lsdException w:name="Medium List 1 Accent 1" w:uiPriority="65"/>
+    <w:lsdException w:name="Revision" w:semiHidden="1"/>
+    <w:lsdException w:name="List Paragraph" w:uiPriority="34" w:qFormat="1"/>
+    <w:lsdException w:name="Quote" w:uiPriority="29" w:qFormat="1"/>
+    <w:lsdException w:name="Intense Quote" w:uiPriority="30" w:qFormat="1"/>
+    <w:lsdException w:name="Medium List 2 Accent 1" w:uiPriority="66"/>
+    <w:lsdException w:name="Medium Grid 1 Accent 1" w:uiPriority="67"/>
+    <w:lsdException w:name="Medium Grid 2 Accent 1" w:uiPriority="68"/>
+    <w:lsdException w:name="Medium Grid 3 Accent 1" w:uiPriority="69"/>
+    <w:lsdException w:name="Dark List Accent 1" w:uiPriority="70"/>
+    <w:lsdException w:name="Colorful Shading Accent 1" w:uiPriority="71"/>
+    <w:lsdException w:name="Colorful List Accent 1" w:uiPriority="72"/>
+    <w:lsdException w:name="Colorful Grid Accent 1" w:uiPriority="73"/>
+    <w:lsdException w:name="Light Shading Accent 2" w:uiPriority="60"/>
+    <w:lsdException w:name="Light List Accent 2" w:uiPriority="61"/>
+    <w:lsdException w:name="Light Grid Accent 2" w:uiPriority="62"/>
+    <w:lsdException w:name="Medium Shading 1 Accent 2" w:uiPriority="63"/>
+    <w:lsdException w:name="Medium Shading 2 Accent 2" w:uiPriority="64"/>
+    <w:lsdException w:name="Medium List 1 Accent 2" w:uiPriority="65"/>
+    <w:lsdException w:name="Medium List 2 Accent 2" w:uiPriority="66"/>
+    <w:lsdException w:name="Medium Grid 1 Accent 2" w:uiPriority="67"/>
+    <w:lsdException w:name="Medium Grid 2 Accent 2" w:uiPriority="68"/>
+    <w:lsdException w:name="Medium Grid 3 Accent 2" w:uiPriority="69"/>
+    <w:lsdException w:name="Dark List Accent 2" w:uiPriority="70"/>
+    <w:lsdException w:name="Colorful Shading Accent 2" w:uiPriority="71"/>
+    <w:lsdException w:name="Colorful List Accent 2" w:uiPriority="72"/>
+    <w:lsdException w:name="Colorful Grid Accent 2" w:uiPriority="73"/>
+    <w:lsdException w:name="Light Shading Accent 3" w:uiPriority="60"/>
+    <w:lsdException w:name="Light List Accent 3" w:uiPriority="61"/>
+    <w:lsdException w:name="Light Grid Accent 3" w:uiPriority="62"/>
+    <w:lsdException w:name="Medium Shading 1 Accent 3" w:uiPriority="63"/>
+    <w:lsdException w:name="Medium Shading 2 Accent 3" w:uiPriority="64"/>
+    <w:lsdException w:name="Medium List 1 Accent 3" w:uiPriority="65"/>
+    <w:lsdException w:name="Medium List 2 Accent 3" w:uiPriority="66"/>
+    <w:lsdException w:name="Medium Grid 1 Accent 3" w:uiPriority="67"/>
+    <w:lsdException w:name="Medium Grid 2 Accent 3" w:uiPriority="68"/>
+    <w:lsdException w:name="Medium Grid 3 Accent 3" w:uiPriority="69"/>
+    <w:lsdException w:name="Dark List Accent 3" w:uiPriority="70"/>
+    <w:lsdException w:name="Colorful Shading Accent 3" w:uiPriority="71"/>
+    <w:lsdException w:name="Colorful List Accent 3" w:uiPriority="72"/>
+    <w:lsdException w:name="Colorful Grid Accent 3" w:uiPriority="73"/>
+    <w:lsdException w:name="Light Shading Accent 4" w:uiPriority="60"/>
+    <w:lsdException w:name="Light List Accent 4" w:uiPriority="61"/>
+    <w:lsdException w:name="Light Grid Accent 4" w:uiPriority="62"/>
+    <w:lsdException w:name="Medium Shading 1 Accent 4" w:uiPriority="63"/>
+    <w:lsdException w:name="Medium Shading 2 Accent 4" w:uiPriority="64"/>
+    <w:lsdException w:name="Medium List 1 Accent 4" w:uiPriority="65"/>
+    <w:lsdException w:name="Medium List 2 Accent 4" w:uiPriority="66"/>
+    <w:lsdException w:name="Medium Grid 1 Accent 4" w:uiPriority="67"/>
+    <w:lsdException w:name="Medium Grid 2 Accent 4" w:uiPriority="68"/>
+    <w:lsdException w:name="Medium Grid 3 Accent 4" w:uiPriority="69"/>
+    <w:lsdException w:name="Dark List Accent 4" w:uiPriority="70"/>
+    <w:lsdException w:name="Colorful Shading Accent 4" w:uiPriority="71"/>
+    <w:lsdException w:name="Colorful List Accent 4" w:uiPriority="72"/>
+    <w:lsdException w:name="Colorful Grid Accent 4" w:uiPriority="73"/>
+    <w:lsdException w:name="Light Shading Accent 5" w:uiPriority="60"/>
+    <w:lsdException w:name="Light List Accent 5" w:uiPriority="61"/>
+    <w:lsdException w:name="Light Grid Accent 5" w:uiPriority="62"/>
+    <w:lsdException w:name="Medium Shading 1 Accent 5" w:uiPriority="63"/>
+    <w:lsdException w:name="Medium Shading 2 Accent 5" w:uiPriority="64"/>
+    <w:lsdException w:name="Medium List 1 Accent 5" w:uiPriority="65"/>
+    <w:lsdException w:name="Medium List 2 Accent 5" w:uiPriority="66"/>
+    <w:lsdException w:name="Medium Grid 1 Accent 5" w:uiPriority="67"/>
+    <w:lsdException w:name="Medium Grid 2 Accent 5" w:uiPriority="68"/>
+    <w:lsdException w:name="Medium Grid 3 Accent 5" w:uiPriority="69"/>
+    <w:lsdException w:name="Dark List Accent 5" w:uiPriority="70"/>
+    <w:lsdException w:name="Colorful Shading Accent 5" w:uiPriority="71"/>
+    <w:lsdException w:name="Colorful List Accent 5" w:uiPriority="72"/>
+    <w:lsdException w:name="Colorful Grid Accent 5" w:uiPriority="73"/>
+    <w:lsdException w:name="Light Shading Accent 6" w:uiPriority="60"/>
+    <w:lsdException w:name="Light List Accent 6" w:uiPriority="61"/>
+    <w:lsdException w:name="Light Grid Accent 6" w:uiPriority="62"/>
+    <w:lsdException w:name="Medium Shading 1 Accent 6" w:uiPriority="63"/>
+    <w:lsdException w:name="Medium Shading 2 Accent 6" w:uiPriority="64"/>
+    <w:lsdException w:name="Medium List 1 Accent 6" w:uiPriority="65"/>
+    <w:lsdException w:name="Medium List 2 Accent 6" w:uiPriority="66"/>
+    <w:lsdException w:name="Medium Grid 1 Accent 6" w:uiPriority="67"/>
+    <w:lsdException w:name="Medium Grid 2 Accent 6" w:uiPriority="68"/>
+    <w:lsdException w:name="Medium Grid 3 Accent 6" w:uiPriority="69"/>
+    <w:lsdException w:name="Dark List Accent 6" w:uiPriority="70"/>
+    <w:lsdException w:name="Colorful Shading Accent 6" w:uiPriority="71"/>
+    <w:lsdException w:name="Colorful List Accent 6" w:uiPriority="72"/>
+    <w:lsdException w:name="Colorful Grid Accent 6" w:uiPriority="73"/>
+    <w:lsdException w:name="Subtle Emphasis" w:uiPriority="19" w:qFormat="1"/>
+    <w:lsdException w:name="Intense Emphasis" w:uiPriority="21" w:qFormat="1"/>
+    <w:lsdException w:name="Subtle Reference" w:uiPriority="31" w:qFormat="1"/>
+    <w:lsdException w:name="Intense Reference" w:uiPriority="32" w:qFormat="1"/>
+    <w:lsdException w:name="Book Title" w:uiPriority="33" w:qFormat="1"/>
+    <w:lsdException w:name="Bibliography" w:semiHidden="1" w:uiPriority="37" w:unhideWhenUsed="1"/>
+    <w:lsdException w:name="TOC Heading" w:semiHidden="1" w:uiPriority="39" w:unhideWhenUsed="1" w:qFormat="1"/>
+    <w:lsdException w:name="Plain Table 1" w:uiPriority="41"/>
+    <w:lsdException w:name="Plain Table 2" w:uiPriority="42"/>
+    <w:lsdException w:name="Plain Table 3" w:uiPriority="43"/>
+    <w:lsdException w:name="Plain Table 4" w:uiPriority="44"/>
+    <w:lsdException w:name="Plain Table 5" w:uiPriority="45"/>
+    <w:lsdException w:name="Grid Table Light" w:uiPriority="40"/>
+    <w:lsdException w:name="Grid Table 1 Light" w:uiPriority="46"/>
+    <w:lsdException w:name="Grid Table 2" w:uiPriority="47"/>
+    <w:lsdException w:name="Grid Table 3" w:uiPriority="48"/>
+    <w:lsdException w:name="Grid Table 4" w:uiPriority="49"/>
+    <w:lsdException w:name="Grid Table 5 Dark" w:uiPriority="50"/>
+    <w:lsdException w:name="Grid Table 6 Colorful" w:uiPriority="51"/>
+    <w:lsdException w:name="Grid Table 7 Colorful" w:uiPriority="52"/>
+    <w:lsdException w:name="Grid Table 1 Light Accent 1" w:uiPriority="46"/>
+    <w:lsdException w:name="Grid Table 2 Accent 1" w:uiPriority="47"/>
+    <w:lsdException w:name="Grid Table 3 Accent 1" w:uiPriority="48"/>
+    <w:lsdException w:name="Grid Table 4 Accent 1" w:uiPriority="49"/>
+    <w:lsdException w:name="Grid Table 5 Dark Accent 1" w:uiPriority="50"/>
+    <w:lsdException w:name="Grid Table 6 Colorful Accent 1" w:uiPriority="51"/>
+    <w:lsdException w:name="Grid Table 7 Colorful Accent 1" w:uiPriority="52"/>
+    <w:lsdException w:name="Grid Table 1 Light Accent 2" w:uiPriority="46"/>
+    <w:lsdException w:name="Grid Table 2 Accent 2" w:uiPriority="47"/>
+    <w:lsdException w:name="Grid Table 3 Accent 2" w:uiPriority="48"/>
+    <w:lsdException w:name="Grid Table 4 Accent 2" w:uiPriority="49"/>
+    <w:lsdException w:name="Grid Table 5 Dark Accent 2" w:uiPriority="50"/>
+    <w:lsdException w:name="Grid Table 6 Colorful Accent 2" w:uiPriority="51"/>
+    <w:lsdException w:name="Grid Table 7 Colorful Accent 2" w:uiPriority="52"/>
+    <w:lsdException w:name="Grid Table 1 Light Accent 3" w:uiPriority="46"/>
+    <w:lsdException w:name="Grid Table 2 Accent 3" w:uiPriority="47"/>
+    <w:lsdException w:name="Grid Table 3 Accent 3" w:uiPriority="48"/>
+    <w:lsdException w:name="Grid Table 4 Accent 3" w:uiPriority="49"/>
+    <w:lsdException w:name="Grid Table 5 Dark Accent 3" w:uiPriority="50"/>
+    <w:lsdException w:name="Grid Table 6 Colorful Accent 3" w:uiPriority="51"/>
+    <w:lsdException w:name="Grid Table 7 Colorful Accent 3" w:uiPriority="52"/>
+    <w:lsdException w:name="Grid Table 1 Light Accent 4" w:uiPriority="46"/>
+    <w:lsdException w:name="Grid Table 2 Accent 4" w:uiPriority="47"/>
+    <w:lsdException w:name="Grid Table 3 Accent 4" w:uiPriority="48"/>
+    <w:lsdException w:name="Grid Table 4 Accent 4" w:uiPriority="49"/>
+    <w:lsdException w:name="Grid Table 5 Dark Accent 4" w:uiPriority="50"/>
+    <w:lsdException w:name="Grid Table 6 Colorful Accent 4" w:uiPriority="51"/>
+    <w:lsdException w:name="Grid Table 7 Colorful Accent 4" w:uiPriority="52"/>
+    <w:lsdException w:name="Grid Table 1 Light Accent 5" w:uiPriority="46"/>
+    <w:lsdException w:name="Grid Table 2 Accent 5" w:uiPriority="47"/>
+    <w:lsdException w:name="Grid Table 3 Accent 5" w:uiPriority="48"/>
+    <w:lsdException w:name="Grid Table 4 Accent 5" w:uiPriority="49"/>
+    <w:lsdException w:name="Grid Table 5 Dark Accent 5" w:uiPriority="50"/>
+    <w:lsdException w:name="Grid Table 6 Colorful Accent 5" w:uiPriority="51"/>
+    <w:lsdException w:name="Grid Table 7 Colorful Accent 5" w:uiPriority="52"/>
+    <w:lsdException w:name="Grid Table 1 Light Accent 6" w:uiPriority="46"/>
+    <w:lsdException w:name="Grid Table 2 Accent 6" w:uiPriority="47"/>
+    <w:lsdException w:name="Grid Table 3 Accent 6" w:uiPriority="48"/>
+    <w:lsdException w:name="Grid Table 4 Accent 6" w:uiPriority="49"/>
+    <w:lsdException w:name="Grid Table 5 Dark Accent 6" w:uiPriority="50"/>
+    <w:lsdException w:name="Grid Table 6 Colorful Accent 6" w:uiPriority="51"/>
+    <w:lsdException w:name="Grid Table 7 Colorful Accent 6" w:uiPriority="52"/>
+    <w:lsdException w:name="List Table 1 Light" w:uiPriority="46"/>
+    <w:lsdException w:name="List Table 2" w:uiPriority="47"/>
+    <w:lsdException w:name="List Table 3" w:uiPriority="48"/>
+    <w:lsdException w:name="List Table 4" w:uiPriority="49"/>
+    <w:lsdException w:name="List Table 5 Dark" w:uiPriority="50"/>
+    <w:lsdException w:name="List Table 6 Colorful" w:uiPriority="51"/>
+    <w:lsdException w:name="List Table 7 Colorful" w:uiPriority="52"/>
+    <w:lsdException w:name="List Table 1 Light Accent 1" w:uiPriority="46"/>
+    <w:lsdException w:name="List Table 2 Accent 1" w:uiPriority="47"/>
+    <w:lsdException w:name="List Table 3 Accent 1" w:uiPriority="48"/>
+    <w:lsdException w:name="List Table 4 Accent 1" w:uiPriority="49"/>
+    <w:lsdException w:name="List Table 5 Dark Accent 1" w:uiPriority="50"/>
+    <w:lsdException w:name="List Table 6 Colorful Accent 1" w:uiPriority="51"/>
+    <w:lsdException w:name="List Table 7 Colorful Accent 1" w:uiPriority="52"/>
+    <w:lsdException w:name="List Table 1 Light Accent 2" w:uiPriority="46"/>
+    <w:lsdException w:name="List Table 2 Accent 2" w:uiPriority="47"/>
+    <w:lsdException w:name="List Table 3 Accent 2" w:uiPriority="48"/>
+    <w:lsdException w:name="List Table 4 Accent 2" w:uiPriority="49"/>
+    <w:lsdException w:name="List Table 5 Dark Accent 2" w:uiPriority="50"/>
+    <w:lsdException w:name="List Table 6 Colorful Accent 2" w:uiPriority="51"/>
+    <w:lsdException w:name="List Table 7 Colorful Accent 2" w:uiPriority="52"/>
+    <w:lsdException w:name="List Table 1 Light Accent 3" w:uiPriority="46"/>
+    <w:lsdException w:name="List Table 2 Accent 3" w:uiPriority="47"/>
+    <w:lsdException w:name="List Table 3 Accent 3" w:uiPriority="48"/>
+    <w:lsdException w:name="List Table 4 Accent 3" w:uiPriority="49"/>
+    <w:lsdException w:name="List Table 5 Dark Accent 3" w:uiPriority="50"/>
+    <w:lsdException w:name="List Table 6 Colorful Accent 3" w:uiPriority="51"/>
+    <w:lsdException w:name="List Table 7 Colorful Accent 3" w:uiPriority="52"/>
+    <w:lsdException w:name="List Table 1 Light Accent 4" w:uiPriority="46"/>
+    <w:lsdException w:name="List Table 2 Accent 4" w:uiPriority="47"/>
+    <w:lsdException w:name="List Table 3 Accent 4" w:uiPriority="48"/>
+    <w:lsdException w:name="List Table 4 Accent 4" w:uiPriority="49"/>
+    <w:lsdException w:name="List Table 5 Dark Accent 4" w:uiPriority="50"/>
+    <w:lsdException w:name="List Table 6 Colorful Accent 4" w:uiPriority="51"/>
+    <w:lsdException w:name="List Table 7 Colorful Accent 4" w:uiPriority="52"/>
+    <w:lsdException w:name="List Table 1 Light Accent 5" w:uiPriority="46"/>
+    <w:lsdException w:name="List Table 2 Accent 5" w:uiPriority="47"/>
+    <w:lsdException w:name="List Table 3 Accent 5" w:uiPriority="48"/>
+    <w:lsdException w:name="List Table 4 Accent 5" w:uiPriority="49"/>
+    <w:lsdException w:name="List Table 5 Dark Accent 5" w:uiPriority="50"/>
+    <w:lsdException w:name="List Table 6 Colorful Accent 5" w:uiPriority="51"/>
+    <w:lsdException w:name="List Table 7 Colorful Accent 5" w:uiPriority="52"/>
+    <w:lsdException w:name="List Table 1 Light Accent 6" w:uiPriority="46"/>
+    <w:lsdException w:name="List Table 2 Accent 6" w:uiPriority="47"/>
+    <w:lsdException w:name="List Table 3 Accent 6" w:uiPriority="48"/>
+    <w:lsdException w:name="List Table 4 Accent 6" w:uiPriority="49"/>
+    <w:lsdException w:name="List Table 5 Dark Accent 6" w:uiPriority="50"/>
+    <w:lsdException w:name="List Table 6 Colorful Accent 6" w:uiPriority="51"/>
+    <w:lsdException w:name="List Table 7 Colorful Accent 6" w:uiPriority="52"/>
   </w:latentStyles>
   <w:style w:type="paragraph" w:default="1" w:styleId="Normal">
     <w:name w:val="Normal"/>
@@ -15897,11 +17433,11 @@
       <w:spacing w:val="5"/>
     </w:rPr>
   </w:style>
-  <w:style w:type="paragraph" w:styleId="Ttulo">
+  <w:style w:type="paragraph" w:styleId="Puesto">
     <w:name w:val="Title"/>
     <w:basedOn w:val="Normal"/>
     <w:next w:val="Normal"/>
-    <w:link w:val="TtuloCar"/>
+    <w:link w:val="PuestoCar"/>
     <w:uiPriority w:val="10"/>
     <w:qFormat/>
     <w:rsid w:val="00744153"/>
@@ -15921,10 +17457,10 @@
       <w:szCs w:val="52"/>
     </w:rPr>
   </w:style>
-  <w:style w:type="character" w:customStyle="1" w:styleId="TtuloCar">
-    <w:name w:val="Título Car"/>
+  <w:style w:type="character" w:customStyle="1" w:styleId="PuestoCar">
+    <w:name w:val="Puesto Car"/>
     <w:basedOn w:val="Fuentedeprrafopredeter"/>
-    <w:link w:val="Ttulo"/>
+    <w:link w:val="Puesto"/>
     <w:uiPriority w:val="10"/>
     <w:rsid w:val="00744153"/>
     <w:rPr>
@@ -16331,753 +17867,70 @@
     <w:qFormat/>
     <w:rsid w:val="00F97DD8"/>
   </w:style>
-</w:styles>
-</file>
-
-<file path=word/stylesWithEffects.xml><?xml version="1.0" encoding="utf-8"?>
-<w:styles xmlns:wpc="http://schemas.microsoft.com/office/word/2010/wordprocessingCanvas" xmlns:mc="http://schemas.openxmlformats.org/markup-compatibility/2006" xmlns:o="urn:schemas-microsoft-com:office:office" xmlns:r="http://schemas.openxmlformats.org/officeDocument/2006/relationships" xmlns:m="http://schemas.openxmlformats.org/officeDocument/2006/math" xmlns:v="urn:schemas-microsoft-com:vml" xmlns:wp14="http://schemas.microsoft.com/office/word/2010/wordprocessingDrawing" xmlns:wp="http://schemas.openxmlformats.org/drawingml/2006/wordprocessingDrawing" xmlns:w10="urn:schemas-microsoft-com:office:word" xmlns:w="http://schemas.openxmlformats.org/wordprocessingml/2006/main" xmlns:w14="http://schemas.microsoft.com/office/word/2010/wordml" xmlns:wpg="http://schemas.microsoft.com/office/word/2010/wordprocessingGroup" xmlns:wpi="http://schemas.microsoft.com/office/word/2010/wordprocessingInk" xmlns:wne="http://schemas.microsoft.com/office/word/2006/wordml" xmlns:wps="http://schemas.microsoft.com/office/word/2010/wordprocessingShape" mc:Ignorable="w14 wp14">
-  <w:docDefaults>
-    <w:rPrDefault>
-      <w:rPr>
-        <w:rFonts w:asciiTheme="minorHAnsi" w:eastAsiaTheme="minorEastAsia" w:hAnsiTheme="minorHAnsi" w:cstheme="minorBidi"/>
-        <w:sz w:val="24"/>
-        <w:szCs w:val="24"/>
-        <w:lang w:val="es-ES_tradnl" w:eastAsia="es-ES" w:bidi="ar-SA"/>
-      </w:rPr>
-    </w:rPrDefault>
-    <w:pPrDefault/>
-  </w:docDefaults>
-  <w:latentStyles w:defLockedState="0" w:defUIPriority="99" w:defSemiHidden="1" w:defUnhideWhenUsed="1" w:defQFormat="0" w:count="267">
-    <w:lsdException w:name="Normal" w:semiHidden="0" w:uiPriority="0" w:unhideWhenUsed="0" w:qFormat="1"/>
-    <w:lsdException w:name="heading 1" w:semiHidden="0" w:uiPriority="9" w:unhideWhenUsed="0" w:qFormat="1"/>
-    <w:lsdException w:name="heading 2" w:uiPriority="9" w:qFormat="1"/>
-    <w:lsdException w:name="heading 3" w:uiPriority="9" w:qFormat="1"/>
-    <w:lsdException w:name="heading 4" w:uiPriority="9" w:qFormat="1"/>
-    <w:lsdException w:name="heading 5" w:uiPriority="9" w:qFormat="1"/>
-    <w:lsdException w:name="heading 6" w:uiPriority="9" w:qFormat="1"/>
-    <w:lsdException w:name="heading 7" w:uiPriority="9" w:qFormat="1"/>
-    <w:lsdException w:name="heading 8" w:uiPriority="9" w:qFormat="1"/>
-    <w:lsdException w:name="heading 9" w:uiPriority="9" w:qFormat="1"/>
-    <w:lsdException w:name="toc 1" w:uiPriority="39"/>
-    <w:lsdException w:name="toc 2" w:uiPriority="39"/>
-    <w:lsdException w:name="toc 3" w:uiPriority="39"/>
-    <w:lsdException w:name="toc 4" w:uiPriority="39"/>
-    <w:lsdException w:name="toc 5" w:uiPriority="39"/>
-    <w:lsdException w:name="toc 6" w:uiPriority="39"/>
-    <w:lsdException w:name="toc 7" w:uiPriority="39"/>
-    <w:lsdException w:name="toc 8" w:uiPriority="39"/>
-    <w:lsdException w:name="toc 9" w:uiPriority="39"/>
-    <w:lsdException w:name="caption" w:uiPriority="35" w:qFormat="1"/>
-    <w:lsdException w:name="Title" w:semiHidden="0" w:uiPriority="10" w:unhideWhenUsed="0" w:qFormat="1"/>
-    <w:lsdException w:name="Default Paragraph Font" w:uiPriority="1"/>
-    <w:lsdException w:name="Subtitle" w:semiHidden="0" w:uiPriority="11" w:unhideWhenUsed="0" w:qFormat="1"/>
-    <w:lsdException w:name="Strong" w:semiHidden="0" w:uiPriority="22" w:unhideWhenUsed="0" w:qFormat="1"/>
-    <w:lsdException w:name="Emphasis" w:semiHidden="0" w:uiPriority="20" w:unhideWhenUsed="0" w:qFormat="1"/>
-    <w:lsdException w:name="Table Grid" w:semiHidden="0" w:uiPriority="59" w:unhideWhenUsed="0"/>
-    <w:lsdException w:name="Placeholder Text" w:unhideWhenUsed="0"/>
-    <w:lsdException w:name="No Spacing" w:semiHidden="0" w:uiPriority="1" w:unhideWhenUsed="0" w:qFormat="1"/>
-    <w:lsdException w:name="Light Shading" w:semiHidden="0" w:uiPriority="60" w:unhideWhenUsed="0"/>
-    <w:lsdException w:name="Light List" w:semiHidden="0" w:uiPriority="61" w:unhideWhenUsed="0"/>
-    <w:lsdException w:name="Light Grid" w:semiHidden="0" w:uiPriority="62" w:unhideWhenUsed="0"/>
-    <w:lsdException w:name="Medium Shading 1" w:semiHidden="0" w:uiPriority="63" w:unhideWhenUsed="0"/>
-    <w:lsdException w:name="Medium Shading 2" w:semiHidden="0" w:uiPriority="64" w:unhideWhenUsed="0"/>
-    <w:lsdException w:name="Medium List 1" w:semiHidden="0" w:uiPriority="65" w:unhideWhenUsed="0"/>
-    <w:lsdException w:name="Medium List 2" w:semiHidden="0" w:uiPriority="66" w:unhideWhenUsed="0"/>
-    <w:lsdException w:name="Medium Grid 1" w:semiHidden="0" w:uiPriority="67" w:unhideWhenUsed="0"/>
-    <w:lsdException w:name="Medium Grid 2" w:semiHidden="0" w:uiPriority="68" w:unhideWhenUsed="0"/>
-    <w:lsdException w:name="Medium Grid 3" w:semiHidden="0" w:uiPriority="69" w:unhideWhenUsed="0"/>
-    <w:lsdException w:name="Dark List" w:semiHidden="0" w:uiPriority="70" w:unhideWhenUsed="0"/>
-    <w:lsdException w:name="Colorful Shading" w:semiHidden="0" w:uiPriority="71" w:unhideWhenUsed="0"/>
-    <w:lsdException w:name="Colorful List" w:semiHidden="0" w:uiPriority="72" w:unhideWhenUsed="0"/>
-    <w:lsdException w:name="Colorful Grid" w:semiHidden="0" w:uiPriority="73" w:unhideWhenUsed="0"/>
-    <w:lsdException w:name="Light Shading Accent 1" w:semiHidden="0" w:uiPriority="60" w:unhideWhenUsed="0"/>
-    <w:lsdException w:name="Light List Accent 1" w:semiHidden="0" w:uiPriority="61" w:unhideWhenUsed="0"/>
-    <w:lsdException w:name="Light Grid Accent 1" w:semiHidden="0" w:uiPriority="62" w:unhideWhenUsed="0"/>
-    <w:lsdException w:name="Medium Shading 1 Accent 1" w:semiHidden="0" w:uiPriority="63" w:unhideWhenUsed="0"/>
-    <w:lsdException w:name="Medium Shading 2 Accent 1" w:semiHidden="0" w:uiPriority="64" w:unhideWhenUsed="0"/>
-    <w:lsdException w:name="Medium List 1 Accent 1" w:semiHidden="0" w:uiPriority="65" w:unhideWhenUsed="0"/>
-    <w:lsdException w:name="Revision" w:unhideWhenUsed="0"/>
-    <w:lsdException w:name="List Paragraph" w:semiHidden="0" w:uiPriority="34" w:unhideWhenUsed="0" w:qFormat="1"/>
-    <w:lsdException w:name="Quote" w:semiHidden="0" w:uiPriority="29" w:unhideWhenUsed="0" w:qFormat="1"/>
-    <w:lsdException w:name="Intense Quote" w:semiHidden="0" w:uiPriority="30" w:unhideWhenUsed="0" w:qFormat="1"/>
-    <w:lsdException w:name="Medium List 2 Accent 1" w:semiHidden="0" w:uiPriority="66" w:unhideWhenUsed="0"/>
-    <w:lsdException w:name="Medium Grid 1 Accent 1" w:semiHidden="0" w:uiPriority="67" w:unhideWhenUsed="0"/>
-    <w:lsdException w:name="Medium Grid 2 Accent 1" w:semiHidden="0" w:uiPriority="68" w:unhideWhenUsed="0"/>
-    <w:lsdException w:name="Medium Grid 3 Accent 1" w:semiHidden="0" w:uiPriority="69" w:unhideWhenUsed="0"/>
-    <w:lsdException w:name="Dark List Accent 1" w:semiHidden="0" w:uiPriority="70" w:unhideWhenUsed="0"/>
-    <w:lsdException w:name="Colorful Shading Accent 1" w:semiHidden="0" w:uiPriority="71" w:unhideWhenUsed="0"/>
-    <w:lsdException w:name="Colorful List Accent 1" w:semiHidden="0" w:uiPriority="72" w:unhideWhenUsed="0"/>
-    <w:lsdException w:name="Colorful Grid Accent 1" w:semiHidden="0" w:uiPriority="73" w:unhideWhenUsed="0"/>
-    <w:lsdException w:name="Light Shading Accent 2" w:semiHidden="0" w:uiPriority="60" w:unhideWhenUsed="0"/>
-    <w:lsdException w:name="Light List Accent 2" w:semiHidden="0" w:uiPriority="61" w:unhideWhenUsed="0"/>
-    <w:lsdException w:name="Light Grid Accent 2" w:semiHidden="0" w:uiPriority="62" w:unhideWhenUsed="0"/>
-    <w:lsdException w:name="Medium Shading 1 Accent 2" w:semiHidden="0" w:uiPriority="63" w:unhideWhenUsed="0"/>
-    <w:lsdException w:name="Medium Shading 2 Accent 2" w:semiHidden="0" w:uiPriority="64" w:unhideWhenUsed="0"/>
-    <w:lsdException w:name="Medium List 1 Accent 2" w:semiHidden="0" w:uiPriority="65" w:unhideWhenUsed="0"/>
-    <w:lsdException w:name="Medium List 2 Accent 2" w:semiHidden="0" w:uiPriority="66" w:unhideWhenUsed="0"/>
-    <w:lsdException w:name="Medium Grid 1 Accent 2" w:semiHidden="0" w:uiPriority="67" w:unhideWhenUsed="0"/>
-    <w:lsdException w:name="Medium Grid 2 Accent 2" w:semiHidden="0" w:uiPriority="68" w:unhideWhenUsed="0"/>
-    <w:lsdException w:name="Medium Grid 3 Accent 2" w:semiHidden="0" w:uiPriority="69" w:unhideWhenUsed="0"/>
-    <w:lsdException w:name="Dark List Accent 2" w:semiHidden="0" w:uiPriority="70" w:unhideWhenUsed="0"/>
-    <w:lsdException w:name="Colorful Shading Accent 2" w:semiHidden="0" w:uiPriority="71" w:unhideWhenUsed="0"/>
-    <w:lsdException w:name="Colorful List Accent 2" w:semiHidden="0" w:uiPriority="72" w:unhideWhenUsed="0"/>
-    <w:lsdException w:name="Colorful Grid Accent 2" w:semiHidden="0" w:uiPriority="73" w:unhideWhenUsed="0"/>
-    <w:lsdException w:name="Light Shading Accent 3" w:semiHidden="0" w:uiPriority="60" w:unhideWhenUsed="0"/>
-    <w:lsdException w:name="Light List Accent 3" w:semiHidden="0" w:uiPriority="61" w:unhideWhenUsed="0"/>
-    <w:lsdException w:name="Light Grid Accent 3" w:semiHidden="0" w:uiPriority="62" w:unhideWhenUsed="0"/>
-    <w:lsdException w:name="Medium Shading 1 Accent 3" w:semiHidden="0" w:uiPriority="63" w:unhideWhenUsed="0"/>
-    <w:lsdException w:name="Medium Shading 2 Accent 3" w:semiHidden="0" w:uiPriority="64" w:unhideWhenUsed="0"/>
-    <w:lsdException w:name="Medium List 1 Accent 3" w:semiHidden="0" w:uiPriority="65" w:unhideWhenUsed="0"/>
-    <w:lsdException w:name="Medium List 2 Accent 3" w:semiHidden="0" w:uiPriority="66" w:unhideWhenUsed="0"/>
-    <w:lsdException w:name="Medium Grid 1 Accent 3" w:semiHidden="0" w:uiPriority="67" w:unhideWhenUsed="0"/>
-    <w:lsdException w:name="Medium Grid 2 Accent 3" w:semiHidden="0" w:uiPriority="68" w:unhideWhenUsed="0"/>
-    <w:lsdException w:name="Medium Grid 3 Accent 3" w:semiHidden="0" w:uiPriority="69" w:unhideWhenUsed="0"/>
-    <w:lsdException w:name="Dark List Accent 3" w:semiHidden="0" w:uiPriority="70" w:unhideWhenUsed="0"/>
-    <w:lsdException w:name="Colorful Shading Accent 3" w:semiHidden="0" w:uiPriority="71" w:unhideWhenUsed="0"/>
-    <w:lsdException w:name="Colorful List Accent 3" w:semiHidden="0" w:uiPriority="72" w:unhideWhenUsed="0"/>
-    <w:lsdException w:name="Colorful Grid Accent 3" w:semiHidden="0" w:uiPriority="73" w:unhideWhenUsed="0"/>
-    <w:lsdException w:name="Light Shading Accent 4" w:semiHidden="0" w:uiPriority="60" w:unhideWhenUsed="0"/>
-    <w:lsdException w:name="Light List Accent 4" w:semiHidden="0" w:uiPriority="61" w:unhideWhenUsed="0"/>
-    <w:lsdException w:name="Light Grid Accent 4" w:semiHidden="0" w:uiPriority="62" w:unhideWhenUsed="0"/>
-    <w:lsdException w:name="Medium Shading 1 Accent 4" w:semiHidden="0" w:uiPriority="63" w:unhideWhenUsed="0"/>
-    <w:lsdException w:name="Medium Shading 2 Accent 4" w:semiHidden="0" w:uiPriority="64" w:unhideWhenUsed="0"/>
-    <w:lsdException w:name="Medium List 1 Accent 4" w:semiHidden="0" w:uiPriority="65" w:unhideWhenUsed="0"/>
-    <w:lsdException w:name="Medium List 2 Accent 4" w:semiHidden="0" w:uiPriority="66" w:unhideWhenUsed="0"/>
-    <w:lsdException w:name="Medium Grid 1 Accent 4" w:semiHidden="0" w:uiPriority="67" w:unhideWhenUsed="0"/>
-    <w:lsdException w:name="Medium Grid 2 Accent 4" w:semiHidden="0" w:uiPriority="68" w:unhideWhenUsed="0"/>
-    <w:lsdException w:name="Medium Grid 3 Accent 4" w:semiHidden="0" w:uiPriority="69" w:unhideWhenUsed="0"/>
-    <w:lsdException w:name="Dark List Accent 4" w:semiHidden="0" w:uiPriority="70" w:unhideWhenUsed="0"/>
-    <w:lsdException w:name="Colorful Shading Accent 4" w:semiHidden="0" w:uiPriority="71" w:unhideWhenUsed="0"/>
-    <w:lsdException w:name="Colorful List Accent 4" w:semiHidden="0" w:uiPriority="72" w:unhideWhenUsed="0"/>
-    <w:lsdException w:name="Colorful Grid Accent 4" w:semiHidden="0" w:uiPriority="73" w:unhideWhenUsed="0"/>
-    <w:lsdException w:name="Light Shading Accent 5" w:semiHidden="0" w:uiPriority="60" w:unhideWhenUsed="0"/>
-    <w:lsdException w:name="Light List Accent 5" w:semiHidden="0" w:uiPriority="61" w:unhideWhenUsed="0"/>
-    <w:lsdException w:name="Light Grid Accent 5" w:semiHidden="0" w:uiPriority="62" w:unhideWhenUsed="0"/>
-    <w:lsdException w:name="Medium Shading 1 Accent 5" w:semiHidden="0" w:uiPriority="63" w:unhideWhenUsed="0"/>
-    <w:lsdException w:name="Medium Shading 2 Accent 5" w:semiHidden="0" w:uiPriority="64" w:unhideWhenUsed="0"/>
-    <w:lsdException w:name="Medium List 1 Accent 5" w:semiHidden="0" w:uiPriority="65" w:unhideWhenUsed="0"/>
-    <w:lsdException w:name="Medium List 2 Accent 5" w:semiHidden="0" w:uiPriority="66" w:unhideWhenUsed="0"/>
-    <w:lsdException w:name="Medium Grid 1 Accent 5" w:semiHidden="0" w:uiPriority="67" w:unhideWhenUsed="0"/>
-    <w:lsdException w:name="Medium Grid 2 Accent 5" w:semiHidden="0" w:uiPriority="68" w:unhideWhenUsed="0"/>
-    <w:lsdException w:name="Medium Grid 3 Accent 5" w:semiHidden="0" w:uiPriority="69" w:unhideWhenUsed="0"/>
-    <w:lsdException w:name="Dark List Accent 5" w:semiHidden="0" w:uiPriority="70" w:unhideWhenUsed="0"/>
-    <w:lsdException w:name="Colorful Shading Accent 5" w:semiHidden="0" w:uiPriority="71" w:unhideWhenUsed="0"/>
-    <w:lsdException w:name="Colorful List Accent 5" w:semiHidden="0" w:uiPriority="72" w:unhideWhenUsed="0"/>
-    <w:lsdException w:name="Colorful Grid Accent 5" w:semiHidden="0" w:uiPriority="73" w:unhideWhenUsed="0"/>
-    <w:lsdException w:name="Light Shading Accent 6" w:semiHidden="0" w:uiPriority="60" w:unhideWhenUsed="0"/>
-    <w:lsdException w:name="Light List Accent 6" w:semiHidden="0" w:uiPriority="61" w:unhideWhenUsed="0"/>
-    <w:lsdException w:name="Light Grid Accent 6" w:semiHidden="0" w:uiPriority="62" w:unhideWhenUsed="0"/>
-    <w:lsdException w:name="Medium Shading 1 Accent 6" w:semiHidden="0" w:uiPriority="63" w:unhideWhenUsed="0"/>
-    <w:lsdException w:name="Medium Shading 2 Accent 6" w:semiHidden="0" w:uiPriority="64" w:unhideWhenUsed="0"/>
-    <w:lsdException w:name="Medium List 1 Accent 6" w:semiHidden="0" w:uiPriority="65" w:unhideWhenUsed="0"/>
-    <w:lsdException w:name="Medium List 2 Accent 6" w:semiHidden="0" w:uiPriority="66" w:unhideWhenUsed="0"/>
-    <w:lsdException w:name="Medium Grid 1 Accent 6" w:semiHidden="0" w:uiPriority="67" w:unhideWhenUsed="0"/>
-    <w:lsdException w:name="Medium Grid 2 Accent 6" w:semiHidden="0" w:uiPriority="68" w:unhideWhenUsed="0"/>
-    <w:lsdException w:name="Medium Grid 3 Accent 6" w:semiHidden="0" w:uiPriority="69" w:unhideWhenUsed="0"/>
-    <w:lsdException w:name="Dark List Accent 6" w:semiHidden="0" w:uiPriority="70" w:unhideWhenUsed="0"/>
-    <w:lsdException w:name="Colorful Shading Accent 6" w:semiHidden="0" w:uiPriority="71" w:unhideWhenUsed="0"/>
-    <w:lsdException w:name="Colorful List Accent 6" w:semiHidden="0" w:uiPriority="72" w:unhideWhenUsed="0"/>
-    <w:lsdException w:name="Colorful Grid Accent 6" w:semiHidden="0" w:uiPriority="73" w:unhideWhenUsed="0"/>
-    <w:lsdException w:name="Subtle Emphasis" w:semiHidden="0" w:uiPriority="19" w:unhideWhenUsed="0" w:qFormat="1"/>
-    <w:lsdException w:name="Intense Emphasis" w:semiHidden="0" w:uiPriority="21" w:unhideWhenUsed="0" w:qFormat="1"/>
-    <w:lsdException w:name="Subtle Reference" w:semiHidden="0" w:uiPriority="31" w:unhideWhenUsed="0" w:qFormat="1"/>
-    <w:lsdException w:name="Intense Reference" w:semiHidden="0" w:uiPriority="32" w:unhideWhenUsed="0" w:qFormat="1"/>
-    <w:lsdException w:name="Book Title" w:semiHidden="0" w:uiPriority="33" w:unhideWhenUsed="0" w:qFormat="1"/>
-    <w:lsdException w:name="Bibliography" w:uiPriority="37"/>
-    <w:lsdException w:name="TOC Heading" w:uiPriority="39" w:qFormat="1"/>
-  </w:latentStyles>
-  <w:style w:type="paragraph" w:default="1" w:styleId="Normal">
-    <w:name w:val="Normal"/>
-    <w:qFormat/>
-    <w:rsid w:val="00744153"/>
-  </w:style>
-  <w:style w:type="paragraph" w:styleId="Ttulo1">
-    <w:name w:val="heading 1"/>
-    <w:basedOn w:val="Normal"/>
-    <w:next w:val="Normal"/>
-    <w:link w:val="Ttulo1Car"/>
-    <w:uiPriority w:val="9"/>
-    <w:qFormat/>
-    <w:rsid w:val="00646074"/>
-    <w:pPr>
-      <w:keepNext/>
-      <w:keepLines/>
-      <w:spacing w:before="480"/>
-      <w:outlineLvl w:val="0"/>
-    </w:pPr>
-    <w:rPr>
-      <w:rFonts w:asciiTheme="majorHAnsi" w:eastAsiaTheme="majorEastAsia" w:hAnsiTheme="majorHAnsi" w:cstheme="majorBidi"/>
-      <w:b/>
-      <w:bCs/>
-      <w:color w:val="345A8A" w:themeColor="accent1" w:themeShade="B5"/>
-      <w:sz w:val="48"/>
-      <w:szCs w:val="32"/>
-      <w:u w:val="single"/>
-    </w:rPr>
-  </w:style>
-  <w:style w:type="paragraph" w:styleId="Ttulo2">
-    <w:name w:val="heading 2"/>
-    <w:basedOn w:val="Normal"/>
-    <w:next w:val="Normal"/>
-    <w:link w:val="Ttulo2Car"/>
-    <w:uiPriority w:val="9"/>
-    <w:unhideWhenUsed/>
-    <w:qFormat/>
-    <w:rsid w:val="006108DE"/>
-    <w:pPr>
-      <w:keepNext/>
-      <w:keepLines/>
-      <w:spacing w:before="200"/>
-      <w:outlineLvl w:val="1"/>
-    </w:pPr>
-    <w:rPr>
-      <w:rFonts w:asciiTheme="majorHAnsi" w:eastAsiaTheme="majorEastAsia" w:hAnsiTheme="majorHAnsi" w:cstheme="majorBidi"/>
-      <w:b/>
-      <w:bCs/>
-      <w:color w:val="4F81BD" w:themeColor="accent1"/>
-      <w:sz w:val="26"/>
-      <w:szCs w:val="26"/>
-    </w:rPr>
-  </w:style>
-  <w:style w:type="paragraph" w:styleId="Ttulo3">
-    <w:name w:val="heading 3"/>
-    <w:basedOn w:val="Normal"/>
-    <w:next w:val="Normal"/>
-    <w:link w:val="Ttulo3Car"/>
-    <w:uiPriority w:val="9"/>
-    <w:unhideWhenUsed/>
-    <w:qFormat/>
-    <w:rsid w:val="00703719"/>
-    <w:pPr>
-      <w:keepNext/>
-      <w:keepLines/>
-      <w:spacing w:before="200"/>
-      <w:outlineLvl w:val="2"/>
-    </w:pPr>
-    <w:rPr>
-      <w:rFonts w:asciiTheme="majorHAnsi" w:eastAsiaTheme="majorEastAsia" w:hAnsiTheme="majorHAnsi" w:cstheme="majorBidi"/>
-      <w:b/>
-      <w:bCs/>
-      <w:color w:val="4F81BD" w:themeColor="accent1"/>
-    </w:rPr>
-  </w:style>
-  <w:style w:type="paragraph" w:styleId="Ttulo4">
-    <w:name w:val="heading 4"/>
-    <w:basedOn w:val="Normal"/>
-    <w:next w:val="Normal"/>
-    <w:link w:val="Ttulo4Car"/>
-    <w:uiPriority w:val="9"/>
-    <w:unhideWhenUsed/>
-    <w:qFormat/>
-    <w:rsid w:val="00703719"/>
-    <w:pPr>
-      <w:keepNext/>
-      <w:keepLines/>
-      <w:spacing w:before="200"/>
-      <w:outlineLvl w:val="3"/>
-    </w:pPr>
-    <w:rPr>
-      <w:rFonts w:asciiTheme="majorHAnsi" w:eastAsiaTheme="majorEastAsia" w:hAnsiTheme="majorHAnsi" w:cstheme="majorBidi"/>
-      <w:b/>
-      <w:bCs/>
-      <w:i/>
-      <w:iCs/>
-      <w:color w:val="4F81BD" w:themeColor="accent1"/>
-    </w:rPr>
-  </w:style>
-  <w:style w:type="paragraph" w:styleId="Ttulo5">
-    <w:name w:val="heading 5"/>
-    <w:basedOn w:val="Normal"/>
-    <w:next w:val="Normal"/>
-    <w:link w:val="Ttulo5Car"/>
-    <w:uiPriority w:val="9"/>
-    <w:unhideWhenUsed/>
-    <w:qFormat/>
-    <w:rsid w:val="00827DD7"/>
-    <w:pPr>
-      <w:keepNext/>
-      <w:keepLines/>
-      <w:spacing w:before="200"/>
-      <w:outlineLvl w:val="4"/>
-    </w:pPr>
-    <w:rPr>
-      <w:rFonts w:asciiTheme="majorHAnsi" w:eastAsiaTheme="majorEastAsia" w:hAnsiTheme="majorHAnsi" w:cstheme="majorBidi"/>
-      <w:color w:val="243F60" w:themeColor="accent1" w:themeShade="7F"/>
-    </w:rPr>
-  </w:style>
-  <w:style w:type="character" w:default="1" w:styleId="Fuentedeprrafopredeter">
-    <w:name w:val="Default Paragraph Font"/>
-    <w:uiPriority w:val="1"/>
-    <w:semiHidden/>
-    <w:unhideWhenUsed/>
-  </w:style>
-  <w:style w:type="table" w:default="1" w:styleId="Tablanormal">
-    <w:name w:val="Normal Table"/>
+  <w:style w:type="character" w:styleId="Refdecomentario">
+    <w:name w:val="annotation reference"/>
+    <w:basedOn w:val="Fuentedeprrafopredeter"/>
     <w:uiPriority w:val="99"/>
     <w:semiHidden/>
     <w:unhideWhenUsed/>
-    <w:tblPr>
-      <w:tblInd w:w="0" w:type="dxa"/>
-      <w:tblCellMar>
-        <w:top w:w="0" w:type="dxa"/>
-        <w:left w:w="108" w:type="dxa"/>
-        <w:bottom w:w="0" w:type="dxa"/>
-        <w:right w:w="108" w:type="dxa"/>
-      </w:tblCellMar>
-    </w:tblPr>
+    <w:rsid w:val="003767F1"/>
+    <w:rPr>
+      <w:sz w:val="16"/>
+      <w:szCs w:val="16"/>
+    </w:rPr>
   </w:style>
-  <w:style w:type="numbering" w:default="1" w:styleId="Sinlista">
-    <w:name w:val="No List"/>
+  <w:style w:type="paragraph" w:styleId="Textocomentario">
+    <w:name w:val="annotation text"/>
+    <w:basedOn w:val="Normal"/>
+    <w:link w:val="TextocomentarioCar"/>
     <w:uiPriority w:val="99"/>
     <w:semiHidden/>
     <w:unhideWhenUsed/>
-  </w:style>
-  <w:style w:type="character" w:styleId="Ttulodellibro">
-    <w:name w:val="Book Title"/>
-    <w:basedOn w:val="Fuentedeprrafopredeter"/>
-    <w:uiPriority w:val="33"/>
-    <w:qFormat/>
-    <w:rsid w:val="00744153"/>
-    <w:rPr>
-      <w:b/>
-      <w:bCs/>
-      <w:smallCaps/>
-      <w:spacing w:val="5"/>
-    </w:rPr>
-  </w:style>
-  <w:style w:type="paragraph" w:styleId="Ttulo">
-    <w:name w:val="Title"/>
-    <w:basedOn w:val="Normal"/>
-    <w:next w:val="Normal"/>
-    <w:link w:val="TtuloCar"/>
-    <w:uiPriority w:val="10"/>
-    <w:qFormat/>
-    <w:rsid w:val="00744153"/>
-    <w:pPr>
-      <w:pBdr>
-        <w:bottom w:val="single" w:sz="8" w:space="4" w:color="4F81BD" w:themeColor="accent1"/>
-      </w:pBdr>
-      <w:spacing w:after="300"/>
-      <w:contextualSpacing/>
-    </w:pPr>
-    <w:rPr>
-      <w:rFonts w:asciiTheme="majorHAnsi" w:eastAsiaTheme="majorEastAsia" w:hAnsiTheme="majorHAnsi" w:cstheme="majorBidi"/>
-      <w:color w:val="17365D" w:themeColor="text2" w:themeShade="BF"/>
-      <w:spacing w:val="5"/>
-      <w:kern w:val="28"/>
-      <w:sz w:val="52"/>
-      <w:szCs w:val="52"/>
-    </w:rPr>
-  </w:style>
-  <w:style w:type="character" w:customStyle="1" w:styleId="TtuloCar">
-    <w:name w:val="Título Car"/>
-    <w:basedOn w:val="Fuentedeprrafopredeter"/>
-    <w:link w:val="Ttulo"/>
-    <w:uiPriority w:val="10"/>
-    <w:rsid w:val="00744153"/>
-    <w:rPr>
-      <w:rFonts w:asciiTheme="majorHAnsi" w:eastAsiaTheme="majorEastAsia" w:hAnsiTheme="majorHAnsi" w:cstheme="majorBidi"/>
-      <w:color w:val="17365D" w:themeColor="text2" w:themeShade="BF"/>
-      <w:spacing w:val="5"/>
-      <w:kern w:val="28"/>
-      <w:sz w:val="52"/>
-      <w:szCs w:val="52"/>
-    </w:rPr>
-  </w:style>
-  <w:style w:type="paragraph" w:styleId="Prrafodelista">
-    <w:name w:val="List Paragraph"/>
-    <w:basedOn w:val="Normal"/>
-    <w:uiPriority w:val="34"/>
-    <w:qFormat/>
-    <w:rsid w:val="00744153"/>
-    <w:pPr>
-      <w:ind w:left="720"/>
-      <w:contextualSpacing/>
-    </w:pPr>
-  </w:style>
-  <w:style w:type="paragraph" w:styleId="Citadestacada">
-    <w:name w:val="Intense Quote"/>
-    <w:basedOn w:val="Normal"/>
-    <w:next w:val="Normal"/>
-    <w:link w:val="CitadestacadaCar"/>
-    <w:uiPriority w:val="30"/>
-    <w:qFormat/>
-    <w:rsid w:val="00744153"/>
-    <w:pPr>
-      <w:pBdr>
-        <w:bottom w:val="single" w:sz="4" w:space="4" w:color="4F81BD" w:themeColor="accent1"/>
-      </w:pBdr>
-      <w:spacing w:before="200" w:after="280"/>
-      <w:ind w:left="936" w:right="936"/>
-    </w:pPr>
-    <w:rPr>
-      <w:b/>
-      <w:bCs/>
-      <w:i/>
-      <w:iCs/>
-      <w:color w:val="4F81BD" w:themeColor="accent1"/>
-    </w:rPr>
-  </w:style>
-  <w:style w:type="character" w:customStyle="1" w:styleId="CitadestacadaCar">
-    <w:name w:val="Cita destacada Car"/>
-    <w:basedOn w:val="Fuentedeprrafopredeter"/>
-    <w:link w:val="Citadestacada"/>
-    <w:uiPriority w:val="30"/>
-    <w:rsid w:val="00744153"/>
-    <w:rPr>
-      <w:b/>
-      <w:bCs/>
-      <w:i/>
-      <w:iCs/>
-      <w:color w:val="4F81BD" w:themeColor="accent1"/>
-    </w:rPr>
-  </w:style>
-  <w:style w:type="character" w:styleId="nfasis">
-    <w:name w:val="Emphasis"/>
-    <w:basedOn w:val="Fuentedeprrafopredeter"/>
-    <w:uiPriority w:val="20"/>
-    <w:qFormat/>
-    <w:rsid w:val="006108DE"/>
-    <w:rPr>
-      <w:i/>
-      <w:iCs/>
-    </w:rPr>
-  </w:style>
-  <w:style w:type="character" w:customStyle="1" w:styleId="Ttulo2Car">
-    <w:name w:val="Título 2 Car"/>
-    <w:basedOn w:val="Fuentedeprrafopredeter"/>
-    <w:link w:val="Ttulo2"/>
-    <w:uiPriority w:val="9"/>
-    <w:rsid w:val="006108DE"/>
-    <w:rPr>
-      <w:rFonts w:asciiTheme="majorHAnsi" w:eastAsiaTheme="majorEastAsia" w:hAnsiTheme="majorHAnsi" w:cstheme="majorBidi"/>
-      <w:b/>
-      <w:bCs/>
-      <w:color w:val="4F81BD" w:themeColor="accent1"/>
-      <w:sz w:val="26"/>
-      <w:szCs w:val="26"/>
-    </w:rPr>
-  </w:style>
-  <w:style w:type="character" w:customStyle="1" w:styleId="Ttulo1Car">
-    <w:name w:val="Título 1 Car"/>
-    <w:basedOn w:val="Fuentedeprrafopredeter"/>
-    <w:link w:val="Ttulo1"/>
-    <w:uiPriority w:val="9"/>
-    <w:rsid w:val="00646074"/>
-    <w:rPr>
-      <w:rFonts w:asciiTheme="majorHAnsi" w:eastAsiaTheme="majorEastAsia" w:hAnsiTheme="majorHAnsi" w:cstheme="majorBidi"/>
-      <w:b/>
-      <w:bCs/>
-      <w:color w:val="345A8A" w:themeColor="accent1" w:themeShade="B5"/>
-      <w:sz w:val="48"/>
-      <w:szCs w:val="32"/>
-      <w:u w:val="single"/>
-    </w:rPr>
-  </w:style>
-  <w:style w:type="paragraph" w:styleId="Subttulo">
-    <w:name w:val="Subtitle"/>
-    <w:basedOn w:val="Normal"/>
-    <w:next w:val="Normal"/>
-    <w:link w:val="SubttuloCar"/>
-    <w:uiPriority w:val="11"/>
-    <w:qFormat/>
-    <w:rsid w:val="008C1C1E"/>
-    <w:pPr>
-      <w:numPr>
-        <w:ilvl w:val="1"/>
-      </w:numPr>
-    </w:pPr>
-    <w:rPr>
-      <w:rFonts w:asciiTheme="majorHAnsi" w:eastAsiaTheme="majorEastAsia" w:hAnsiTheme="majorHAnsi" w:cstheme="majorBidi"/>
-      <w:i/>
-      <w:iCs/>
-      <w:color w:val="4F81BD" w:themeColor="accent1"/>
-      <w:spacing w:val="15"/>
-    </w:rPr>
-  </w:style>
-  <w:style w:type="character" w:customStyle="1" w:styleId="SubttuloCar">
-    <w:name w:val="Subtítulo Car"/>
-    <w:basedOn w:val="Fuentedeprrafopredeter"/>
-    <w:link w:val="Subttulo"/>
-    <w:uiPriority w:val="11"/>
-    <w:rsid w:val="008C1C1E"/>
-    <w:rPr>
-      <w:rFonts w:asciiTheme="majorHAnsi" w:eastAsiaTheme="majorEastAsia" w:hAnsiTheme="majorHAnsi" w:cstheme="majorBidi"/>
-      <w:i/>
-      <w:iCs/>
-      <w:color w:val="4F81BD" w:themeColor="accent1"/>
-      <w:spacing w:val="15"/>
-    </w:rPr>
-  </w:style>
-  <w:style w:type="paragraph" w:styleId="TtulodeTDC">
-    <w:name w:val="TOC Heading"/>
-    <w:basedOn w:val="Ttulo1"/>
-    <w:next w:val="Normal"/>
-    <w:uiPriority w:val="39"/>
-    <w:unhideWhenUsed/>
-    <w:qFormat/>
-    <w:rsid w:val="00703719"/>
-    <w:pPr>
-      <w:spacing w:line="276" w:lineRule="auto"/>
-      <w:outlineLvl w:val="9"/>
-    </w:pPr>
-    <w:rPr>
-      <w:color w:val="365F91" w:themeColor="accent1" w:themeShade="BF"/>
-      <w:sz w:val="28"/>
-      <w:szCs w:val="28"/>
-    </w:rPr>
-  </w:style>
-  <w:style w:type="paragraph" w:styleId="Textodeglobo">
-    <w:name w:val="Balloon Text"/>
-    <w:basedOn w:val="Normal"/>
-    <w:link w:val="TextodegloboCar"/>
-    <w:uiPriority w:val="99"/>
-    <w:semiHidden/>
-    <w:unhideWhenUsed/>
-    <w:rsid w:val="00703719"/>
-    <w:rPr>
-      <w:rFonts w:ascii="Lucida Grande" w:hAnsi="Lucida Grande" w:cs="Lucida Grande"/>
-      <w:sz w:val="18"/>
-      <w:szCs w:val="18"/>
-    </w:rPr>
-  </w:style>
-  <w:style w:type="character" w:customStyle="1" w:styleId="TextodegloboCar">
-    <w:name w:val="Texto de globo Car"/>
-    <w:basedOn w:val="Fuentedeprrafopredeter"/>
-    <w:link w:val="Textodeglobo"/>
-    <w:uiPriority w:val="99"/>
-    <w:semiHidden/>
-    <w:rsid w:val="00703719"/>
-    <w:rPr>
-      <w:rFonts w:ascii="Lucida Grande" w:hAnsi="Lucida Grande" w:cs="Lucida Grande"/>
-      <w:sz w:val="18"/>
-      <w:szCs w:val="18"/>
-    </w:rPr>
-  </w:style>
-  <w:style w:type="paragraph" w:styleId="TDC1">
-    <w:name w:val="toc 1"/>
-    <w:basedOn w:val="Normal"/>
-    <w:next w:val="Normal"/>
-    <w:autoRedefine/>
-    <w:uiPriority w:val="39"/>
-    <w:unhideWhenUsed/>
-    <w:rsid w:val="00703719"/>
-    <w:pPr>
-      <w:spacing w:before="120"/>
-    </w:pPr>
-    <w:rPr>
-      <w:b/>
-    </w:rPr>
-  </w:style>
-  <w:style w:type="paragraph" w:styleId="TDC2">
-    <w:name w:val="toc 2"/>
-    <w:basedOn w:val="Normal"/>
-    <w:next w:val="Normal"/>
-    <w:autoRedefine/>
-    <w:uiPriority w:val="39"/>
-    <w:unhideWhenUsed/>
-    <w:rsid w:val="00646074"/>
-    <w:pPr>
-      <w:tabs>
-        <w:tab w:val="right" w:leader="dot" w:pos="8544"/>
-      </w:tabs>
-      <w:ind w:left="240"/>
-    </w:pPr>
-    <w:rPr>
-      <w:b/>
-      <w:i/>
-      <w:iCs/>
-      <w:noProof/>
-      <w:sz w:val="22"/>
-      <w:szCs w:val="22"/>
-    </w:rPr>
-  </w:style>
-  <w:style w:type="paragraph" w:styleId="TDC3">
-    <w:name w:val="toc 3"/>
-    <w:basedOn w:val="Normal"/>
-    <w:next w:val="Normal"/>
-    <w:autoRedefine/>
-    <w:uiPriority w:val="39"/>
-    <w:unhideWhenUsed/>
-    <w:rsid w:val="00703719"/>
-    <w:pPr>
-      <w:ind w:left="480"/>
-    </w:pPr>
-    <w:rPr>
-      <w:sz w:val="22"/>
-      <w:szCs w:val="22"/>
-    </w:rPr>
-  </w:style>
-  <w:style w:type="paragraph" w:styleId="TDC4">
-    <w:name w:val="toc 4"/>
-    <w:basedOn w:val="Normal"/>
-    <w:next w:val="Normal"/>
-    <w:autoRedefine/>
-    <w:uiPriority w:val="39"/>
-    <w:unhideWhenUsed/>
-    <w:rsid w:val="00703719"/>
-    <w:pPr>
-      <w:ind w:left="720"/>
-    </w:pPr>
+    <w:rsid w:val="003767F1"/>
     <w:rPr>
       <w:sz w:val="20"/>
       <w:szCs w:val="20"/>
     </w:rPr>
   </w:style>
-  <w:style w:type="paragraph" w:styleId="TDC5">
-    <w:name w:val="toc 5"/>
-    <w:basedOn w:val="Normal"/>
-    <w:next w:val="Normal"/>
-    <w:autoRedefine/>
-    <w:uiPriority w:val="39"/>
-    <w:unhideWhenUsed/>
-    <w:rsid w:val="00703719"/>
-    <w:pPr>
-      <w:ind w:left="960"/>
-    </w:pPr>
+  <w:style w:type="character" w:customStyle="1" w:styleId="TextocomentarioCar">
+    <w:name w:val="Texto comentario Car"/>
+    <w:basedOn w:val="Fuentedeprrafopredeter"/>
+    <w:link w:val="Textocomentario"/>
+    <w:uiPriority w:val="99"/>
+    <w:semiHidden/>
+    <w:rsid w:val="003767F1"/>
     <w:rPr>
       <w:sz w:val="20"/>
       <w:szCs w:val="20"/>
     </w:rPr>
   </w:style>
-  <w:style w:type="paragraph" w:styleId="TDC6">
-    <w:name w:val="toc 6"/>
-    <w:basedOn w:val="Normal"/>
-    <w:next w:val="Normal"/>
-    <w:autoRedefine/>
-    <w:uiPriority w:val="39"/>
+  <w:style w:type="paragraph" w:styleId="Asuntodelcomentario">
+    <w:name w:val="annotation subject"/>
+    <w:basedOn w:val="Textocomentario"/>
+    <w:next w:val="Textocomentario"/>
+    <w:link w:val="AsuntodelcomentarioCar"/>
+    <w:uiPriority w:val="99"/>
+    <w:semiHidden/>
     <w:unhideWhenUsed/>
-    <w:rsid w:val="00703719"/>
-    <w:pPr>
-      <w:ind w:left="1200"/>
-    </w:pPr>
+    <w:rsid w:val="003767F1"/>
     <w:rPr>
+      <w:b/>
+      <w:bCs/>
+    </w:rPr>
+  </w:style>
+  <w:style w:type="character" w:customStyle="1" w:styleId="AsuntodelcomentarioCar">
+    <w:name w:val="Asunto del comentario Car"/>
+    <w:basedOn w:val="TextocomentarioCar"/>
+    <w:link w:val="Asuntodelcomentario"/>
+    <w:uiPriority w:val="99"/>
+    <w:semiHidden/>
+    <w:rsid w:val="003767F1"/>
+    <w:rPr>
+      <w:b/>
+      <w:bCs/>
       <w:sz w:val="20"/>
       <w:szCs w:val="20"/>
     </w:rPr>
-  </w:style>
-  <w:style w:type="paragraph" w:styleId="TDC7">
-    <w:name w:val="toc 7"/>
-    <w:basedOn w:val="Normal"/>
-    <w:next w:val="Normal"/>
-    <w:autoRedefine/>
-    <w:uiPriority w:val="39"/>
-    <w:unhideWhenUsed/>
-    <w:rsid w:val="00703719"/>
-    <w:pPr>
-      <w:ind w:left="1440"/>
-    </w:pPr>
-    <w:rPr>
-      <w:sz w:val="20"/>
-      <w:szCs w:val="20"/>
-    </w:rPr>
-  </w:style>
-  <w:style w:type="paragraph" w:styleId="TDC8">
-    <w:name w:val="toc 8"/>
-    <w:basedOn w:val="Normal"/>
-    <w:next w:val="Normal"/>
-    <w:autoRedefine/>
-    <w:uiPriority w:val="39"/>
-    <w:unhideWhenUsed/>
-    <w:rsid w:val="00703719"/>
-    <w:pPr>
-      <w:ind w:left="1680"/>
-    </w:pPr>
-    <w:rPr>
-      <w:sz w:val="20"/>
-      <w:szCs w:val="20"/>
-    </w:rPr>
-  </w:style>
-  <w:style w:type="paragraph" w:styleId="TDC9">
-    <w:name w:val="toc 9"/>
-    <w:basedOn w:val="Normal"/>
-    <w:next w:val="Normal"/>
-    <w:autoRedefine/>
-    <w:uiPriority w:val="39"/>
-    <w:unhideWhenUsed/>
-    <w:rsid w:val="00703719"/>
-    <w:pPr>
-      <w:ind w:left="1920"/>
-    </w:pPr>
-    <w:rPr>
-      <w:sz w:val="20"/>
-      <w:szCs w:val="20"/>
-    </w:rPr>
-  </w:style>
-  <w:style w:type="character" w:customStyle="1" w:styleId="Ttulo3Car">
-    <w:name w:val="Título 3 Car"/>
-    <w:basedOn w:val="Fuentedeprrafopredeter"/>
-    <w:link w:val="Ttulo3"/>
-    <w:uiPriority w:val="9"/>
-    <w:rsid w:val="00703719"/>
-    <w:rPr>
-      <w:rFonts w:asciiTheme="majorHAnsi" w:eastAsiaTheme="majorEastAsia" w:hAnsiTheme="majorHAnsi" w:cstheme="majorBidi"/>
-      <w:b/>
-      <w:bCs/>
-      <w:color w:val="4F81BD" w:themeColor="accent1"/>
-    </w:rPr>
-  </w:style>
-  <w:style w:type="character" w:customStyle="1" w:styleId="Ttulo4Car">
-    <w:name w:val="Título 4 Car"/>
-    <w:basedOn w:val="Fuentedeprrafopredeter"/>
-    <w:link w:val="Ttulo4"/>
-    <w:uiPriority w:val="9"/>
-    <w:rsid w:val="00703719"/>
-    <w:rPr>
-      <w:rFonts w:asciiTheme="majorHAnsi" w:eastAsiaTheme="majorEastAsia" w:hAnsiTheme="majorHAnsi" w:cstheme="majorBidi"/>
-      <w:b/>
-      <w:bCs/>
-      <w:i/>
-      <w:iCs/>
-      <w:color w:val="4F81BD" w:themeColor="accent1"/>
-    </w:rPr>
-  </w:style>
-  <w:style w:type="character" w:styleId="Hipervnculo">
-    <w:name w:val="Hyperlink"/>
-    <w:basedOn w:val="Fuentedeprrafopredeter"/>
-    <w:uiPriority w:val="99"/>
-    <w:unhideWhenUsed/>
-    <w:rsid w:val="00630E59"/>
-    <w:rPr>
-      <w:color w:val="0000FF" w:themeColor="hyperlink"/>
-      <w:u w:val="single"/>
-    </w:rPr>
-  </w:style>
-  <w:style w:type="character" w:customStyle="1" w:styleId="Ttulo5Car">
-    <w:name w:val="Título 5 Car"/>
-    <w:basedOn w:val="Fuentedeprrafopredeter"/>
-    <w:link w:val="Ttulo5"/>
-    <w:uiPriority w:val="9"/>
-    <w:rsid w:val="00827DD7"/>
-    <w:rPr>
-      <w:rFonts w:asciiTheme="majorHAnsi" w:eastAsiaTheme="majorEastAsia" w:hAnsiTheme="majorHAnsi" w:cstheme="majorBidi"/>
-      <w:color w:val="243F60" w:themeColor="accent1" w:themeShade="7F"/>
-    </w:rPr>
-  </w:style>
-  <w:style w:type="character" w:customStyle="1" w:styleId="my-rtestyle-bold">
-    <w:name w:val="my-rtestyle-bold"/>
-    <w:basedOn w:val="Fuentedeprrafopredeter"/>
-    <w:rsid w:val="00827DD7"/>
-  </w:style>
-  <w:style w:type="character" w:styleId="nfasisintenso">
-    <w:name w:val="Intense Emphasis"/>
-    <w:basedOn w:val="Fuentedeprrafopredeter"/>
-    <w:uiPriority w:val="21"/>
-    <w:qFormat/>
-    <w:rsid w:val="009B5F2E"/>
-    <w:rPr>
-      <w:b/>
-      <w:bCs/>
-      <w:i/>
-      <w:iCs/>
-      <w:color w:val="4F81BD" w:themeColor="accent1"/>
-    </w:rPr>
-  </w:style>
-  <w:style w:type="paragraph" w:styleId="Sinespaciado">
-    <w:name w:val="No Spacing"/>
-    <w:uiPriority w:val="1"/>
-    <w:qFormat/>
-    <w:rsid w:val="00F97DD8"/>
   </w:style>
 </w:styles>
 </file>
@@ -17407,7 +18260,7 @@
 </file>
 
 <file path=customXml/itemProps1.xml><?xml version="1.0" encoding="utf-8"?>
-<ds:datastoreItem xmlns:ds="http://schemas.openxmlformats.org/officeDocument/2006/customXml" ds:itemID="{4ECECE63-C89D-49F0-995C-CA5E3183E67B}">
+<ds:datastoreItem xmlns:ds="http://schemas.openxmlformats.org/officeDocument/2006/customXml" ds:itemID="{9AC99090-04CC-485E-942D-CB3F7E2E7665}">
   <ds:schemaRefs>
     <ds:schemaRef ds:uri="http://schemas.openxmlformats.org/officeDocument/2006/bibliography"/>
   </ds:schemaRefs>

--- a/JeanPiaget/Majo - 2018-2019/Entregas/Parcial4_TMIs/Sexto/LuisEmilio-EconomíaMexicana.docx
+++ b/JeanPiaget/Majo - 2018-2019/Entregas/Parcial4_TMIs/Sexto/LuisEmilio-EconomíaMexicana.docx
@@ -1,6 +1,6 @@
 
 <file path=word/document.xml><?xml version="1.0" encoding="utf-8"?>
-<w:document xmlns:wpc="http://schemas.microsoft.com/office/word/2010/wordprocessingCanvas" xmlns:mc="http://schemas.openxmlformats.org/markup-compatibility/2006" xmlns:o="urn:schemas-microsoft-com:office:office" xmlns:r="http://schemas.openxmlformats.org/officeDocument/2006/relationships" xmlns:m="http://schemas.openxmlformats.org/officeDocument/2006/math" xmlns:v="urn:schemas-microsoft-com:vml" xmlns:wp14="http://schemas.microsoft.com/office/word/2010/wordprocessingDrawing" xmlns:wp="http://schemas.openxmlformats.org/drawingml/2006/wordprocessingDrawing" xmlns:w10="urn:schemas-microsoft-com:office:word" xmlns:w="http://schemas.openxmlformats.org/wordprocessingml/2006/main" xmlns:w14="http://schemas.microsoft.com/office/word/2010/wordml" xmlns:w15="http://schemas.microsoft.com/office/word/2012/wordml" xmlns:wpg="http://schemas.microsoft.com/office/word/2010/wordprocessingGroup" xmlns:wpi="http://schemas.microsoft.com/office/word/2010/wordprocessingInk" xmlns:wne="http://schemas.microsoft.com/office/word/2006/wordml" xmlns:wps="http://schemas.microsoft.com/office/word/2010/wordprocessingShape" mc:Ignorable="w14 w15 wp14">
+<w:document xmlns:wpc="http://schemas.microsoft.com/office/word/2010/wordprocessingCanvas" xmlns:mc="http://schemas.openxmlformats.org/markup-compatibility/2006" xmlns:o="urn:schemas-microsoft-com:office:office" xmlns:r="http://schemas.openxmlformats.org/officeDocument/2006/relationships" xmlns:m="http://schemas.openxmlformats.org/officeDocument/2006/math" xmlns:v="urn:schemas-microsoft-com:vml" xmlns:wp14="http://schemas.microsoft.com/office/word/2010/wordprocessingDrawing" xmlns:wp="http://schemas.openxmlformats.org/drawingml/2006/wordprocessingDrawing" xmlns:w10="urn:schemas-microsoft-com:office:word" xmlns:w="http://schemas.openxmlformats.org/wordprocessingml/2006/main" xmlns:w14="http://schemas.microsoft.com/office/word/2010/wordml" xmlns:wpg="http://schemas.microsoft.com/office/word/2010/wordprocessingGroup" xmlns:wpi="http://schemas.microsoft.com/office/word/2010/wordprocessingInk" xmlns:wne="http://schemas.microsoft.com/office/word/2006/wordml" xmlns:wps="http://schemas.microsoft.com/office/word/2010/wordprocessingShape" mc:Ignorable="w14 wp14">
   <w:body>
     <w:p>
       <w:pPr>
@@ -104,8 +104,6 @@
                               </w:rPr>
                               <w:t xml:space="preserve">  (+.5) = 10</w:t>
                             </w:r>
-                            <w:bookmarkStart w:id="0" w:name="_GoBack"/>
-                            <w:bookmarkEnd w:id="0"/>
                           </w:p>
                           <w:p>
                             <w:pPr>
@@ -304,44 +302,6 @@
                               </w:rPr>
                             </w:pPr>
                           </w:p>
-                          <w:p>
-                            <w:pPr>
-                              <w:rPr>
-                                <w:color w:val="FF0000"/>
-                                <w:lang w:val="es-MX"/>
-                              </w:rPr>
-                            </w:pPr>
-                            <w:r>
-                              <w:rPr>
-                                <w:color w:val="FF0000"/>
-                                <w:lang w:val="es-MX"/>
-                              </w:rPr>
-                              <w:t xml:space="preserve">Cuida la consistencia de tu trabajo. Entiendo que es un trabajo extenso y que cuesta trabajo mantener una misma línea o estructura, pero creo que es necesario porque el cambio constante de estilos y fuentes le quita un poco de seriedad y presentación a tu trabajo.  Sólo por eso te he </w:t>
-                            </w:r>
-                            <w:proofErr w:type="spellStart"/>
-                            <w:r>
-                              <w:rPr>
-                                <w:color w:val="FF0000"/>
-                                <w:lang w:val="es-MX"/>
-                              </w:rPr>
-                              <w:t>penaliazdo</w:t>
-                            </w:r>
-                            <w:proofErr w:type="spellEnd"/>
-                            <w:r>
-                              <w:rPr>
-                                <w:color w:val="FF0000"/>
-                                <w:lang w:val="es-MX"/>
-                              </w:rPr>
-                              <w:t xml:space="preserve"> un pelín el Marco Teórico… Pero como te quedé a deber un punto extra el parcial pasado (que sacaste 10 cerrado), todo está en orden </w:t>
-                            </w:r>
-                            <w:r>
-                              <w:rPr>
-                                <w:color w:val="FF0000"/>
-                                <w:lang w:val="es-MX"/>
-                              </w:rPr>
-                              <w:sym w:font="Wingdings" w:char="F04A"/>
-                            </w:r>
-                          </w:p>
                         </w:txbxContent>
                       </wps:txbx>
                       <wps:bodyPr rot="0" vert="horz" wrap="square" lIns="91440" tIns="45720" rIns="91440" bIns="45720" anchor="t" anchorCtr="0">
@@ -361,7 +321,7 @@
           </mc:Choice>
           <mc:Fallback>
             <w:pict>
-              <v:shapetype w14:anchorId="1217F0FE" id="_x0000_t202" coordsize="21600,21600" o:spt="202" path="m,l,21600r21600,l21600,xe">
+              <v:shapetype id="_x0000_t202" coordsize="21600,21600" o:spt="202" path="m,l,21600r21600,l21600,xe">
                 <v:stroke joinstyle="miter"/>
                 <v:path gradientshapeok="t" o:connecttype="rect"/>
               </v:shapetype>
@@ -403,8 +363,6 @@
                         </w:rPr>
                         <w:t xml:space="preserve">  (+.5) = 10</w:t>
                       </w:r>
-                      <w:bookmarkStart w:id="1" w:name="_GoBack"/>
-                      <w:bookmarkEnd w:id="1"/>
                     </w:p>
                     <w:p>
                       <w:pPr>
@@ -603,44 +561,6 @@
                         </w:rPr>
                       </w:pPr>
                     </w:p>
-                    <w:p>
-                      <w:pPr>
-                        <w:rPr>
-                          <w:color w:val="FF0000"/>
-                          <w:lang w:val="es-MX"/>
-                        </w:rPr>
-                      </w:pPr>
-                      <w:r>
-                        <w:rPr>
-                          <w:color w:val="FF0000"/>
-                          <w:lang w:val="es-MX"/>
-                        </w:rPr>
-                        <w:t xml:space="preserve">Cuida la consistencia de tu trabajo. Entiendo que es un trabajo extenso y que cuesta trabajo mantener una misma línea o estructura, pero creo que es necesario porque el cambio constante de estilos y fuentes le quita un poco de seriedad y presentación a tu trabajo.  Sólo por eso te he </w:t>
-                      </w:r>
-                      <w:proofErr w:type="spellStart"/>
-                      <w:r>
-                        <w:rPr>
-                          <w:color w:val="FF0000"/>
-                          <w:lang w:val="es-MX"/>
-                        </w:rPr>
-                        <w:t>penaliazdo</w:t>
-                      </w:r>
-                      <w:proofErr w:type="spellEnd"/>
-                      <w:r>
-                        <w:rPr>
-                          <w:color w:val="FF0000"/>
-                          <w:lang w:val="es-MX"/>
-                        </w:rPr>
-                        <w:t xml:space="preserve"> un pelín el Marco Teórico… Pero como te quedé a deber un punto extra el parcial pasado (que sacaste 10 cerrado), todo está en orden </w:t>
-                      </w:r>
-                      <w:r>
-                        <w:rPr>
-                          <w:color w:val="FF0000"/>
-                          <w:lang w:val="es-MX"/>
-                        </w:rPr>
-                        <w:sym w:font="Wingdings" w:char="F04A"/>
-                      </w:r>
-                    </w:p>
                   </w:txbxContent>
                 </v:textbox>
               </v:shape>
@@ -756,6 +676,8 @@
           <w:rFonts w:ascii="Arial" w:hAnsi="Arial" w:cs="Times New Roman"/>
         </w:rPr>
       </w:pPr>
+      <w:bookmarkStart w:id="0" w:name="_GoBack"/>
+      <w:bookmarkEnd w:id="0"/>
     </w:p>
     <w:p>
       <w:pPr>
@@ -874,7 +796,7 @@
           <w:b/>
         </w:rPr>
       </w:pPr>
-      <w:bookmarkStart w:id="2" w:name="_Toc419151594"/>
+      <w:bookmarkStart w:id="1" w:name="_Toc419151594"/>
       <w:r>
         <w:rPr>
           <w:rStyle w:val="Ttulodellibro"/>
@@ -883,7 +805,7 @@
         <w:lastRenderedPageBreak/>
         <w:t>Resumen:</w:t>
       </w:r>
-      <w:bookmarkEnd w:id="2"/>
+      <w:bookmarkEnd w:id="1"/>
     </w:p>
     <w:p/>
     <w:p>
@@ -951,6 +873,78 @@
         </w:rPr>
         <w:t xml:space="preserve">sobre todo, nuestra </w:t>
       </w:r>
+      <w:commentRangeStart w:id="2"/>
+      <w:r>
+        <w:rPr>
+          <w:rStyle w:val="nfasis"/>
+          <w:rFonts w:ascii="Arial" w:hAnsi="Arial" w:cs="Arial"/>
+          <w:i w:val="0"/>
+        </w:rPr>
+        <w:t>Economía</w:t>
+      </w:r>
+      <w:commentRangeEnd w:id="2"/>
+      <w:r>
+        <w:rPr>
+          <w:rStyle w:val="Refdecomentario"/>
+        </w:rPr>
+        <w:commentReference w:id="2"/>
+      </w:r>
+      <w:r>
+        <w:rPr>
+          <w:rStyle w:val="nfasis"/>
+          <w:rFonts w:ascii="Arial" w:hAnsi="Arial" w:cs="Arial"/>
+          <w:i w:val="0"/>
+        </w:rPr>
+        <w:t xml:space="preserve">. En este trabajo de investigación </w:t>
+      </w:r>
+      <w:r>
+        <w:rPr>
+          <w:rStyle w:val="nfasis"/>
+          <w:rFonts w:ascii="Arial" w:hAnsi="Arial" w:cs="Arial"/>
+          <w:i w:val="0"/>
+        </w:rPr>
+        <w:t>abordaremos todos estos cambios para definir la situación económica de México y ,asimismo, se hablará</w:t>
+      </w:r>
+      <w:r>
+        <w:rPr>
+          <w:rStyle w:val="nfasis"/>
+          <w:rFonts w:ascii="Arial" w:hAnsi="Arial" w:cs="Arial"/>
+          <w:i w:val="0"/>
+        </w:rPr>
+        <w:t xml:space="preserve"> de cómo e</w:t>
+      </w:r>
+      <w:r>
+        <w:rPr>
+          <w:rStyle w:val="nfasis"/>
+          <w:rFonts w:ascii="Arial" w:hAnsi="Arial" w:cs="Arial"/>
+          <w:i w:val="0"/>
+        </w:rPr>
+        <w:t>sta situación afecta sus relaciones con otros países (principalmente países desarrollados).</w:t>
+      </w:r>
+      <w:r>
+        <w:rPr>
+          <w:rStyle w:val="nfasis"/>
+          <w:rFonts w:ascii="Arial" w:hAnsi="Arial" w:cs="Arial"/>
+          <w:i w:val="0"/>
+        </w:rPr>
+        <w:t xml:space="preserve"> Para llevar a cabo la investigación utilizaremos la información más reciente presentada</w:t>
+      </w:r>
+      <w:r>
+        <w:rPr>
+          <w:rStyle w:val="nfasis"/>
+          <w:rFonts w:ascii="Arial" w:hAnsi="Arial" w:cs="Arial"/>
+          <w:i w:val="0"/>
+        </w:rPr>
+        <w:t xml:space="preserve"> en los medios de comunicación </w:t>
+      </w:r>
+      <w:r>
+        <w:rPr>
+          <w:rStyle w:val="nfasis"/>
+          <w:rFonts w:ascii="Arial" w:hAnsi="Arial" w:cs="Arial"/>
+          <w:i w:val="0"/>
+        </w:rPr>
+        <w:t xml:space="preserve">y haremos uso </w:t>
+      </w:r>
       <w:commentRangeStart w:id="3"/>
       <w:r>
         <w:rPr>
@@ -958,7 +952,7 @@
           <w:rFonts w:ascii="Arial" w:hAnsi="Arial" w:cs="Arial"/>
           <w:i w:val="0"/>
         </w:rPr>
-        <w:t>Economía</w:t>
+        <w:t xml:space="preserve">de tablas y números </w:t>
       </w:r>
       <w:commentRangeEnd w:id="3"/>
       <w:r>
@@ -966,78 +960,6 @@
           <w:rStyle w:val="Refdecomentario"/>
         </w:rPr>
         <w:commentReference w:id="3"/>
-      </w:r>
-      <w:r>
-        <w:rPr>
-          <w:rStyle w:val="nfasis"/>
-          <w:rFonts w:ascii="Arial" w:hAnsi="Arial" w:cs="Arial"/>
-          <w:i w:val="0"/>
-        </w:rPr>
-        <w:t xml:space="preserve">. En este trabajo de investigación </w:t>
-      </w:r>
-      <w:r>
-        <w:rPr>
-          <w:rStyle w:val="nfasis"/>
-          <w:rFonts w:ascii="Arial" w:hAnsi="Arial" w:cs="Arial"/>
-          <w:i w:val="0"/>
-        </w:rPr>
-        <w:t>abordaremos todos estos cambios para definir la situación económica de México y ,asimismo, se hablará</w:t>
-      </w:r>
-      <w:r>
-        <w:rPr>
-          <w:rStyle w:val="nfasis"/>
-          <w:rFonts w:ascii="Arial" w:hAnsi="Arial" w:cs="Arial"/>
-          <w:i w:val="0"/>
-        </w:rPr>
-        <w:t xml:space="preserve"> de cómo e</w:t>
-      </w:r>
-      <w:r>
-        <w:rPr>
-          <w:rStyle w:val="nfasis"/>
-          <w:rFonts w:ascii="Arial" w:hAnsi="Arial" w:cs="Arial"/>
-          <w:i w:val="0"/>
-        </w:rPr>
-        <w:t>sta situación afecta sus relaciones con otros países (principalmente países desarrollados).</w:t>
-      </w:r>
-      <w:r>
-        <w:rPr>
-          <w:rStyle w:val="nfasis"/>
-          <w:rFonts w:ascii="Arial" w:hAnsi="Arial" w:cs="Arial"/>
-          <w:i w:val="0"/>
-        </w:rPr>
-        <w:t xml:space="preserve"> Para llevar a cabo la investigación utilizaremos la información más reciente presentada</w:t>
-      </w:r>
-      <w:r>
-        <w:rPr>
-          <w:rStyle w:val="nfasis"/>
-          <w:rFonts w:ascii="Arial" w:hAnsi="Arial" w:cs="Arial"/>
-          <w:i w:val="0"/>
-        </w:rPr>
-        <w:t xml:space="preserve"> en los medios de comunicación </w:t>
-      </w:r>
-      <w:r>
-        <w:rPr>
-          <w:rStyle w:val="nfasis"/>
-          <w:rFonts w:ascii="Arial" w:hAnsi="Arial" w:cs="Arial"/>
-          <w:i w:val="0"/>
-        </w:rPr>
-        <w:t xml:space="preserve">y haremos uso </w:t>
-      </w:r>
-      <w:commentRangeStart w:id="4"/>
-      <w:r>
-        <w:rPr>
-          <w:rStyle w:val="nfasis"/>
-          <w:rFonts w:ascii="Arial" w:hAnsi="Arial" w:cs="Arial"/>
-          <w:i w:val="0"/>
-        </w:rPr>
-        <w:t xml:space="preserve">de tablas y números </w:t>
-      </w:r>
-      <w:commentRangeEnd w:id="4"/>
-      <w:r>
-        <w:rPr>
-          <w:rStyle w:val="Refdecomentario"/>
-        </w:rPr>
-        <w:commentReference w:id="4"/>
       </w:r>
       <w:r>
         <w:rPr>
@@ -2044,7 +1966,7 @@
           <w:spacing w:val="0"/>
         </w:rPr>
       </w:pPr>
-      <w:bookmarkStart w:id="5" w:name="_Toc419151595"/>
+      <w:bookmarkStart w:id="4" w:name="_Toc419151595"/>
       <w:r>
         <w:rPr>
           <w:rStyle w:val="Ttulodellibro"/>
@@ -2055,7 +1977,7 @@
         </w:rPr>
         <w:t>Introducción:</w:t>
       </w:r>
-      <w:bookmarkEnd w:id="5"/>
+      <w:bookmarkEnd w:id="4"/>
     </w:p>
     <w:p/>
     <w:p>
@@ -2579,22 +2501,22 @@
       <w:pPr>
         <w:pStyle w:val="Ttulo1"/>
       </w:pPr>
-      <w:bookmarkStart w:id="6" w:name="_Toc419151596"/>
+      <w:bookmarkStart w:id="5" w:name="_Toc419151596"/>
       <w:r>
         <w:lastRenderedPageBreak/>
         <w:t>Marco Teórico:</w:t>
       </w:r>
+      <w:bookmarkEnd w:id="5"/>
+    </w:p>
+    <w:p>
+      <w:pPr>
+        <w:pStyle w:val="Ttulo2"/>
+      </w:pPr>
+      <w:bookmarkStart w:id="6" w:name="_Toc419151597"/>
+      <w:r>
+        <w:t>Instrumentos para le medición de la Economía Mexicana</w:t>
+      </w:r>
       <w:bookmarkEnd w:id="6"/>
-    </w:p>
-    <w:p>
-      <w:pPr>
-        <w:pStyle w:val="Ttulo2"/>
-      </w:pPr>
-      <w:bookmarkStart w:id="7" w:name="_Toc419151597"/>
-      <w:r>
-        <w:t>Instrumentos para le medición de la Economía Mexicana</w:t>
-      </w:r>
-      <w:bookmarkEnd w:id="7"/>
     </w:p>
     <w:p/>
     <w:p/>
@@ -2605,18 +2527,18 @@
           <w:rFonts w:ascii="Arial" w:hAnsi="Arial" w:cs="Arial"/>
         </w:rPr>
       </w:pPr>
+      <w:commentRangeStart w:id="7"/>
+      <w:r>
+        <w:rPr>
+          <w:rFonts w:ascii="Arial" w:hAnsi="Arial" w:cs="Arial"/>
+        </w:rPr>
+        <w:t xml:space="preserve">Antes que nada, quiero definir el concepto de la palabra </w:t>
+      </w:r>
       <w:commentRangeStart w:id="8"/>
       <w:r>
         <w:rPr>
           <w:rFonts w:ascii="Arial" w:hAnsi="Arial" w:cs="Arial"/>
         </w:rPr>
-        <w:t xml:space="preserve">Antes que nada, quiero definir el concepto de la palabra </w:t>
-      </w:r>
-      <w:commentRangeStart w:id="9"/>
-      <w:r>
-        <w:rPr>
-          <w:rFonts w:ascii="Arial" w:hAnsi="Arial" w:cs="Arial"/>
-        </w:rPr>
         <w:t>“medir.”</w:t>
       </w:r>
     </w:p>
@@ -2653,12 +2575,12 @@
         </w:rPr>
         <w:t>, 2003)</w:t>
       </w:r>
-      <w:commentRangeEnd w:id="9"/>
+      <w:commentRangeEnd w:id="8"/>
       <w:r>
         <w:rPr>
           <w:rStyle w:val="Refdecomentario"/>
         </w:rPr>
-        <w:commentReference w:id="9"/>
+        <w:commentReference w:id="8"/>
       </w:r>
     </w:p>
     <w:p>
@@ -2674,12 +2596,12 @@
         </w:rPr>
         <w:t>Básicamente, medir es asociar un cifra cuantificable a algo por medio de instrumentos que capten información.</w:t>
       </w:r>
-      <w:commentRangeEnd w:id="8"/>
+      <w:commentRangeEnd w:id="7"/>
       <w:r>
         <w:rPr>
           <w:rStyle w:val="Refdecomentario"/>
         </w:rPr>
-        <w:commentReference w:id="8"/>
+        <w:commentReference w:id="7"/>
       </w:r>
     </w:p>
     <w:p>
@@ -3016,7 +2938,7 @@
           <w:i/>
         </w:rPr>
       </w:pPr>
-      <w:commentRangeStart w:id="10"/>
+      <w:commentRangeStart w:id="9"/>
       <w:r>
         <w:rPr>
           <w:rFonts w:ascii="Arial" w:hAnsi="Arial" w:cs="Arial"/>
@@ -3025,12 +2947,12 @@
         <w:lastRenderedPageBreak/>
         <w:t>“La Inversión Extranjera Directa (IED) es aquella inversión que tiene como propósito crear un interés duradero y con fines económicos o empresariales a largo plazo por parte de un inversionista extranjero en el país receptor. La literatura y evidencia empírica identifican a la IED como un importante catalizador para el desarrollo, ya que tiene el potencial de generar empleo, incrementar el ahorro y la captación de divisas, estimular la competencia, incentivar la transferencia de nuevas tecnologías e impulsar las exportaciones; todo ello incidiendo positivamente en el ambiente productivo y competitivo de un país.”</w:t>
       </w:r>
-      <w:commentRangeEnd w:id="10"/>
+      <w:commentRangeEnd w:id="9"/>
       <w:r>
         <w:rPr>
           <w:rStyle w:val="Refdecomentario"/>
         </w:rPr>
-        <w:commentReference w:id="10"/>
+        <w:commentReference w:id="9"/>
       </w:r>
     </w:p>
     <w:p>
@@ -3050,189 +2972,189 @@
           <w:rFonts w:ascii="Arial" w:hAnsi="Arial" w:cs="Arial"/>
         </w:rPr>
       </w:pPr>
+      <w:commentRangeStart w:id="10"/>
+      <w:r>
+        <w:rPr>
+          <w:rFonts w:ascii="Arial" w:hAnsi="Arial" w:cs="Arial"/>
+        </w:rPr>
+        <w:t xml:space="preserve">Concurro </w:t>
+      </w:r>
+      <w:commentRangeEnd w:id="10"/>
+      <w:r>
+        <w:rPr>
+          <w:rStyle w:val="Refdecomentario"/>
+        </w:rPr>
+        <w:commentReference w:id="10"/>
+      </w:r>
+      <w:r>
+        <w:rPr>
+          <w:rFonts w:ascii="Arial" w:hAnsi="Arial" w:cs="Arial"/>
+        </w:rPr>
+        <w:t>con esta explicación</w:t>
+      </w:r>
+      <w:r>
+        <w:rPr>
+          <w:rFonts w:ascii="Arial" w:hAnsi="Arial" w:cs="Arial"/>
+        </w:rPr>
+        <w:t>,</w:t>
+      </w:r>
+      <w:r>
+        <w:rPr>
+          <w:rFonts w:ascii="Arial" w:hAnsi="Arial" w:cs="Arial"/>
+        </w:rPr>
+        <w:t xml:space="preserve"> ya que</w:t>
+      </w:r>
+      <w:r>
+        <w:rPr>
+          <w:rFonts w:ascii="Arial" w:hAnsi="Arial" w:cs="Arial"/>
+        </w:rPr>
+        <w:t>,</w:t>
+      </w:r>
+      <w:r>
+        <w:rPr>
+          <w:rFonts w:ascii="Arial" w:hAnsi="Arial" w:cs="Arial"/>
+        </w:rPr>
+        <w:t xml:space="preserve"> s</w:t>
+      </w:r>
+      <w:r>
+        <w:rPr>
+          <w:rFonts w:ascii="Arial" w:hAnsi="Arial" w:cs="Arial"/>
+        </w:rPr>
+        <w:t xml:space="preserve">egún lo aprendido en mi curso de Geografía Económica, </w:t>
+      </w:r>
+      <w:r>
+        <w:rPr>
+          <w:rFonts w:ascii="Arial" w:hAnsi="Arial" w:cs="Arial"/>
+        </w:rPr>
+        <w:t>la Inversión Extranjera Directa es fundamental en la riqueza de alguna nación.</w:t>
+      </w:r>
+    </w:p>
+    <w:p>
+      <w:pPr>
+        <w:spacing w:line="360" w:lineRule="auto"/>
+        <w:rPr>
+          <w:rFonts w:ascii="Arial" w:hAnsi="Arial" w:cs="Arial"/>
+        </w:rPr>
+      </w:pPr>
+    </w:p>
+    <w:p>
+      <w:pPr>
+        <w:spacing w:line="360" w:lineRule="auto"/>
+        <w:rPr>
+          <w:rFonts w:ascii="Arial" w:hAnsi="Arial" w:cs="Arial"/>
+        </w:rPr>
+      </w:pPr>
+      <w:r>
+        <w:rPr>
+          <w:rFonts w:ascii="Arial" w:hAnsi="Arial" w:cs="Arial"/>
+        </w:rPr>
+        <w:t>Por último, o</w:t>
+      </w:r>
+      <w:r>
+        <w:rPr>
+          <w:rFonts w:ascii="Arial" w:hAnsi="Arial" w:cs="Arial"/>
+        </w:rPr>
+        <w:t>tra gran herramienta para recolectar información sobre el estado de la economía nacional es la Balanza Comercial que básicamente mide qué tanto importa o exporta un país. Esto sirve para determinar si un país presenta un superávit o un déficit. (Superávit cuando exporta más de lo que importa y déficit cuando importa más de lo que exporta)</w:t>
+      </w:r>
+    </w:p>
+    <w:p>
+      <w:pPr>
+        <w:spacing w:line="360" w:lineRule="auto"/>
+        <w:rPr>
+          <w:rFonts w:ascii="Arial" w:hAnsi="Arial" w:cs="Arial"/>
+        </w:rPr>
+      </w:pPr>
+    </w:p>
+    <w:p>
+      <w:pPr>
+        <w:spacing w:line="360" w:lineRule="auto"/>
+        <w:rPr>
+          <w:rFonts w:ascii="Arial" w:hAnsi="Arial" w:cs="Arial"/>
+        </w:rPr>
+      </w:pPr>
+      <w:r>
+        <w:rPr>
+          <w:rFonts w:ascii="Arial" w:hAnsi="Arial" w:cs="Arial"/>
+        </w:rPr>
+        <w:t>Como extra</w:t>
+      </w:r>
+      <w:r>
+        <w:rPr>
+          <w:rFonts w:ascii="Arial" w:hAnsi="Arial" w:cs="Arial"/>
+        </w:rPr>
+        <w:t xml:space="preserve">, tenemos a el estudio riguroso de las cuentas nacionales. Este trabajo lo desempeñan únicamente los economistas calificados para realizar este tipo de investigaciones tan extensas. Asimismo, en su estudio abarca la información recolectada por todos los demás instrumentos, sólo que de una manera más </w:t>
+      </w:r>
+      <w:r>
+        <w:rPr>
+          <w:rFonts w:ascii="Arial" w:hAnsi="Arial" w:cs="Arial"/>
+        </w:rPr>
+        <w:t>específica</w:t>
+      </w:r>
+      <w:r>
+        <w:rPr>
+          <w:rFonts w:ascii="Arial" w:hAnsi="Arial" w:cs="Arial"/>
+        </w:rPr>
+        <w:t xml:space="preserve">. </w:t>
+      </w:r>
+    </w:p>
+    <w:p>
+      <w:pPr>
+        <w:spacing w:line="360" w:lineRule="auto"/>
+        <w:rPr>
+          <w:rFonts w:ascii="Arial" w:hAnsi="Arial" w:cs="Arial"/>
+        </w:rPr>
+      </w:pPr>
+    </w:p>
+    <w:p>
+      <w:pPr>
+        <w:spacing w:line="360" w:lineRule="auto"/>
+        <w:rPr>
+          <w:rFonts w:ascii="Arial" w:hAnsi="Arial" w:cs="Arial"/>
+        </w:rPr>
+      </w:pPr>
+      <w:proofErr w:type="spellStart"/>
+      <w:r>
+        <w:rPr>
+          <w:rFonts w:ascii="Arial" w:hAnsi="Arial" w:cs="Arial"/>
+        </w:rPr>
+        <w:t>Séruzier</w:t>
+      </w:r>
+      <w:proofErr w:type="spellEnd"/>
+      <w:r>
+        <w:rPr>
+          <w:rFonts w:ascii="Arial" w:hAnsi="Arial" w:cs="Arial"/>
+        </w:rPr>
+        <w:t xml:space="preserve"> menciona </w:t>
+      </w:r>
+      <w:r>
+        <w:rPr>
+          <w:rFonts w:ascii="Arial" w:hAnsi="Arial" w:cs="Arial"/>
+        </w:rPr>
+        <w:t>lo siguiente sobre la contabilidad nacional</w:t>
+      </w:r>
+      <w:r>
+        <w:rPr>
+          <w:rFonts w:ascii="Arial" w:hAnsi="Arial" w:cs="Arial"/>
+        </w:rPr>
+        <w:t>:</w:t>
+      </w:r>
+    </w:p>
+    <w:p>
+      <w:pPr>
+        <w:spacing w:line="360" w:lineRule="auto"/>
+        <w:rPr>
+          <w:rFonts w:ascii="Arial" w:hAnsi="Arial" w:cs="Arial"/>
+        </w:rPr>
+      </w:pPr>
+    </w:p>
+    <w:p>
+      <w:pPr>
+        <w:spacing w:line="360" w:lineRule="auto"/>
+        <w:rPr>
+          <w:rFonts w:ascii="Arial" w:hAnsi="Arial" w:cs="Arial"/>
+        </w:rPr>
+      </w:pPr>
       <w:commentRangeStart w:id="11"/>
-      <w:r>
-        <w:rPr>
-          <w:rFonts w:ascii="Arial" w:hAnsi="Arial" w:cs="Arial"/>
-        </w:rPr>
-        <w:t xml:space="preserve">Concurro </w:t>
-      </w:r>
-      <w:commentRangeEnd w:id="11"/>
-      <w:r>
-        <w:rPr>
-          <w:rStyle w:val="Refdecomentario"/>
-        </w:rPr>
-        <w:commentReference w:id="11"/>
-      </w:r>
-      <w:r>
-        <w:rPr>
-          <w:rFonts w:ascii="Arial" w:hAnsi="Arial" w:cs="Arial"/>
-        </w:rPr>
-        <w:t>con esta explicación</w:t>
-      </w:r>
-      <w:r>
-        <w:rPr>
-          <w:rFonts w:ascii="Arial" w:hAnsi="Arial" w:cs="Arial"/>
-        </w:rPr>
-        <w:t>,</w:t>
-      </w:r>
-      <w:r>
-        <w:rPr>
-          <w:rFonts w:ascii="Arial" w:hAnsi="Arial" w:cs="Arial"/>
-        </w:rPr>
-        <w:t xml:space="preserve"> ya que</w:t>
-      </w:r>
-      <w:r>
-        <w:rPr>
-          <w:rFonts w:ascii="Arial" w:hAnsi="Arial" w:cs="Arial"/>
-        </w:rPr>
-        <w:t>,</w:t>
-      </w:r>
-      <w:r>
-        <w:rPr>
-          <w:rFonts w:ascii="Arial" w:hAnsi="Arial" w:cs="Arial"/>
-        </w:rPr>
-        <w:t xml:space="preserve"> s</w:t>
-      </w:r>
-      <w:r>
-        <w:rPr>
-          <w:rFonts w:ascii="Arial" w:hAnsi="Arial" w:cs="Arial"/>
-        </w:rPr>
-        <w:t xml:space="preserve">egún lo aprendido en mi curso de Geografía Económica, </w:t>
-      </w:r>
-      <w:r>
-        <w:rPr>
-          <w:rFonts w:ascii="Arial" w:hAnsi="Arial" w:cs="Arial"/>
-        </w:rPr>
-        <w:t>la Inversión Extranjera Directa es fundamental en la riqueza de alguna nación.</w:t>
-      </w:r>
-    </w:p>
-    <w:p>
-      <w:pPr>
-        <w:spacing w:line="360" w:lineRule="auto"/>
-        <w:rPr>
-          <w:rFonts w:ascii="Arial" w:hAnsi="Arial" w:cs="Arial"/>
-        </w:rPr>
-      </w:pPr>
-    </w:p>
-    <w:p>
-      <w:pPr>
-        <w:spacing w:line="360" w:lineRule="auto"/>
-        <w:rPr>
-          <w:rFonts w:ascii="Arial" w:hAnsi="Arial" w:cs="Arial"/>
-        </w:rPr>
-      </w:pPr>
-      <w:r>
-        <w:rPr>
-          <w:rFonts w:ascii="Arial" w:hAnsi="Arial" w:cs="Arial"/>
-        </w:rPr>
-        <w:t>Por último, o</w:t>
-      </w:r>
-      <w:r>
-        <w:rPr>
-          <w:rFonts w:ascii="Arial" w:hAnsi="Arial" w:cs="Arial"/>
-        </w:rPr>
-        <w:t>tra gran herramienta para recolectar información sobre el estado de la economía nacional es la Balanza Comercial que básicamente mide qué tanto importa o exporta un país. Esto sirve para determinar si un país presenta un superávit o un déficit. (Superávit cuando exporta más de lo que importa y déficit cuando importa más de lo que exporta)</w:t>
-      </w:r>
-    </w:p>
-    <w:p>
-      <w:pPr>
-        <w:spacing w:line="360" w:lineRule="auto"/>
-        <w:rPr>
-          <w:rFonts w:ascii="Arial" w:hAnsi="Arial" w:cs="Arial"/>
-        </w:rPr>
-      </w:pPr>
-    </w:p>
-    <w:p>
-      <w:pPr>
-        <w:spacing w:line="360" w:lineRule="auto"/>
-        <w:rPr>
-          <w:rFonts w:ascii="Arial" w:hAnsi="Arial" w:cs="Arial"/>
-        </w:rPr>
-      </w:pPr>
-      <w:r>
-        <w:rPr>
-          <w:rFonts w:ascii="Arial" w:hAnsi="Arial" w:cs="Arial"/>
-        </w:rPr>
-        <w:t>Como extra</w:t>
-      </w:r>
-      <w:r>
-        <w:rPr>
-          <w:rFonts w:ascii="Arial" w:hAnsi="Arial" w:cs="Arial"/>
-        </w:rPr>
-        <w:t xml:space="preserve">, tenemos a el estudio riguroso de las cuentas nacionales. Este trabajo lo desempeñan únicamente los economistas calificados para realizar este tipo de investigaciones tan extensas. Asimismo, en su estudio abarca la información recolectada por todos los demás instrumentos, sólo que de una manera más </w:t>
-      </w:r>
-      <w:r>
-        <w:rPr>
-          <w:rFonts w:ascii="Arial" w:hAnsi="Arial" w:cs="Arial"/>
-        </w:rPr>
-        <w:t>específica</w:t>
-      </w:r>
-      <w:r>
-        <w:rPr>
-          <w:rFonts w:ascii="Arial" w:hAnsi="Arial" w:cs="Arial"/>
-        </w:rPr>
-        <w:t xml:space="preserve">. </w:t>
-      </w:r>
-    </w:p>
-    <w:p>
-      <w:pPr>
-        <w:spacing w:line="360" w:lineRule="auto"/>
-        <w:rPr>
-          <w:rFonts w:ascii="Arial" w:hAnsi="Arial" w:cs="Arial"/>
-        </w:rPr>
-      </w:pPr>
-    </w:p>
-    <w:p>
-      <w:pPr>
-        <w:spacing w:line="360" w:lineRule="auto"/>
-        <w:rPr>
-          <w:rFonts w:ascii="Arial" w:hAnsi="Arial" w:cs="Arial"/>
-        </w:rPr>
-      </w:pPr>
-      <w:proofErr w:type="spellStart"/>
-      <w:r>
-        <w:rPr>
-          <w:rFonts w:ascii="Arial" w:hAnsi="Arial" w:cs="Arial"/>
-        </w:rPr>
-        <w:t>Séruzier</w:t>
-      </w:r>
-      <w:proofErr w:type="spellEnd"/>
-      <w:r>
-        <w:rPr>
-          <w:rFonts w:ascii="Arial" w:hAnsi="Arial" w:cs="Arial"/>
-        </w:rPr>
-        <w:t xml:space="preserve"> menciona </w:t>
-      </w:r>
-      <w:r>
-        <w:rPr>
-          <w:rFonts w:ascii="Arial" w:hAnsi="Arial" w:cs="Arial"/>
-        </w:rPr>
-        <w:t>lo siguiente sobre la contabilidad nacional</w:t>
-      </w:r>
-      <w:r>
-        <w:rPr>
-          <w:rFonts w:ascii="Arial" w:hAnsi="Arial" w:cs="Arial"/>
-        </w:rPr>
-        <w:t>:</w:t>
-      </w:r>
-    </w:p>
-    <w:p>
-      <w:pPr>
-        <w:spacing w:line="360" w:lineRule="auto"/>
-        <w:rPr>
-          <w:rFonts w:ascii="Arial" w:hAnsi="Arial" w:cs="Arial"/>
-        </w:rPr>
-      </w:pPr>
-    </w:p>
-    <w:p>
-      <w:pPr>
-        <w:spacing w:line="360" w:lineRule="auto"/>
-        <w:rPr>
-          <w:rFonts w:ascii="Arial" w:hAnsi="Arial" w:cs="Arial"/>
-        </w:rPr>
-      </w:pPr>
-      <w:commentRangeStart w:id="12"/>
       <w:r>
         <w:rPr>
           <w:rFonts w:ascii="Arial" w:hAnsi="Arial" w:cs="Arial"/>
@@ -3306,12 +3228,12 @@
         </w:rPr>
         <w:t>”</w:t>
       </w:r>
-      <w:commentRangeEnd w:id="12"/>
+      <w:commentRangeEnd w:id="11"/>
       <w:r>
         <w:rPr>
           <w:rStyle w:val="Refdecomentario"/>
         </w:rPr>
-        <w:commentReference w:id="12"/>
+        <w:commentReference w:id="11"/>
       </w:r>
     </w:p>
     <w:p>
@@ -3326,11 +3248,11 @@
       <w:pPr>
         <w:pStyle w:val="Ttulo2"/>
       </w:pPr>
-      <w:bookmarkStart w:id="13" w:name="_Toc419151598"/>
+      <w:bookmarkStart w:id="12" w:name="_Toc419151598"/>
       <w:r>
         <w:t>Información actualizada por los instrumentos de medición</w:t>
       </w:r>
-      <w:bookmarkEnd w:id="13"/>
+      <w:bookmarkEnd w:id="12"/>
     </w:p>
     <w:p/>
     <w:p>
@@ -3523,11 +3445,11 @@
       <w:pPr>
         <w:pStyle w:val="Ttulo1"/>
       </w:pPr>
-      <w:bookmarkStart w:id="14" w:name="_Toc419151599"/>
+      <w:bookmarkStart w:id="13" w:name="_Toc419151599"/>
       <w:r>
         <w:t>Índice de Desarrollo Humano (IDH)</w:t>
       </w:r>
-      <w:bookmarkEnd w:id="14"/>
+      <w:bookmarkEnd w:id="13"/>
     </w:p>
     <w:p>
       <w:pPr>
@@ -4578,7 +4500,7 @@
           <w:bCs/>
         </w:rPr>
       </w:pPr>
-      <w:commentRangeStart w:id="15"/>
+      <w:commentRangeStart w:id="14"/>
       <w:r>
         <w:rPr>
           <w:rFonts w:ascii="Arial" w:hAnsi="Arial" w:cs="Arial"/>
@@ -4732,12 +4654,12 @@
         </w:rPr>
         <w:t xml:space="preserve">la esperanza de vida </w:t>
       </w:r>
-      <w:commentRangeEnd w:id="15"/>
+      <w:commentRangeEnd w:id="14"/>
       <w:r>
         <w:rPr>
           <w:rStyle w:val="Refdecomentario"/>
         </w:rPr>
-        <w:commentReference w:id="15"/>
+        <w:commentReference w:id="14"/>
       </w:r>
       <w:r>
         <w:rPr>
@@ -4851,11 +4773,11 @@
       <w:pPr>
         <w:pStyle w:val="Ttulo1"/>
       </w:pPr>
-      <w:bookmarkStart w:id="16" w:name="_Toc419151600"/>
+      <w:bookmarkStart w:id="15" w:name="_Toc419151600"/>
       <w:r>
         <w:t>Índice Nacional de Precios al Consumidor</w:t>
       </w:r>
-      <w:bookmarkEnd w:id="16"/>
+      <w:bookmarkEnd w:id="15"/>
     </w:p>
     <w:p/>
     <w:tbl>
@@ -4875,10 +4797,10 @@
         <w:tblLook w:val="04A0" w:firstRow="1" w:lastRow="0" w:firstColumn="1" w:lastColumn="0" w:noHBand="0" w:noVBand="1"/>
       </w:tblPr>
       <w:tblGrid>
-        <w:gridCol w:w="5911"/>
-        <w:gridCol w:w="972"/>
-        <w:gridCol w:w="954"/>
-        <w:gridCol w:w="1000"/>
+        <w:gridCol w:w="5506"/>
+        <w:gridCol w:w="959"/>
+        <w:gridCol w:w="943"/>
+        <w:gridCol w:w="984"/>
         <w:gridCol w:w="156"/>
         <w:gridCol w:w="156"/>
       </w:tblGrid>
@@ -10534,6 +10456,7 @@
                 <w:sz w:val="21"/>
                 <w:szCs w:val="21"/>
               </w:rPr>
+              <w:lastRenderedPageBreak/>
               <w:fldChar w:fldCharType="begin"/>
             </w:r>
             <w:r>
@@ -10877,7 +10800,6 @@
                 <w:sz w:val="21"/>
                 <w:szCs w:val="21"/>
               </w:rPr>
-              <w:lastRenderedPageBreak/>
               <w:fldChar w:fldCharType="begin"/>
             </w:r>
             <w:r>
@@ -11540,11 +11462,11 @@
       <w:pPr>
         <w:pStyle w:val="Ttulo1"/>
       </w:pPr>
-      <w:bookmarkStart w:id="17" w:name="_Toc419151601"/>
+      <w:bookmarkStart w:id="16" w:name="_Toc419151601"/>
       <w:r>
         <w:t>ÍNDICE DE INVERSIÓN EXTRANJERA DIRECTA</w:t>
       </w:r>
-      <w:bookmarkEnd w:id="17"/>
+      <w:bookmarkEnd w:id="16"/>
     </w:p>
     <w:p>
       <w:pPr>
@@ -11563,7 +11485,7 @@
           <w:bCs/>
         </w:rPr>
       </w:pPr>
-      <w:commentRangeStart w:id="18"/>
+      <w:commentRangeStart w:id="17"/>
       <w:r>
         <w:rPr>
           <w:rFonts w:ascii="Arial" w:hAnsi="Arial" w:cs="Arial"/>
@@ -11572,12 +11494,12 @@
         </w:rPr>
         <w:t>México cae 8 posiciones en el índice de Inversión Extranjera Directa</w:t>
       </w:r>
-      <w:commentRangeEnd w:id="18"/>
+      <w:commentRangeEnd w:id="17"/>
       <w:r>
         <w:rPr>
           <w:rStyle w:val="Refdecomentario"/>
         </w:rPr>
-        <w:commentReference w:id="18"/>
+        <w:commentReference w:id="17"/>
       </w:r>
     </w:p>
     <w:p>
@@ -11688,14 +11610,14 @@
         <w:rPr>
           <w:rFonts w:ascii="Arial" w:hAnsi="Arial" w:cs="Arial"/>
         </w:rPr>
-        <w:t xml:space="preserve"> Esto se debe a que a pesar de que la calificación de la nación subiera 2 puntos, la confianza de los inversionistas han “volteado a ver otros horizontes,” a lo que me refiero es que debido a las problemáticas recientes los inversionistas extranjeros han preferido apoyar a otras naciones y han dejado a </w:t>
+        <w:t xml:space="preserve"> Esto se debe a que a pesar de que la calificación de la nación subiera 2 </w:t>
       </w:r>
       <w:r>
         <w:rPr>
           <w:rFonts w:ascii="Arial" w:hAnsi="Arial" w:cs="Arial"/>
         </w:rPr>
         <w:lastRenderedPageBreak/>
-        <w:t xml:space="preserve">México de lado afectando así a la economía nacional ya que </w:t>
+        <w:t xml:space="preserve">puntos, la confianza de los inversionistas han “volteado a ver otros horizontes,” a lo que me refiero es que debido a las problemáticas recientes los inversionistas extranjeros han preferido apoyar a otras naciones y han dejado a México de lado afectando así a la economía nacional ya que </w:t>
       </w:r>
       <w:r>
         <w:rPr>
@@ -11714,250 +11636,251 @@
       <w:pPr>
         <w:pStyle w:val="Ttulo1"/>
       </w:pPr>
-      <w:bookmarkStart w:id="19" w:name="_Toc419151602"/>
+      <w:bookmarkStart w:id="18" w:name="_Toc419151602"/>
       <w:r>
         <w:t>Balanza Comercial</w:t>
       </w:r>
+      <w:bookmarkEnd w:id="18"/>
+    </w:p>
+    <w:p>
+      <w:pPr>
+        <w:spacing w:line="360" w:lineRule="auto"/>
+        <w:rPr>
+          <w:rFonts w:ascii="Arial" w:hAnsi="Arial" w:cs="Arial"/>
+        </w:rPr>
+      </w:pPr>
+    </w:p>
+    <w:p>
+      <w:pPr>
+        <w:spacing w:line="360" w:lineRule="auto"/>
+        <w:rPr>
+          <w:rFonts w:ascii="Arial" w:hAnsi="Arial" w:cs="Arial"/>
+        </w:rPr>
+      </w:pPr>
+      <w:r>
+        <w:rPr>
+          <w:rFonts w:ascii="Arial" w:hAnsi="Arial" w:cs="Arial"/>
+        </w:rPr>
+        <w:t>La balanza comercial, según lo aprendido en mi cur</w:t>
+      </w:r>
+      <w:r>
+        <w:rPr>
+          <w:rFonts w:ascii="Arial" w:hAnsi="Arial" w:cs="Arial"/>
+        </w:rPr>
+        <w:t>so de Geografía Económica</w:t>
+      </w:r>
+      <w:r>
+        <w:rPr>
+          <w:rFonts w:ascii="Arial" w:hAnsi="Arial" w:cs="Arial"/>
+        </w:rPr>
+        <w:t>,</w:t>
+      </w:r>
+      <w:r>
+        <w:rPr>
+          <w:rFonts w:ascii="Arial" w:hAnsi="Arial" w:cs="Arial"/>
+        </w:rPr>
+        <w:t xml:space="preserve"> mide qué tanto exporta o importa un país. Esto nos ayuda a determinar si un país presenta un déficit (cuando un país importa más de lo que exporta) o un </w:t>
+      </w:r>
+      <w:proofErr w:type="spellStart"/>
+      <w:r>
+        <w:rPr>
+          <w:rFonts w:ascii="Arial" w:hAnsi="Arial" w:cs="Arial"/>
+        </w:rPr>
+        <w:t>supéravit</w:t>
+      </w:r>
+      <w:proofErr w:type="spellEnd"/>
+      <w:r>
+        <w:rPr>
+          <w:rFonts w:ascii="Arial" w:hAnsi="Arial" w:cs="Arial"/>
+        </w:rPr>
+        <w:t xml:space="preserve"> (cuando un país exporta más de lo que importa).</w:t>
+      </w:r>
+    </w:p>
+    <w:p>
+      <w:pPr>
+        <w:spacing w:line="360" w:lineRule="auto"/>
+        <w:rPr>
+          <w:rFonts w:ascii="Arial" w:hAnsi="Arial" w:cs="Arial"/>
+        </w:rPr>
+      </w:pPr>
+    </w:p>
+    <w:p>
+      <w:pPr>
+        <w:spacing w:line="360" w:lineRule="auto"/>
+        <w:rPr>
+          <w:rFonts w:ascii="Arial" w:hAnsi="Arial" w:cs="Arial"/>
+        </w:rPr>
+      </w:pPr>
+      <w:r>
+        <w:rPr>
+          <w:rFonts w:ascii="Arial" w:hAnsi="Arial" w:cs="Arial"/>
+        </w:rPr>
+        <w:t xml:space="preserve">Según la Secretaria de Economía, México en 2018 subió sus importaciones totales en una cantidad de 44,196.3 </w:t>
+      </w:r>
+      <w:proofErr w:type="spellStart"/>
+      <w:r>
+        <w:rPr>
+          <w:rFonts w:ascii="Arial" w:hAnsi="Arial" w:cs="Arial"/>
+        </w:rPr>
+        <w:t>mdd</w:t>
+      </w:r>
+      <w:proofErr w:type="spellEnd"/>
+      <w:r>
+        <w:rPr>
+          <w:rFonts w:ascii="Arial" w:hAnsi="Arial" w:cs="Arial"/>
+        </w:rPr>
+        <w:t xml:space="preserve">. Asimismo, sus exportaciones por año fueron de 39,620.9 </w:t>
+      </w:r>
+      <w:proofErr w:type="spellStart"/>
+      <w:r>
+        <w:rPr>
+          <w:rFonts w:ascii="Arial" w:hAnsi="Arial" w:cs="Arial"/>
+        </w:rPr>
+        <w:t>mdd</w:t>
+      </w:r>
+      <w:proofErr w:type="spellEnd"/>
+      <w:r>
+        <w:rPr>
+          <w:rFonts w:ascii="Arial" w:hAnsi="Arial" w:cs="Arial"/>
+        </w:rPr>
+        <w:t xml:space="preserve">. Aquí estamos viendo un déficit, sin embargo, esta información es del año pasado y por lo tanto su peso en esta investigación no es bastante relevante; simplemente sirve como antecedente para lo que veremos a continuación. </w:t>
+      </w:r>
+    </w:p>
+    <w:p>
+      <w:pPr>
+        <w:spacing w:line="360" w:lineRule="auto"/>
+        <w:rPr>
+          <w:rFonts w:ascii="Arial" w:hAnsi="Arial" w:cs="Arial"/>
+        </w:rPr>
+      </w:pPr>
+    </w:p>
+    <w:p>
+      <w:pPr>
+        <w:spacing w:line="360" w:lineRule="auto"/>
+        <w:rPr>
+          <w:rFonts w:ascii="Arial" w:hAnsi="Arial" w:cs="Arial"/>
+        </w:rPr>
+      </w:pPr>
+      <w:r>
+        <w:rPr>
+          <w:rFonts w:ascii="Arial" w:hAnsi="Arial" w:cs="Arial"/>
+        </w:rPr>
+        <w:t xml:space="preserve">Ahora, actualizando los datos, en Octubre de 2018 las importaciones eran 44, 288.2 </w:t>
+      </w:r>
+      <w:proofErr w:type="spellStart"/>
+      <w:r>
+        <w:rPr>
+          <w:rFonts w:ascii="Arial" w:hAnsi="Arial" w:cs="Arial"/>
+        </w:rPr>
+        <w:t>mdd</w:t>
+      </w:r>
+      <w:proofErr w:type="spellEnd"/>
+      <w:r>
+        <w:rPr>
+          <w:rFonts w:ascii="Arial" w:hAnsi="Arial" w:cs="Arial"/>
+        </w:rPr>
+        <w:t xml:space="preserve"> y las exportaciones eran de 41, 352.2 </w:t>
+      </w:r>
+      <w:proofErr w:type="spellStart"/>
+      <w:r>
+        <w:rPr>
+          <w:rFonts w:ascii="Arial" w:hAnsi="Arial" w:cs="Arial"/>
+        </w:rPr>
+        <w:t>mdd</w:t>
+      </w:r>
+      <w:proofErr w:type="spellEnd"/>
+      <w:r>
+        <w:rPr>
+          <w:rFonts w:ascii="Arial" w:hAnsi="Arial" w:cs="Arial"/>
+        </w:rPr>
+        <w:t xml:space="preserve"> lo cual se refiere a un déficit. (INEGI, 2019)</w:t>
+      </w:r>
+    </w:p>
+    <w:p>
+      <w:pPr>
+        <w:spacing w:line="360" w:lineRule="auto"/>
+        <w:rPr>
+          <w:rFonts w:ascii="Arial" w:hAnsi="Arial" w:cs="Arial"/>
+        </w:rPr>
+      </w:pPr>
+    </w:p>
+    <w:p>
+      <w:pPr>
+        <w:spacing w:line="360" w:lineRule="auto"/>
+        <w:rPr>
+          <w:rFonts w:ascii="Arial" w:hAnsi="Arial" w:cs="Arial"/>
+        </w:rPr>
+      </w:pPr>
+      <w:r>
+        <w:rPr>
+          <w:rFonts w:ascii="Arial" w:hAnsi="Arial" w:cs="Arial"/>
+        </w:rPr>
+        <w:t xml:space="preserve">En Marzo de 2019, las importaciones fueron de 37, 532.2 </w:t>
+      </w:r>
+      <w:proofErr w:type="spellStart"/>
+      <w:r>
+        <w:rPr>
+          <w:rFonts w:ascii="Arial" w:hAnsi="Arial" w:cs="Arial"/>
+        </w:rPr>
+        <w:t>mdd</w:t>
+      </w:r>
+      <w:proofErr w:type="spellEnd"/>
+      <w:r>
+        <w:rPr>
+          <w:rFonts w:ascii="Arial" w:hAnsi="Arial" w:cs="Arial"/>
+        </w:rPr>
+        <w:t xml:space="preserve"> y las exportaciones fueron de 38, 960.7 </w:t>
+      </w:r>
+      <w:proofErr w:type="spellStart"/>
+      <w:r>
+        <w:rPr>
+          <w:rFonts w:ascii="Arial" w:hAnsi="Arial" w:cs="Arial"/>
+        </w:rPr>
+        <w:t>mdd</w:t>
+      </w:r>
+      <w:proofErr w:type="spellEnd"/>
+      <w:r>
+        <w:rPr>
+          <w:rFonts w:ascii="Arial" w:hAnsi="Arial" w:cs="Arial"/>
+        </w:rPr>
+        <w:t xml:space="preserve"> lo cual supone un </w:t>
+      </w:r>
+      <w:proofErr w:type="spellStart"/>
+      <w:r>
+        <w:rPr>
+          <w:rFonts w:ascii="Arial" w:hAnsi="Arial" w:cs="Arial"/>
+        </w:rPr>
+        <w:t>supéravit</w:t>
+      </w:r>
+      <w:proofErr w:type="spellEnd"/>
+      <w:r>
+        <w:rPr>
+          <w:rFonts w:ascii="Arial" w:hAnsi="Arial" w:cs="Arial"/>
+        </w:rPr>
+        <w:t>, noticias buenas para la nación aunque cabe mencionar que ambas cifras están por debajo de las cifras de Octubre de 2018. (INEGI, 2019)</w:t>
+      </w:r>
+    </w:p>
+    <w:p>
+      <w:pPr>
+        <w:spacing w:line="360" w:lineRule="auto"/>
+        <w:rPr>
+          <w:rFonts w:ascii="Arial" w:hAnsi="Arial" w:cs="Arial"/>
+        </w:rPr>
+      </w:pPr>
+    </w:p>
+    <w:p>
+      <w:pPr>
+        <w:pStyle w:val="Ttulo1"/>
+      </w:pPr>
+      <w:bookmarkStart w:id="19" w:name="_Toc419151603"/>
+      <w:r>
+        <w:rPr>
+          <w:rStyle w:val="nfasisintenso"/>
+        </w:rPr>
+        <w:lastRenderedPageBreak/>
+        <w:t>Inversiones (honestidad de AMLO)</w:t>
+      </w:r>
       <w:bookmarkEnd w:id="19"/>
-    </w:p>
-    <w:p>
-      <w:pPr>
-        <w:spacing w:line="360" w:lineRule="auto"/>
-        <w:rPr>
-          <w:rFonts w:ascii="Arial" w:hAnsi="Arial" w:cs="Arial"/>
-        </w:rPr>
-      </w:pPr>
-    </w:p>
-    <w:p>
-      <w:pPr>
-        <w:spacing w:line="360" w:lineRule="auto"/>
-        <w:rPr>
-          <w:rFonts w:ascii="Arial" w:hAnsi="Arial" w:cs="Arial"/>
-        </w:rPr>
-      </w:pPr>
-      <w:r>
-        <w:rPr>
-          <w:rFonts w:ascii="Arial" w:hAnsi="Arial" w:cs="Arial"/>
-        </w:rPr>
-        <w:t>La balanza comercial, según lo aprendido en mi cur</w:t>
-      </w:r>
-      <w:r>
-        <w:rPr>
-          <w:rFonts w:ascii="Arial" w:hAnsi="Arial" w:cs="Arial"/>
-        </w:rPr>
-        <w:t>so de Geografía Económica</w:t>
-      </w:r>
-      <w:r>
-        <w:rPr>
-          <w:rFonts w:ascii="Arial" w:hAnsi="Arial" w:cs="Arial"/>
-        </w:rPr>
-        <w:t>,</w:t>
-      </w:r>
-      <w:r>
-        <w:rPr>
-          <w:rFonts w:ascii="Arial" w:hAnsi="Arial" w:cs="Arial"/>
-        </w:rPr>
-        <w:t xml:space="preserve"> mide qué tanto exporta o importa un país. Esto nos ayuda a determinar si un país presenta un déficit (cuando un país importa más de lo que exporta) o un </w:t>
-      </w:r>
-      <w:proofErr w:type="spellStart"/>
-      <w:r>
-        <w:rPr>
-          <w:rFonts w:ascii="Arial" w:hAnsi="Arial" w:cs="Arial"/>
-        </w:rPr>
-        <w:t>supéravit</w:t>
-      </w:r>
-      <w:proofErr w:type="spellEnd"/>
-      <w:r>
-        <w:rPr>
-          <w:rFonts w:ascii="Arial" w:hAnsi="Arial" w:cs="Arial"/>
-        </w:rPr>
-        <w:t xml:space="preserve"> (cuando un país exporta más de lo que importa).</w:t>
-      </w:r>
-    </w:p>
-    <w:p>
-      <w:pPr>
-        <w:spacing w:line="360" w:lineRule="auto"/>
-        <w:rPr>
-          <w:rFonts w:ascii="Arial" w:hAnsi="Arial" w:cs="Arial"/>
-        </w:rPr>
-      </w:pPr>
-    </w:p>
-    <w:p>
-      <w:pPr>
-        <w:spacing w:line="360" w:lineRule="auto"/>
-        <w:rPr>
-          <w:rFonts w:ascii="Arial" w:hAnsi="Arial" w:cs="Arial"/>
-        </w:rPr>
-      </w:pPr>
-      <w:r>
-        <w:rPr>
-          <w:rFonts w:ascii="Arial" w:hAnsi="Arial" w:cs="Arial"/>
-        </w:rPr>
-        <w:t xml:space="preserve">Según la Secretaria de Economía, México en 2018 subió sus importaciones totales en una cantidad de 44,196.3 </w:t>
-      </w:r>
-      <w:proofErr w:type="spellStart"/>
-      <w:r>
-        <w:rPr>
-          <w:rFonts w:ascii="Arial" w:hAnsi="Arial" w:cs="Arial"/>
-        </w:rPr>
-        <w:t>mdd</w:t>
-      </w:r>
-      <w:proofErr w:type="spellEnd"/>
-      <w:r>
-        <w:rPr>
-          <w:rFonts w:ascii="Arial" w:hAnsi="Arial" w:cs="Arial"/>
-        </w:rPr>
-        <w:t xml:space="preserve">. Asimismo, sus exportaciones por año fueron de 39,620.9 </w:t>
-      </w:r>
-      <w:proofErr w:type="spellStart"/>
-      <w:r>
-        <w:rPr>
-          <w:rFonts w:ascii="Arial" w:hAnsi="Arial" w:cs="Arial"/>
-        </w:rPr>
-        <w:t>mdd</w:t>
-      </w:r>
-      <w:proofErr w:type="spellEnd"/>
-      <w:r>
-        <w:rPr>
-          <w:rFonts w:ascii="Arial" w:hAnsi="Arial" w:cs="Arial"/>
-        </w:rPr>
-        <w:t xml:space="preserve">. Aquí estamos viendo un déficit, sin embargo, esta información es del año pasado y por lo tanto su peso en esta investigación no es bastante relevante; simplemente sirve como antecedente para lo que veremos a continuación. </w:t>
-      </w:r>
-    </w:p>
-    <w:p>
-      <w:pPr>
-        <w:spacing w:line="360" w:lineRule="auto"/>
-        <w:rPr>
-          <w:rFonts w:ascii="Arial" w:hAnsi="Arial" w:cs="Arial"/>
-        </w:rPr>
-      </w:pPr>
-    </w:p>
-    <w:p>
-      <w:pPr>
-        <w:spacing w:line="360" w:lineRule="auto"/>
-        <w:rPr>
-          <w:rFonts w:ascii="Arial" w:hAnsi="Arial" w:cs="Arial"/>
-        </w:rPr>
-      </w:pPr>
-      <w:r>
-        <w:rPr>
-          <w:rFonts w:ascii="Arial" w:hAnsi="Arial" w:cs="Arial"/>
-        </w:rPr>
-        <w:t xml:space="preserve">Ahora, actualizando los datos, en Octubre de 2018 las importaciones eran 44, 288.2 </w:t>
-      </w:r>
-      <w:proofErr w:type="spellStart"/>
-      <w:r>
-        <w:rPr>
-          <w:rFonts w:ascii="Arial" w:hAnsi="Arial" w:cs="Arial"/>
-        </w:rPr>
-        <w:t>mdd</w:t>
-      </w:r>
-      <w:proofErr w:type="spellEnd"/>
-      <w:r>
-        <w:rPr>
-          <w:rFonts w:ascii="Arial" w:hAnsi="Arial" w:cs="Arial"/>
-        </w:rPr>
-        <w:t xml:space="preserve"> y las exportaciones eran de 41, 352.2 </w:t>
-      </w:r>
-      <w:proofErr w:type="spellStart"/>
-      <w:r>
-        <w:rPr>
-          <w:rFonts w:ascii="Arial" w:hAnsi="Arial" w:cs="Arial"/>
-        </w:rPr>
-        <w:t>mdd</w:t>
-      </w:r>
-      <w:proofErr w:type="spellEnd"/>
-      <w:r>
-        <w:rPr>
-          <w:rFonts w:ascii="Arial" w:hAnsi="Arial" w:cs="Arial"/>
-        </w:rPr>
-        <w:t xml:space="preserve"> lo cual se refiere a un déficit. (INEGI, 2019)</w:t>
-      </w:r>
-    </w:p>
-    <w:p>
-      <w:pPr>
-        <w:spacing w:line="360" w:lineRule="auto"/>
-        <w:rPr>
-          <w:rFonts w:ascii="Arial" w:hAnsi="Arial" w:cs="Arial"/>
-        </w:rPr>
-      </w:pPr>
-    </w:p>
-    <w:p>
-      <w:pPr>
-        <w:spacing w:line="360" w:lineRule="auto"/>
-        <w:rPr>
-          <w:rFonts w:ascii="Arial" w:hAnsi="Arial" w:cs="Arial"/>
-        </w:rPr>
-      </w:pPr>
-      <w:r>
-        <w:rPr>
-          <w:rFonts w:ascii="Arial" w:hAnsi="Arial" w:cs="Arial"/>
-        </w:rPr>
-        <w:t xml:space="preserve">En Marzo de 2019, las importaciones fueron de 37, 532.2 </w:t>
-      </w:r>
-      <w:proofErr w:type="spellStart"/>
-      <w:r>
-        <w:rPr>
-          <w:rFonts w:ascii="Arial" w:hAnsi="Arial" w:cs="Arial"/>
-        </w:rPr>
-        <w:t>mdd</w:t>
-      </w:r>
-      <w:proofErr w:type="spellEnd"/>
-      <w:r>
-        <w:rPr>
-          <w:rFonts w:ascii="Arial" w:hAnsi="Arial" w:cs="Arial"/>
-        </w:rPr>
-        <w:t xml:space="preserve"> y las exportaciones fueron de 38, 960.7 </w:t>
-      </w:r>
-      <w:proofErr w:type="spellStart"/>
-      <w:r>
-        <w:rPr>
-          <w:rFonts w:ascii="Arial" w:hAnsi="Arial" w:cs="Arial"/>
-        </w:rPr>
-        <w:t>mdd</w:t>
-      </w:r>
-      <w:proofErr w:type="spellEnd"/>
-      <w:r>
-        <w:rPr>
-          <w:rFonts w:ascii="Arial" w:hAnsi="Arial" w:cs="Arial"/>
-        </w:rPr>
-        <w:t xml:space="preserve"> lo cual supone un </w:t>
-      </w:r>
-      <w:proofErr w:type="spellStart"/>
-      <w:r>
-        <w:rPr>
-          <w:rFonts w:ascii="Arial" w:hAnsi="Arial" w:cs="Arial"/>
-        </w:rPr>
-        <w:t>supéravit</w:t>
-      </w:r>
-      <w:proofErr w:type="spellEnd"/>
-      <w:r>
-        <w:rPr>
-          <w:rFonts w:ascii="Arial" w:hAnsi="Arial" w:cs="Arial"/>
-        </w:rPr>
-        <w:t>, noticias buenas para la nación aunque cabe mencionar que ambas cifras están por debajo de las cifras de Octubre de 2018. (INEGI, 2019)</w:t>
-      </w:r>
-    </w:p>
-    <w:p>
-      <w:pPr>
-        <w:spacing w:line="360" w:lineRule="auto"/>
-        <w:rPr>
-          <w:rFonts w:ascii="Arial" w:hAnsi="Arial" w:cs="Arial"/>
-        </w:rPr>
-      </w:pPr>
-    </w:p>
-    <w:p>
-      <w:pPr>
-        <w:pStyle w:val="Ttulo1"/>
-      </w:pPr>
-      <w:bookmarkStart w:id="20" w:name="_Toc419151603"/>
-      <w:r>
-        <w:rPr>
-          <w:rStyle w:val="nfasisintenso"/>
-        </w:rPr>
-        <w:t>Inversiones (honestidad de AMLO)</w:t>
-      </w:r>
-      <w:bookmarkEnd w:id="20"/>
     </w:p>
     <w:p>
       <w:pPr>
@@ -11976,14 +11899,13 @@
           <w:bCs/>
         </w:rPr>
       </w:pPr>
-      <w:commentRangeStart w:id="21"/>
+      <w:commentRangeStart w:id="20"/>
       <w:r>
         <w:rPr>
           <w:rFonts w:ascii="Arial" w:hAnsi="Arial" w:cs="Arial"/>
           <w:b/>
           <w:bCs/>
         </w:rPr>
-        <w:lastRenderedPageBreak/>
         <w:t>“Mientras votantes aman</w:t>
       </w:r>
       <w:r>
@@ -12002,12 +11924,12 @@
         </w:rPr>
         <w:t>”</w:t>
       </w:r>
-      <w:commentRangeEnd w:id="21"/>
+      <w:commentRangeEnd w:id="20"/>
       <w:r>
         <w:rPr>
           <w:rStyle w:val="Refdecomentario"/>
         </w:rPr>
-        <w:commentReference w:id="21"/>
+        <w:commentReference w:id="20"/>
       </w:r>
     </w:p>
     <w:p>
@@ -12076,7 +11998,7 @@
           <w:bCs/>
         </w:rPr>
       </w:pPr>
-      <w:commentRangeStart w:id="22"/>
+      <w:commentRangeStart w:id="21"/>
       <w:r>
         <w:rPr>
           <w:rFonts w:ascii="Arial" w:hAnsi="Arial" w:cs="Arial"/>
@@ -12178,7 +12100,7 @@
         <w:t>”</w:t>
       </w:r>
     </w:p>
-    <w:commentRangeEnd w:id="22"/>
+    <w:commentRangeEnd w:id="21"/>
     <w:p>
       <w:pPr>
         <w:spacing w:line="360" w:lineRule="auto"/>
@@ -12192,7 +12114,8 @@
         <w:rPr>
           <w:rStyle w:val="Refdecomentario"/>
         </w:rPr>
-        <w:commentReference w:id="22"/>
+        <w:lastRenderedPageBreak/>
+        <w:commentReference w:id="21"/>
       </w:r>
     </w:p>
     <w:p>
@@ -12202,13 +12125,12 @@
           <w:rFonts w:ascii="Arial" w:hAnsi="Arial" w:cs="Arial"/>
         </w:rPr>
       </w:pPr>
-      <w:commentRangeStart w:id="23"/>
+      <w:commentRangeStart w:id="22"/>
       <w:r>
         <w:rPr>
           <w:noProof/>
           <w:lang w:val="es-MX" w:eastAsia="es-MX"/>
         </w:rPr>
-        <w:lastRenderedPageBreak/>
         <w:drawing>
           <wp:inline distT="0" distB="0" distL="0" distR="0" wp14:anchorId="57C11E54" wp14:editId="749457E0">
             <wp:extent cx="5376071" cy="4715161"/>
@@ -12261,12 +12183,12 @@
           </wp:inline>
         </w:drawing>
       </w:r>
-      <w:commentRangeEnd w:id="23"/>
+      <w:commentRangeEnd w:id="22"/>
       <w:r>
         <w:rPr>
           <w:rStyle w:val="Refdecomentario"/>
         </w:rPr>
-        <w:commentReference w:id="23"/>
+        <w:commentReference w:id="22"/>
       </w:r>
     </w:p>
     <w:p>
@@ -12289,11 +12211,11 @@
       <w:pPr>
         <w:pStyle w:val="Ttulo1"/>
       </w:pPr>
-      <w:bookmarkStart w:id="24" w:name="_Toc419151604"/>
+      <w:bookmarkStart w:id="23" w:name="_Toc419151604"/>
       <w:r>
         <w:t>Método</w:t>
       </w:r>
-      <w:bookmarkEnd w:id="24"/>
+      <w:bookmarkEnd w:id="23"/>
     </w:p>
     <w:p/>
     <w:p>
@@ -12315,19 +12237,19 @@
         </w:rPr>
         <w:t xml:space="preserve">egar a probar lo que se propone. En cuanto a lo que concierne la investigación documental, nos basamos en tomar en cuenta ciertos indicadores económicos oficiales para poder concluir posteriormente el estado de la economía mexicana. Asimismo se tomó </w:t>
       </w:r>
-      <w:commentRangeStart w:id="25"/>
+      <w:commentRangeStart w:id="24"/>
       <w:r>
         <w:rPr>
           <w:rFonts w:ascii="Arial" w:hAnsi="Arial" w:cs="Arial"/>
         </w:rPr>
         <w:t xml:space="preserve">en cuenta citas ciertos </w:t>
       </w:r>
-      <w:commentRangeEnd w:id="25"/>
+      <w:commentRangeEnd w:id="24"/>
       <w:r>
         <w:rPr>
           <w:rStyle w:val="Refdecomentario"/>
         </w:rPr>
-        <w:commentReference w:id="25"/>
+        <w:commentReference w:id="24"/>
       </w:r>
       <w:r>
         <w:rPr>
@@ -12358,19 +12280,19 @@
         <w:lastRenderedPageBreak/>
         <w:t xml:space="preserve">Por otro lado, en la investigación de campo se realizó una encuesta para así poder recopilar información sobre </w:t>
       </w:r>
-      <w:commentRangeStart w:id="26"/>
+      <w:commentRangeStart w:id="25"/>
       <w:r>
         <w:rPr>
           <w:rFonts w:ascii="Arial" w:hAnsi="Arial" w:cs="Arial"/>
         </w:rPr>
         <w:t xml:space="preserve">las percepciones de la economía mexicana en el alumnado del Centro Educativo Jean Piaget (preparatoria). </w:t>
       </w:r>
-      <w:commentRangeEnd w:id="26"/>
+      <w:commentRangeEnd w:id="25"/>
       <w:r>
         <w:rPr>
           <w:rStyle w:val="Refdecomentario"/>
         </w:rPr>
-        <w:commentReference w:id="26"/>
+        <w:commentReference w:id="25"/>
       </w:r>
       <w:r>
         <w:rPr>
@@ -13583,7 +13505,7 @@
           <w:rFonts w:ascii="Arial" w:hAnsi="Arial" w:cs="Arial"/>
         </w:rPr>
       </w:pPr>
-      <w:commentRangeStart w:id="27"/>
+      <w:commentRangeStart w:id="26"/>
       <w:r>
         <w:rPr>
           <w:rFonts w:ascii="Arial" w:hAnsi="Arial" w:cs="Arial"/>
@@ -13596,12 +13518,12 @@
         </w:rPr>
         <w:t xml:space="preserve">demostrar con dicha encuesta es que no toda la población estudiantil del CEJP tiene conocimiento sobre los medidores básicos de la economía nacional y, por ende, deben implementarse en alguna parte de sus estudios. </w:t>
       </w:r>
-      <w:commentRangeEnd w:id="27"/>
+      <w:commentRangeEnd w:id="26"/>
       <w:r>
         <w:rPr>
           <w:rStyle w:val="Refdecomentario"/>
         </w:rPr>
-        <w:commentReference w:id="27"/>
+        <w:commentReference w:id="26"/>
       </w:r>
     </w:p>
     <w:p>
@@ -13632,11 +13554,11 @@
       <w:pPr>
         <w:pStyle w:val="Ttulo1"/>
       </w:pPr>
-      <w:bookmarkStart w:id="28" w:name="_Toc419151605"/>
+      <w:bookmarkStart w:id="27" w:name="_Toc419151605"/>
       <w:r>
         <w:t>Resultados:</w:t>
       </w:r>
-      <w:bookmarkEnd w:id="28"/>
+      <w:bookmarkEnd w:id="27"/>
     </w:p>
     <w:p>
       <w:pPr>
@@ -14390,19 +14312,19 @@
         <w:lastRenderedPageBreak/>
         <w:t xml:space="preserve">Al observar detenidamente la encuesta y las preguntas, llegué a la conclusión que la pregunta número </w:t>
       </w:r>
-      <w:commentRangeStart w:id="29"/>
+      <w:commentRangeStart w:id="28"/>
       <w:r>
         <w:rPr>
           <w:rFonts w:ascii="Arial" w:hAnsi="Arial" w:cs="Arial"/>
         </w:rPr>
         <w:t xml:space="preserve">1 y 2 son bastante ambiguas y subjetivas, por lo tanto, opté por descartarlas. </w:t>
       </w:r>
-      <w:commentRangeEnd w:id="29"/>
+      <w:commentRangeEnd w:id="28"/>
       <w:r>
         <w:rPr>
           <w:rStyle w:val="Refdecomentario"/>
         </w:rPr>
-        <w:commentReference w:id="29"/>
+        <w:commentReference w:id="28"/>
       </w:r>
     </w:p>
     <w:p>
@@ -14471,14 +14393,14 @@
           <w:rFonts w:ascii="Arial" w:hAnsi="Arial" w:cs="Arial"/>
         </w:rPr>
       </w:pPr>
-      <w:bookmarkStart w:id="30" w:name="_Toc419151606"/>
+      <w:bookmarkStart w:id="29" w:name="_Toc419151606"/>
       <w:r>
         <w:rPr>
           <w:rFonts w:ascii="Arial" w:hAnsi="Arial" w:cs="Arial"/>
         </w:rPr>
         <w:t>Discusión:</w:t>
       </w:r>
-      <w:bookmarkEnd w:id="30"/>
+      <w:bookmarkEnd w:id="29"/>
     </w:p>
     <w:p>
       <w:pPr>
@@ -14591,14 +14513,14 @@
           <w:rFonts w:ascii="Arial" w:hAnsi="Arial" w:cs="Arial"/>
         </w:rPr>
       </w:pPr>
-      <w:bookmarkStart w:id="31" w:name="_Toc419151607"/>
+      <w:bookmarkStart w:id="30" w:name="_Toc419151607"/>
       <w:r>
         <w:rPr>
           <w:rFonts w:ascii="Arial" w:hAnsi="Arial" w:cs="Arial"/>
         </w:rPr>
         <w:t>Conclusiones:</w:t>
       </w:r>
-      <w:bookmarkEnd w:id="31"/>
+      <w:bookmarkEnd w:id="30"/>
     </w:p>
     <w:p>
       <w:pPr>
@@ -14613,7 +14535,7 @@
         </w:rPr>
         <w:t xml:space="preserve">Podemos concluir </w:t>
       </w:r>
-      <w:commentRangeStart w:id="32"/>
+      <w:commentRangeStart w:id="31"/>
       <w:r>
         <w:rPr>
           <w:rFonts w:ascii="Arial" w:hAnsi="Arial" w:cs="Arial"/>
@@ -14647,12 +14569,12 @@
         </w:rPr>
         <w:t xml:space="preserve">, </w:t>
       </w:r>
-      <w:commentRangeEnd w:id="32"/>
+      <w:commentRangeEnd w:id="31"/>
       <w:r>
         <w:rPr>
           <w:rStyle w:val="Refdecomentario"/>
         </w:rPr>
-        <w:commentReference w:id="32"/>
+        <w:commentReference w:id="31"/>
       </w:r>
       <w:r>
         <w:rPr>
@@ -14790,12 +14712,12 @@
       <w:pPr>
         <w:pStyle w:val="Ttulo1"/>
       </w:pPr>
-      <w:bookmarkStart w:id="33" w:name="_Toc419151608"/>
+      <w:bookmarkStart w:id="32" w:name="_Toc419151608"/>
       <w:r>
         <w:lastRenderedPageBreak/>
         <w:t>Bibliografía:</w:t>
       </w:r>
-      <w:bookmarkEnd w:id="33"/>
+      <w:bookmarkEnd w:id="32"/>
     </w:p>
     <w:p/>
     <w:p/>
@@ -15725,8 +15647,8 @@
 </file>
 
 <file path=word/comments.xml><?xml version="1.0" encoding="utf-8"?>
-<w:comments xmlns:wpc="http://schemas.microsoft.com/office/word/2010/wordprocessingCanvas" xmlns:mc="http://schemas.openxmlformats.org/markup-compatibility/2006" xmlns:o="urn:schemas-microsoft-com:office:office" xmlns:r="http://schemas.openxmlformats.org/officeDocument/2006/relationships" xmlns:m="http://schemas.openxmlformats.org/officeDocument/2006/math" xmlns:v="urn:schemas-microsoft-com:vml" xmlns:wp14="http://schemas.microsoft.com/office/word/2010/wordprocessingDrawing" xmlns:wp="http://schemas.openxmlformats.org/drawingml/2006/wordprocessingDrawing" xmlns:w10="urn:schemas-microsoft-com:office:word" xmlns:w="http://schemas.openxmlformats.org/wordprocessingml/2006/main" xmlns:w14="http://schemas.microsoft.com/office/word/2010/wordml" xmlns:w15="http://schemas.microsoft.com/office/word/2012/wordml" xmlns:wpg="http://schemas.microsoft.com/office/word/2010/wordprocessingGroup" xmlns:wpi="http://schemas.microsoft.com/office/word/2010/wordprocessingInk" xmlns:wne="http://schemas.microsoft.com/office/word/2006/wordml" xmlns:wps="http://schemas.microsoft.com/office/word/2010/wordprocessingShape" mc:Ignorable="w14 w15 wp14">
-  <w:comment w:id="3" w:author="Adriana" w:date="2019-05-11T23:58:00Z" w:initials="A">
+<w:comments xmlns:wpc="http://schemas.microsoft.com/office/word/2010/wordprocessingCanvas" xmlns:mc="http://schemas.openxmlformats.org/markup-compatibility/2006" xmlns:o="urn:schemas-microsoft-com:office:office" xmlns:r="http://schemas.openxmlformats.org/officeDocument/2006/relationships" xmlns:m="http://schemas.openxmlformats.org/officeDocument/2006/math" xmlns:v="urn:schemas-microsoft-com:vml" xmlns:wp14="http://schemas.microsoft.com/office/word/2010/wordprocessingDrawing" xmlns:wp="http://schemas.openxmlformats.org/drawingml/2006/wordprocessingDrawing" xmlns:w10="urn:schemas-microsoft-com:office:word" xmlns:w="http://schemas.openxmlformats.org/wordprocessingml/2006/main" xmlns:w14="http://schemas.microsoft.com/office/word/2010/wordml" xmlns:wpg="http://schemas.microsoft.com/office/word/2010/wordprocessingGroup" xmlns:wpi="http://schemas.microsoft.com/office/word/2010/wordprocessingInk" xmlns:wne="http://schemas.microsoft.com/office/word/2006/wordml" xmlns:wps="http://schemas.microsoft.com/office/word/2010/wordprocessingShape" mc:Ignorable="w14 wp14">
+  <w:comment w:id="2" w:author="Adriana" w:date="2019-05-11T23:58:00Z" w:initials="A">
     <w:p>
       <w:pPr>
         <w:pStyle w:val="Textocomentario"/>
@@ -15742,7 +15664,7 @@
       </w:r>
     </w:p>
   </w:comment>
-  <w:comment w:id="4" w:author="Adriana" w:date="2019-05-11T23:59:00Z" w:initials="A">
+  <w:comment w:id="3" w:author="Adriana" w:date="2019-05-11T23:59:00Z" w:initials="A">
     <w:p>
       <w:pPr>
         <w:pStyle w:val="Textocomentario"/>
@@ -15758,7 +15680,7 @@
       </w:r>
     </w:p>
   </w:comment>
-  <w:comment w:id="9" w:author="Adriana" w:date="2019-05-12T00:00:00Z" w:initials="A">
+  <w:comment w:id="8" w:author="Adriana" w:date="2019-05-12T00:00:00Z" w:initials="A">
     <w:p>
       <w:pPr>
         <w:pStyle w:val="Textocomentario"/>
@@ -15774,7 +15696,7 @@
       </w:r>
     </w:p>
   </w:comment>
-  <w:comment w:id="8" w:author="Adriana" w:date="2019-05-12T00:01:00Z" w:initials="A">
+  <w:comment w:id="7" w:author="Adriana" w:date="2019-05-12T00:01:00Z" w:initials="A">
     <w:p>
       <w:pPr>
         <w:pStyle w:val="Textocomentario"/>
@@ -15793,7 +15715,7 @@
       </w:r>
     </w:p>
   </w:comment>
-  <w:comment w:id="10" w:author="Adriana" w:date="2019-05-12T00:12:00Z" w:initials="A">
+  <w:comment w:id="9" w:author="Adriana" w:date="2019-05-12T00:12:00Z" w:initials="A">
     <w:p>
       <w:pPr>
         <w:pStyle w:val="Textocomentario"/>
@@ -15812,7 +15734,7 @@
       </w:r>
     </w:p>
   </w:comment>
-  <w:comment w:id="11" w:author="Adriana" w:date="2019-05-12T00:02:00Z" w:initials="A">
+  <w:comment w:id="10" w:author="Adriana" w:date="2019-05-12T00:02:00Z" w:initials="A">
     <w:p>
       <w:pPr>
         <w:pStyle w:val="Textocomentario"/>
@@ -15828,7 +15750,7 @@
       </w:r>
     </w:p>
   </w:comment>
-  <w:comment w:id="12" w:author="Adriana" w:date="2019-05-12T00:13:00Z" w:initials="A">
+  <w:comment w:id="11" w:author="Adriana" w:date="2019-05-12T00:13:00Z" w:initials="A">
     <w:p>
       <w:pPr>
         <w:pStyle w:val="Textocomentario"/>
@@ -15857,7 +15779,7 @@
       </w:r>
     </w:p>
   </w:comment>
-  <w:comment w:id="15" w:author="Adriana" w:date="2019-05-12T00:13:00Z" w:initials="A">
+  <w:comment w:id="14" w:author="Adriana" w:date="2019-05-12T00:13:00Z" w:initials="A">
     <w:p>
       <w:pPr>
         <w:pStyle w:val="Textocomentario"/>
@@ -15886,7 +15808,7 @@
       </w:r>
     </w:p>
   </w:comment>
-  <w:comment w:id="18" w:author="Adriana" w:date="2019-05-12T00:14:00Z" w:initials="A">
+  <w:comment w:id="17" w:author="Adriana" w:date="2019-05-12T00:14:00Z" w:initials="A">
     <w:p>
       <w:pPr>
         <w:pStyle w:val="Textocomentario"/>
@@ -15910,7 +15832,7 @@
       </w:r>
     </w:p>
   </w:comment>
-  <w:comment w:id="21" w:author="Adriana" w:date="2019-05-12T00:18:00Z" w:initials="A">
+  <w:comment w:id="20" w:author="Adriana" w:date="2019-05-12T00:18:00Z" w:initials="A">
     <w:p>
       <w:pPr>
         <w:pStyle w:val="Textocomentario"/>
@@ -15923,6 +15845,22 @@
       </w:r>
       <w:r>
         <w:t>Lo mismo ocurre acá. Otra vez hay una cita textual que no se vincula claramente con nada y que no tiene la fuente!</w:t>
+      </w:r>
+    </w:p>
+  </w:comment>
+  <w:comment w:id="21" w:author="Adriana" w:date="2019-05-12T00:19:00Z" w:initials="A">
+    <w:p>
+      <w:pPr>
+        <w:pStyle w:val="Textocomentario"/>
+      </w:pPr>
+      <w:r>
+        <w:rPr>
+          <w:rStyle w:val="Refdecomentario"/>
+        </w:rPr>
+        <w:annotationRef/>
+      </w:r>
+      <w:r>
+        <w:t>¿Por qué usar negritas ahora si en la primera cuarta parte del trabajo no lo estabas haciendo? :P</w:t>
       </w:r>
     </w:p>
   </w:comment>
@@ -15938,11 +15876,11 @@
         <w:annotationRef/>
       </w:r>
       <w:r>
-        <w:t>¿Por qué usar negritas ahora si en la primera cuarta parte del trabajo no lo estabas haciendo? :P</w:t>
+        <w:t>Recordemos dar crédito al artista de la ilustración!</w:t>
       </w:r>
     </w:p>
   </w:comment>
-  <w:comment w:id="23" w:author="Adriana" w:date="2019-05-12T00:19:00Z" w:initials="A">
+  <w:comment w:id="24" w:author="Adriana" w:date="2019-05-12T00:20:00Z" w:initials="A">
     <w:p>
       <w:pPr>
         <w:pStyle w:val="Textocomentario"/>
@@ -15954,7 +15892,7 @@
         <w:annotationRef/>
       </w:r>
       <w:r>
-        <w:t>Recordemos dar crédito al artista de la ilustración!</w:t>
+        <w:t>”Se tomó en cuenta citas ciertos personajes” suena raro</w:t>
       </w:r>
     </w:p>
   </w:comment>
@@ -15970,40 +15908,24 @@
         <w:annotationRef/>
       </w:r>
       <w:r>
-        <w:t>”Se tomó en cuenta citas ciertos personajes” suena raro</w:t>
+        <w:t xml:space="preserve">I mean, entiendo que la instrucción que se les dio a principio del curso es que tenían que recuperar datos… pero en tu trabajo raramente hablas de la importancia que tiene la “percepción de la economía”. </w:t>
+      </w:r>
+    </w:p>
+    <w:p>
+      <w:pPr>
+        <w:pStyle w:val="Textocomentario"/>
+      </w:pPr>
+    </w:p>
+    <w:p>
+      <w:pPr>
+        <w:pStyle w:val="Textocomentario"/>
+      </w:pPr>
+      <w:r>
+        <w:t>En lo personal creo que habría quedado mejor como trabajo meramente documental, pero entiendo que sólo seguías órdenes ;)</w:t>
       </w:r>
     </w:p>
   </w:comment>
-  <w:comment w:id="26" w:author="Adriana" w:date="2019-05-12T00:20:00Z" w:initials="A">
-    <w:p>
-      <w:pPr>
-        <w:pStyle w:val="Textocomentario"/>
-      </w:pPr>
-      <w:r>
-        <w:rPr>
-          <w:rStyle w:val="Refdecomentario"/>
-        </w:rPr>
-        <w:annotationRef/>
-      </w:r>
-      <w:r>
-        <w:t xml:space="preserve">I mean, entiendo que la instrucción que se les dio a principio del curso es que tenían que recuperar datos… pero en tu trabajo raramente hablas de la importancia que tiene la “percepción de la economía”. </w:t>
-      </w:r>
-    </w:p>
-    <w:p>
-      <w:pPr>
-        <w:pStyle w:val="Textocomentario"/>
-      </w:pPr>
-    </w:p>
-    <w:p>
-      <w:pPr>
-        <w:pStyle w:val="Textocomentario"/>
-      </w:pPr>
-      <w:r>
-        <w:t>En lo personal creo que habría quedado mejor como trabajo meramente documental, pero entiendo que sólo seguías órdenes ;)</w:t>
-      </w:r>
-    </w:p>
-  </w:comment>
-  <w:comment w:id="27" w:author="Adriana" w:date="2019-05-12T00:21:00Z" w:initials="A">
+  <w:comment w:id="26" w:author="Adriana" w:date="2019-05-12T00:21:00Z" w:initials="A">
     <w:p>
       <w:pPr>
         <w:pStyle w:val="Textocomentario"/>
@@ -16055,7 +15977,7 @@
       </w:r>
     </w:p>
   </w:comment>
-  <w:comment w:id="29" w:author="Adriana" w:date="2019-05-12T00:23:00Z" w:initials="A">
+  <w:comment w:id="28" w:author="Adriana" w:date="2019-05-12T00:23:00Z" w:initials="A">
     <w:p>
       <w:pPr>
         <w:pStyle w:val="Textocomentario"/>
@@ -16071,7 +15993,7 @@
       </w:r>
     </w:p>
   </w:comment>
-  <w:comment w:id="32" w:author="Adriana" w:date="2019-05-12T00:24:00Z" w:initials="A">
+  <w:comment w:id="31" w:author="Adriana" w:date="2019-05-12T00:24:00Z" w:initials="A">
     <w:p>
       <w:pPr>
         <w:pStyle w:val="Textocomentario"/>
@@ -16118,7 +16040,7 @@
 </file>
 
 <file path=word/numbering.xml><?xml version="1.0" encoding="utf-8"?>
-<w:numbering xmlns:wpc="http://schemas.microsoft.com/office/word/2010/wordprocessingCanvas" xmlns:mc="http://schemas.openxmlformats.org/markup-compatibility/2006" xmlns:o="urn:schemas-microsoft-com:office:office" xmlns:r="http://schemas.openxmlformats.org/officeDocument/2006/relationships" xmlns:m="http://schemas.openxmlformats.org/officeDocument/2006/math" xmlns:v="urn:schemas-microsoft-com:vml" xmlns:wp14="http://schemas.microsoft.com/office/word/2010/wordprocessingDrawing" xmlns:wp="http://schemas.openxmlformats.org/drawingml/2006/wordprocessingDrawing" xmlns:w10="urn:schemas-microsoft-com:office:word" xmlns:w="http://schemas.openxmlformats.org/wordprocessingml/2006/main" xmlns:w14="http://schemas.microsoft.com/office/word/2010/wordml" xmlns:w15="http://schemas.microsoft.com/office/word/2012/wordml" xmlns:wpg="http://schemas.microsoft.com/office/word/2010/wordprocessingGroup" xmlns:wpi="http://schemas.microsoft.com/office/word/2010/wordprocessingInk" xmlns:wne="http://schemas.microsoft.com/office/word/2006/wordml" xmlns:wps="http://schemas.microsoft.com/office/word/2010/wordprocessingShape" mc:Ignorable="w14 w15 wp14">
+<w:numbering xmlns:wpc="http://schemas.microsoft.com/office/word/2010/wordprocessingCanvas" xmlns:mc="http://schemas.openxmlformats.org/markup-compatibility/2006" xmlns:o="urn:schemas-microsoft-com:office:office" xmlns:r="http://schemas.openxmlformats.org/officeDocument/2006/relationships" xmlns:m="http://schemas.openxmlformats.org/officeDocument/2006/math" xmlns:v="urn:schemas-microsoft-com:vml" xmlns:wp14="http://schemas.microsoft.com/office/word/2010/wordprocessingDrawing" xmlns:wp="http://schemas.openxmlformats.org/drawingml/2006/wordprocessingDrawing" xmlns:w10="urn:schemas-microsoft-com:office:word" xmlns:w="http://schemas.openxmlformats.org/wordprocessingml/2006/main" xmlns:w14="http://schemas.microsoft.com/office/word/2010/wordml" xmlns:wpg="http://schemas.microsoft.com/office/word/2010/wordprocessingGroup" xmlns:wpi="http://schemas.microsoft.com/office/word/2010/wordprocessingInk" xmlns:wne="http://schemas.microsoft.com/office/word/2006/wordml" xmlns:wps="http://schemas.microsoft.com/office/word/2010/wordprocessingShape" mc:Ignorable="w14 wp14">
   <w:abstractNum w:abstractNumId="0">
     <w:nsid w:val="0C9B4F0A"/>
     <w:multiLevelType w:val="hybridMultilevel"/>
@@ -16889,7 +16811,7 @@
 </file>
 
 <file path=word/styles.xml><?xml version="1.0" encoding="utf-8"?>
-<w:styles xmlns:mc="http://schemas.openxmlformats.org/markup-compatibility/2006" xmlns:r="http://schemas.openxmlformats.org/officeDocument/2006/relationships" xmlns:w="http://schemas.openxmlformats.org/wordprocessingml/2006/main" xmlns:w14="http://schemas.microsoft.com/office/word/2010/wordml" xmlns:w15="http://schemas.microsoft.com/office/word/2012/wordml" mc:Ignorable="w14 w15">
+<w:styles xmlns:mc="http://schemas.openxmlformats.org/markup-compatibility/2006" xmlns:r="http://schemas.openxmlformats.org/officeDocument/2006/relationships" xmlns:w="http://schemas.openxmlformats.org/wordprocessingml/2006/main" xmlns:w14="http://schemas.microsoft.com/office/word/2010/wordml" mc:Ignorable="w14">
   <w:docDefaults>
     <w:rPrDefault>
       <w:rPr>
@@ -16901,378 +16823,144 @@
     </w:rPrDefault>
     <w:pPrDefault/>
   </w:docDefaults>
-  <w:latentStyles w:defLockedState="0" w:defUIPriority="99" w:defSemiHidden="0" w:defUnhideWhenUsed="0" w:defQFormat="0" w:count="371">
-    <w:lsdException w:name="Normal" w:uiPriority="0" w:qFormat="1"/>
-    <w:lsdException w:name="heading 1" w:uiPriority="9" w:qFormat="1"/>
-    <w:lsdException w:name="heading 2" w:semiHidden="1" w:uiPriority="9" w:unhideWhenUsed="1" w:qFormat="1"/>
-    <w:lsdException w:name="heading 3" w:semiHidden="1" w:uiPriority="9" w:unhideWhenUsed="1" w:qFormat="1"/>
-    <w:lsdException w:name="heading 4" w:semiHidden="1" w:uiPriority="9" w:unhideWhenUsed="1" w:qFormat="1"/>
-    <w:lsdException w:name="heading 5" w:semiHidden="1" w:uiPriority="9" w:unhideWhenUsed="1" w:qFormat="1"/>
-    <w:lsdException w:name="heading 6" w:semiHidden="1" w:uiPriority="9" w:unhideWhenUsed="1" w:qFormat="1"/>
-    <w:lsdException w:name="heading 7" w:semiHidden="1" w:uiPriority="9" w:unhideWhenUsed="1" w:qFormat="1"/>
-    <w:lsdException w:name="heading 8" w:semiHidden="1" w:uiPriority="9" w:unhideWhenUsed="1" w:qFormat="1"/>
-    <w:lsdException w:name="heading 9" w:semiHidden="1" w:uiPriority="9" w:unhideWhenUsed="1" w:qFormat="1"/>
-    <w:lsdException w:name="index 1" w:semiHidden="1" w:unhideWhenUsed="1"/>
-    <w:lsdException w:name="index 2" w:semiHidden="1" w:unhideWhenUsed="1"/>
-    <w:lsdException w:name="index 3" w:semiHidden="1" w:unhideWhenUsed="1"/>
-    <w:lsdException w:name="index 4" w:semiHidden="1" w:unhideWhenUsed="1"/>
-    <w:lsdException w:name="index 5" w:semiHidden="1" w:unhideWhenUsed="1"/>
-    <w:lsdException w:name="index 6" w:semiHidden="1" w:unhideWhenUsed="1"/>
-    <w:lsdException w:name="index 7" w:semiHidden="1" w:unhideWhenUsed="1"/>
-    <w:lsdException w:name="index 8" w:semiHidden="1" w:unhideWhenUsed="1"/>
-    <w:lsdException w:name="index 9" w:semiHidden="1" w:unhideWhenUsed="1"/>
-    <w:lsdException w:name="toc 1" w:semiHidden="1" w:uiPriority="39" w:unhideWhenUsed="1"/>
-    <w:lsdException w:name="toc 2" w:semiHidden="1" w:uiPriority="39" w:unhideWhenUsed="1"/>
-    <w:lsdException w:name="toc 3" w:semiHidden="1" w:uiPriority="39" w:unhideWhenUsed="1"/>
-    <w:lsdException w:name="toc 4" w:semiHidden="1" w:uiPriority="39" w:unhideWhenUsed="1"/>
-    <w:lsdException w:name="toc 5" w:semiHidden="1" w:uiPriority="39" w:unhideWhenUsed="1"/>
-    <w:lsdException w:name="toc 6" w:semiHidden="1" w:uiPriority="39" w:unhideWhenUsed="1"/>
-    <w:lsdException w:name="toc 7" w:semiHidden="1" w:uiPriority="39" w:unhideWhenUsed="1"/>
-    <w:lsdException w:name="toc 8" w:semiHidden="1" w:uiPriority="39" w:unhideWhenUsed="1"/>
-    <w:lsdException w:name="toc 9" w:semiHidden="1" w:uiPriority="39" w:unhideWhenUsed="1"/>
-    <w:lsdException w:name="Normal Indent" w:semiHidden="1" w:unhideWhenUsed="1"/>
-    <w:lsdException w:name="footnote text" w:semiHidden="1" w:unhideWhenUsed="1"/>
-    <w:lsdException w:name="annotation text" w:semiHidden="1" w:unhideWhenUsed="1"/>
-    <w:lsdException w:name="header" w:semiHidden="1" w:unhideWhenUsed="1"/>
-    <w:lsdException w:name="footer" w:semiHidden="1" w:unhideWhenUsed="1"/>
-    <w:lsdException w:name="index heading" w:semiHidden="1" w:unhideWhenUsed="1"/>
-    <w:lsdException w:name="caption" w:semiHidden="1" w:uiPriority="35" w:unhideWhenUsed="1" w:qFormat="1"/>
-    <w:lsdException w:name="table of figures" w:semiHidden="1" w:unhideWhenUsed="1"/>
-    <w:lsdException w:name="envelope address" w:semiHidden="1" w:unhideWhenUsed="1"/>
-    <w:lsdException w:name="envelope return" w:semiHidden="1" w:unhideWhenUsed="1"/>
-    <w:lsdException w:name="footnote reference" w:semiHidden="1" w:unhideWhenUsed="1"/>
-    <w:lsdException w:name="annotation reference" w:semiHidden="1" w:unhideWhenUsed="1"/>
-    <w:lsdException w:name="line number" w:semiHidden="1" w:unhideWhenUsed="1"/>
-    <w:lsdException w:name="page number" w:semiHidden="1" w:unhideWhenUsed="1"/>
-    <w:lsdException w:name="endnote reference" w:semiHidden="1" w:unhideWhenUsed="1"/>
-    <w:lsdException w:name="endnote text" w:semiHidden="1" w:unhideWhenUsed="1"/>
-    <w:lsdException w:name="table of authorities" w:semiHidden="1" w:unhideWhenUsed="1"/>
-    <w:lsdException w:name="macro" w:semiHidden="1" w:unhideWhenUsed="1"/>
-    <w:lsdException w:name="toa heading" w:semiHidden="1" w:unhideWhenUsed="1"/>
-    <w:lsdException w:name="List" w:semiHidden="1" w:unhideWhenUsed="1"/>
-    <w:lsdException w:name="List Bullet" w:semiHidden="1" w:unhideWhenUsed="1"/>
-    <w:lsdException w:name="List Number" w:semiHidden="1" w:unhideWhenUsed="1"/>
-    <w:lsdException w:name="List 2" w:semiHidden="1" w:unhideWhenUsed="1"/>
-    <w:lsdException w:name="List 3" w:semiHidden="1" w:unhideWhenUsed="1"/>
-    <w:lsdException w:name="List 4" w:semiHidden="1" w:unhideWhenUsed="1"/>
-    <w:lsdException w:name="List 5" w:semiHidden="1" w:unhideWhenUsed="1"/>
-    <w:lsdException w:name="List Bullet 2" w:semiHidden="1" w:unhideWhenUsed="1"/>
-    <w:lsdException w:name="List Bullet 3" w:semiHidden="1" w:unhideWhenUsed="1"/>
-    <w:lsdException w:name="List Bullet 4" w:semiHidden="1" w:unhideWhenUsed="1"/>
-    <w:lsdException w:name="List Bullet 5" w:semiHidden="1" w:unhideWhenUsed="1"/>
-    <w:lsdException w:name="List Number 2" w:semiHidden="1" w:unhideWhenUsed="1"/>
-    <w:lsdException w:name="List Number 3" w:semiHidden="1" w:unhideWhenUsed="1"/>
-    <w:lsdException w:name="List Number 4" w:semiHidden="1" w:unhideWhenUsed="1"/>
-    <w:lsdException w:name="List Number 5" w:semiHidden="1" w:unhideWhenUsed="1"/>
-    <w:lsdException w:name="Title" w:uiPriority="10" w:qFormat="1"/>
-    <w:lsdException w:name="Closing" w:semiHidden="1" w:unhideWhenUsed="1"/>
-    <w:lsdException w:name="Signature" w:semiHidden="1" w:unhideWhenUsed="1"/>
-    <w:lsdException w:name="Default Paragraph Font" w:semiHidden="1" w:uiPriority="1" w:unhideWhenUsed="1"/>
-    <w:lsdException w:name="Body Text" w:semiHidden="1" w:unhideWhenUsed="1"/>
-    <w:lsdException w:name="Body Text Indent" w:semiHidden="1" w:unhideWhenUsed="1"/>
-    <w:lsdException w:name="List Continue" w:semiHidden="1" w:unhideWhenUsed="1"/>
-    <w:lsdException w:name="List Continue 2" w:semiHidden="1" w:unhideWhenUsed="1"/>
-    <w:lsdException w:name="List Continue 3" w:semiHidden="1" w:unhideWhenUsed="1"/>
-    <w:lsdException w:name="List Continue 4" w:semiHidden="1" w:unhideWhenUsed="1"/>
-    <w:lsdException w:name="List Continue 5" w:semiHidden="1" w:unhideWhenUsed="1"/>
-    <w:lsdException w:name="Message Header" w:semiHidden="1" w:unhideWhenUsed="1"/>
-    <w:lsdException w:name="Subtitle" w:uiPriority="11" w:qFormat="1"/>
-    <w:lsdException w:name="Salutation" w:semiHidden="1" w:unhideWhenUsed="1"/>
-    <w:lsdException w:name="Date" w:semiHidden="1" w:unhideWhenUsed="1"/>
-    <w:lsdException w:name="Body Text First Indent" w:semiHidden="1" w:unhideWhenUsed="1"/>
-    <w:lsdException w:name="Body Text First Indent 2" w:semiHidden="1" w:unhideWhenUsed="1"/>
-    <w:lsdException w:name="Note Heading" w:semiHidden="1" w:unhideWhenUsed="1"/>
-    <w:lsdException w:name="Body Text 2" w:semiHidden="1" w:unhideWhenUsed="1"/>
-    <w:lsdException w:name="Body Text 3" w:semiHidden="1" w:unhideWhenUsed="1"/>
-    <w:lsdException w:name="Body Text Indent 2" w:semiHidden="1" w:unhideWhenUsed="1"/>
-    <w:lsdException w:name="Body Text Indent 3" w:semiHidden="1" w:unhideWhenUsed="1"/>
-    <w:lsdException w:name="Block Text" w:semiHidden="1" w:unhideWhenUsed="1"/>
-    <w:lsdException w:name="Hyperlink" w:semiHidden="1" w:unhideWhenUsed="1"/>
-    <w:lsdException w:name="FollowedHyperlink" w:semiHidden="1" w:unhideWhenUsed="1"/>
-    <w:lsdException w:name="Strong" w:uiPriority="22" w:qFormat="1"/>
-    <w:lsdException w:name="Emphasis" w:uiPriority="20" w:qFormat="1"/>
-    <w:lsdException w:name="Document Map" w:semiHidden="1" w:unhideWhenUsed="1"/>
-    <w:lsdException w:name="Plain Text" w:semiHidden="1" w:unhideWhenUsed="1"/>
-    <w:lsdException w:name="E-mail Signature" w:semiHidden="1" w:unhideWhenUsed="1"/>
-    <w:lsdException w:name="HTML Top of Form" w:semiHidden="1" w:unhideWhenUsed="1"/>
-    <w:lsdException w:name="HTML Bottom of Form" w:semiHidden="1" w:unhideWhenUsed="1"/>
-    <w:lsdException w:name="Normal (Web)" w:semiHidden="1" w:unhideWhenUsed="1"/>
-    <w:lsdException w:name="HTML Acronym" w:semiHidden="1" w:unhideWhenUsed="1"/>
-    <w:lsdException w:name="HTML Address" w:semiHidden="1" w:unhideWhenUsed="1"/>
-    <w:lsdException w:name="HTML Cite" w:semiHidden="1" w:unhideWhenUsed="1"/>
-    <w:lsdException w:name="HTML Code" w:semiHidden="1" w:unhideWhenUsed="1"/>
-    <w:lsdException w:name="HTML Definition" w:semiHidden="1" w:unhideWhenUsed="1"/>
-    <w:lsdException w:name="HTML Keyboard" w:semiHidden="1" w:unhideWhenUsed="1"/>
-    <w:lsdException w:name="HTML Preformatted" w:semiHidden="1" w:unhideWhenUsed="1"/>
-    <w:lsdException w:name="HTML Sample" w:semiHidden="1" w:unhideWhenUsed="1"/>
-    <w:lsdException w:name="HTML Typewriter" w:semiHidden="1" w:unhideWhenUsed="1"/>
-    <w:lsdException w:name="HTML Variable" w:semiHidden="1" w:unhideWhenUsed="1"/>
-    <w:lsdException w:name="Normal Table" w:semiHidden="1" w:unhideWhenUsed="1"/>
-    <w:lsdException w:name="annotation subject" w:semiHidden="1" w:unhideWhenUsed="1"/>
-    <w:lsdException w:name="No List" w:semiHidden="1" w:unhideWhenUsed="1"/>
-    <w:lsdException w:name="Outline List 1" w:semiHidden="1" w:unhideWhenUsed="1"/>
-    <w:lsdException w:name="Outline List 2" w:semiHidden="1" w:unhideWhenUsed="1"/>
-    <w:lsdException w:name="Outline List 3" w:semiHidden="1" w:unhideWhenUsed="1"/>
-    <w:lsdException w:name="Table Simple 1" w:semiHidden="1" w:unhideWhenUsed="1"/>
-    <w:lsdException w:name="Table Simple 2" w:semiHidden="1" w:unhideWhenUsed="1"/>
-    <w:lsdException w:name="Table Simple 3" w:semiHidden="1" w:unhideWhenUsed="1"/>
-    <w:lsdException w:name="Table Classic 1" w:semiHidden="1" w:unhideWhenUsed="1"/>
-    <w:lsdException w:name="Table Classic 2" w:semiHidden="1" w:unhideWhenUsed="1"/>
-    <w:lsdException w:name="Table Classic 3" w:semiHidden="1" w:unhideWhenUsed="1"/>
-    <w:lsdException w:name="Table Classic 4" w:semiHidden="1" w:unhideWhenUsed="1"/>
-    <w:lsdException w:name="Table Colorful 1" w:semiHidden="1" w:unhideWhenUsed="1"/>
-    <w:lsdException w:name="Table Colorful 2" w:semiHidden="1" w:unhideWhenUsed="1"/>
-    <w:lsdException w:name="Table Colorful 3" w:semiHidden="1" w:unhideWhenUsed="1"/>
-    <w:lsdException w:name="Table Columns 1" w:semiHidden="1" w:unhideWhenUsed="1"/>
-    <w:lsdException w:name="Table Columns 2" w:semiHidden="1" w:unhideWhenUsed="1"/>
-    <w:lsdException w:name="Table Columns 3" w:semiHidden="1" w:unhideWhenUsed="1"/>
-    <w:lsdException w:name="Table Columns 4" w:semiHidden="1" w:unhideWhenUsed="1"/>
-    <w:lsdException w:name="Table Columns 5" w:semiHidden="1" w:unhideWhenUsed="1"/>
-    <w:lsdException w:name="Table Grid 1" w:semiHidden="1" w:unhideWhenUsed="1"/>
-    <w:lsdException w:name="Table Grid 2" w:semiHidden="1" w:unhideWhenUsed="1"/>
-    <w:lsdException w:name="Table Grid 3" w:semiHidden="1" w:unhideWhenUsed="1"/>
-    <w:lsdException w:name="Table Grid 4" w:semiHidden="1" w:unhideWhenUsed="1"/>
-    <w:lsdException w:name="Table Grid 5" w:semiHidden="1" w:unhideWhenUsed="1"/>
-    <w:lsdException w:name="Table Grid 6" w:semiHidden="1" w:unhideWhenUsed="1"/>
-    <w:lsdException w:name="Table Grid 7" w:semiHidden="1" w:unhideWhenUsed="1"/>
-    <w:lsdException w:name="Table Grid 8" w:semiHidden="1" w:unhideWhenUsed="1"/>
-    <w:lsdException w:name="Table List 1" w:semiHidden="1" w:unhideWhenUsed="1"/>
-    <w:lsdException w:name="Table List 2" w:semiHidden="1" w:unhideWhenUsed="1"/>
-    <w:lsdException w:name="Table List 3" w:semiHidden="1" w:unhideWhenUsed="1"/>
-    <w:lsdException w:name="Table List 4" w:semiHidden="1" w:unhideWhenUsed="1"/>
-    <w:lsdException w:name="Table List 5" w:semiHidden="1" w:unhideWhenUsed="1"/>
-    <w:lsdException w:name="Table List 6" w:semiHidden="1" w:unhideWhenUsed="1"/>
-    <w:lsdException w:name="Table List 7" w:semiHidden="1" w:unhideWhenUsed="1"/>
-    <w:lsdException w:name="Table List 8" w:semiHidden="1" w:unhideWhenUsed="1"/>
-    <w:lsdException w:name="Table 3D effects 1" w:semiHidden="1" w:unhideWhenUsed="1"/>
-    <w:lsdException w:name="Table 3D effects 2" w:semiHidden="1" w:unhideWhenUsed="1"/>
-    <w:lsdException w:name="Table 3D effects 3" w:semiHidden="1" w:unhideWhenUsed="1"/>
-    <w:lsdException w:name="Table Contemporary" w:semiHidden="1" w:unhideWhenUsed="1"/>
-    <w:lsdException w:name="Table Elegant" w:semiHidden="1" w:unhideWhenUsed="1"/>
-    <w:lsdException w:name="Table Professional" w:semiHidden="1" w:unhideWhenUsed="1"/>
-    <w:lsdException w:name="Table Subtle 1" w:semiHidden="1" w:unhideWhenUsed="1"/>
-    <w:lsdException w:name="Table Subtle 2" w:semiHidden="1" w:unhideWhenUsed="1"/>
-    <w:lsdException w:name="Table Web 1" w:semiHidden="1" w:unhideWhenUsed="1"/>
-    <w:lsdException w:name="Table Web 2" w:semiHidden="1" w:unhideWhenUsed="1"/>
-    <w:lsdException w:name="Table Web 3" w:semiHidden="1" w:unhideWhenUsed="1"/>
-    <w:lsdException w:name="Balloon Text" w:semiHidden="1" w:unhideWhenUsed="1"/>
-    <w:lsdException w:name="Table Grid" w:uiPriority="59"/>
-    <w:lsdException w:name="Table Theme" w:semiHidden="1" w:unhideWhenUsed="1"/>
-    <w:lsdException w:name="Placeholder Text" w:semiHidden="1"/>
-    <w:lsdException w:name="No Spacing" w:uiPriority="1" w:qFormat="1"/>
-    <w:lsdException w:name="Light Shading" w:uiPriority="60"/>
-    <w:lsdException w:name="Light List" w:uiPriority="61"/>
-    <w:lsdException w:name="Light Grid" w:uiPriority="62"/>
-    <w:lsdException w:name="Medium Shading 1" w:uiPriority="63"/>
-    <w:lsdException w:name="Medium Shading 2" w:uiPriority="64"/>
-    <w:lsdException w:name="Medium List 1" w:uiPriority="65"/>
-    <w:lsdException w:name="Medium List 2" w:uiPriority="66"/>
-    <w:lsdException w:name="Medium Grid 1" w:uiPriority="67"/>
-    <w:lsdException w:name="Medium Grid 2" w:uiPriority="68"/>
-    <w:lsdException w:name="Medium Grid 3" w:uiPriority="69"/>
-    <w:lsdException w:name="Dark List" w:uiPriority="70"/>
-    <w:lsdException w:name="Colorful Shading" w:uiPriority="71"/>
-    <w:lsdException w:name="Colorful List" w:uiPriority="72"/>
-    <w:lsdException w:name="Colorful Grid" w:uiPriority="73"/>
-    <w:lsdException w:name="Light Shading Accent 1" w:uiPriority="60"/>
-    <w:lsdException w:name="Light List Accent 1" w:uiPriority="61"/>
-    <w:lsdException w:name="Light Grid Accent 1" w:uiPriority="62"/>
-    <w:lsdException w:name="Medium Shading 1 Accent 1" w:uiPriority="63"/>
-    <w:lsdException w:name="Medium Shading 2 Accent 1" w:uiPriority="64"/>
-    <w:lsdException w:name="Medium List 1 Accent 1" w:uiPriority="65"/>
-    <w:lsdException w:name="Revision" w:semiHidden="1"/>
-    <w:lsdException w:name="List Paragraph" w:uiPriority="34" w:qFormat="1"/>
-    <w:lsdException w:name="Quote" w:uiPriority="29" w:qFormat="1"/>
-    <w:lsdException w:name="Intense Quote" w:uiPriority="30" w:qFormat="1"/>
-    <w:lsdException w:name="Medium List 2 Accent 1" w:uiPriority="66"/>
-    <w:lsdException w:name="Medium Grid 1 Accent 1" w:uiPriority="67"/>
-    <w:lsdException w:name="Medium Grid 2 Accent 1" w:uiPriority="68"/>
-    <w:lsdException w:name="Medium Grid 3 Accent 1" w:uiPriority="69"/>
-    <w:lsdException w:name="Dark List Accent 1" w:uiPriority="70"/>
-    <w:lsdException w:name="Colorful Shading Accent 1" w:uiPriority="71"/>
-    <w:lsdException w:name="Colorful List Accent 1" w:uiPriority="72"/>
-    <w:lsdException w:name="Colorful Grid Accent 1" w:uiPriority="73"/>
-    <w:lsdException w:name="Light Shading Accent 2" w:uiPriority="60"/>
-    <w:lsdException w:name="Light List Accent 2" w:uiPriority="61"/>
-    <w:lsdException w:name="Light Grid Accent 2" w:uiPriority="62"/>
-    <w:lsdException w:name="Medium Shading 1 Accent 2" w:uiPriority="63"/>
-    <w:lsdException w:name="Medium Shading 2 Accent 2" w:uiPriority="64"/>
-    <w:lsdException w:name="Medium List 1 Accent 2" w:uiPriority="65"/>
-    <w:lsdException w:name="Medium List 2 Accent 2" w:uiPriority="66"/>
-    <w:lsdException w:name="Medium Grid 1 Accent 2" w:uiPriority="67"/>
-    <w:lsdException w:name="Medium Grid 2 Accent 2" w:uiPriority="68"/>
-    <w:lsdException w:name="Medium Grid 3 Accent 2" w:uiPriority="69"/>
-    <w:lsdException w:name="Dark List Accent 2" w:uiPriority="70"/>
-    <w:lsdException w:name="Colorful Shading Accent 2" w:uiPriority="71"/>
-    <w:lsdException w:name="Colorful List Accent 2" w:uiPriority="72"/>
-    <w:lsdException w:name="Colorful Grid Accent 2" w:uiPriority="73"/>
-    <w:lsdException w:name="Light Shading Accent 3" w:uiPriority="60"/>
-    <w:lsdException w:name="Light List Accent 3" w:uiPriority="61"/>
-    <w:lsdException w:name="Light Grid Accent 3" w:uiPriority="62"/>
-    <w:lsdException w:name="Medium Shading 1 Accent 3" w:uiPriority="63"/>
-    <w:lsdException w:name="Medium Shading 2 Accent 3" w:uiPriority="64"/>
-    <w:lsdException w:name="Medium List 1 Accent 3" w:uiPriority="65"/>
-    <w:lsdException w:name="Medium List 2 Accent 3" w:uiPriority="66"/>
-    <w:lsdException w:name="Medium Grid 1 Accent 3" w:uiPriority="67"/>
-    <w:lsdException w:name="Medium Grid 2 Accent 3" w:uiPriority="68"/>
-    <w:lsdException w:name="Medium Grid 3 Accent 3" w:uiPriority="69"/>
-    <w:lsdException w:name="Dark List Accent 3" w:uiPriority="70"/>
-    <w:lsdException w:name="Colorful Shading Accent 3" w:uiPriority="71"/>
-    <w:lsdException w:name="Colorful List Accent 3" w:uiPriority="72"/>
-    <w:lsdException w:name="Colorful Grid Accent 3" w:uiPriority="73"/>
-    <w:lsdException w:name="Light Shading Accent 4" w:uiPriority="60"/>
-    <w:lsdException w:name="Light List Accent 4" w:uiPriority="61"/>
-    <w:lsdException w:name="Light Grid Accent 4" w:uiPriority="62"/>
-    <w:lsdException w:name="Medium Shading 1 Accent 4" w:uiPriority="63"/>
-    <w:lsdException w:name="Medium Shading 2 Accent 4" w:uiPriority="64"/>
-    <w:lsdException w:name="Medium List 1 Accent 4" w:uiPriority="65"/>
-    <w:lsdException w:name="Medium List 2 Accent 4" w:uiPriority="66"/>
-    <w:lsdException w:name="Medium Grid 1 Accent 4" w:uiPriority="67"/>
-    <w:lsdException w:name="Medium Grid 2 Accent 4" w:uiPriority="68"/>
-    <w:lsdException w:name="Medium Grid 3 Accent 4" w:uiPriority="69"/>
-    <w:lsdException w:name="Dark List Accent 4" w:uiPriority="70"/>
-    <w:lsdException w:name="Colorful Shading Accent 4" w:uiPriority="71"/>
-    <w:lsdException w:name="Colorful List Accent 4" w:uiPriority="72"/>
-    <w:lsdException w:name="Colorful Grid Accent 4" w:uiPriority="73"/>
-    <w:lsdException w:name="Light Shading Accent 5" w:uiPriority="60"/>
-    <w:lsdException w:name="Light List Accent 5" w:uiPriority="61"/>
-    <w:lsdException w:name="Light Grid Accent 5" w:uiPriority="62"/>
-    <w:lsdException w:name="Medium Shading 1 Accent 5" w:uiPriority="63"/>
-    <w:lsdException w:name="Medium Shading 2 Accent 5" w:uiPriority="64"/>
-    <w:lsdException w:name="Medium List 1 Accent 5" w:uiPriority="65"/>
-    <w:lsdException w:name="Medium List 2 Accent 5" w:uiPriority="66"/>
-    <w:lsdException w:name="Medium Grid 1 Accent 5" w:uiPriority="67"/>
-    <w:lsdException w:name="Medium Grid 2 Accent 5" w:uiPriority="68"/>
-    <w:lsdException w:name="Medium Grid 3 Accent 5" w:uiPriority="69"/>
-    <w:lsdException w:name="Dark List Accent 5" w:uiPriority="70"/>
-    <w:lsdException w:name="Colorful Shading Accent 5" w:uiPriority="71"/>
-    <w:lsdException w:name="Colorful List Accent 5" w:uiPriority="72"/>
-    <w:lsdException w:name="Colorful Grid Accent 5" w:uiPriority="73"/>
-    <w:lsdException w:name="Light Shading Accent 6" w:uiPriority="60"/>
-    <w:lsdException w:name="Light List Accent 6" w:uiPriority="61"/>
-    <w:lsdException w:name="Light Grid Accent 6" w:uiPriority="62"/>
-    <w:lsdException w:name="Medium Shading 1 Accent 6" w:uiPriority="63"/>
-    <w:lsdException w:name="Medium Shading 2 Accent 6" w:uiPriority="64"/>
-    <w:lsdException w:name="Medium List 1 Accent 6" w:uiPriority="65"/>
-    <w:lsdException w:name="Medium List 2 Accent 6" w:uiPriority="66"/>
-    <w:lsdException w:name="Medium Grid 1 Accent 6" w:uiPriority="67"/>
-    <w:lsdException w:name="Medium Grid 2 Accent 6" w:uiPriority="68"/>
-    <w:lsdException w:name="Medium Grid 3 Accent 6" w:uiPriority="69"/>
-    <w:lsdException w:name="Dark List Accent 6" w:uiPriority="70"/>
-    <w:lsdException w:name="Colorful Shading Accent 6" w:uiPriority="71"/>
-    <w:lsdException w:name="Colorful List Accent 6" w:uiPriority="72"/>
-    <w:lsdException w:name="Colorful Grid Accent 6" w:uiPriority="73"/>
-    <w:lsdException w:name="Subtle Emphasis" w:uiPriority="19" w:qFormat="1"/>
-    <w:lsdException w:name="Intense Emphasis" w:uiPriority="21" w:qFormat="1"/>
-    <w:lsdException w:name="Subtle Reference" w:uiPriority="31" w:qFormat="1"/>
-    <w:lsdException w:name="Intense Reference" w:uiPriority="32" w:qFormat="1"/>
-    <w:lsdException w:name="Book Title" w:uiPriority="33" w:qFormat="1"/>
-    <w:lsdException w:name="Bibliography" w:semiHidden="1" w:uiPriority="37" w:unhideWhenUsed="1"/>
-    <w:lsdException w:name="TOC Heading" w:semiHidden="1" w:uiPriority="39" w:unhideWhenUsed="1" w:qFormat="1"/>
-    <w:lsdException w:name="Plain Table 1" w:uiPriority="41"/>
-    <w:lsdException w:name="Plain Table 2" w:uiPriority="42"/>
-    <w:lsdException w:name="Plain Table 3" w:uiPriority="43"/>
-    <w:lsdException w:name="Plain Table 4" w:uiPriority="44"/>
-    <w:lsdException w:name="Plain Table 5" w:uiPriority="45"/>
-    <w:lsdException w:name="Grid Table Light" w:uiPriority="40"/>
-    <w:lsdException w:name="Grid Table 1 Light" w:uiPriority="46"/>
-    <w:lsdException w:name="Grid Table 2" w:uiPriority="47"/>
-    <w:lsdException w:name="Grid Table 3" w:uiPriority="48"/>
-    <w:lsdException w:name="Grid Table 4" w:uiPriority="49"/>
-    <w:lsdException w:name="Grid Table 5 Dark" w:uiPriority="50"/>
-    <w:lsdException w:name="Grid Table 6 Colorful" w:uiPriority="51"/>
-    <w:lsdException w:name="Grid Table 7 Colorful" w:uiPriority="52"/>
-    <w:lsdException w:name="Grid Table 1 Light Accent 1" w:uiPriority="46"/>
-    <w:lsdException w:name="Grid Table 2 Accent 1" w:uiPriority="47"/>
-    <w:lsdException w:name="Grid Table 3 Accent 1" w:uiPriority="48"/>
-    <w:lsdException w:name="Grid Table 4 Accent 1" w:uiPriority="49"/>
-    <w:lsdException w:name="Grid Table 5 Dark Accent 1" w:uiPriority="50"/>
-    <w:lsdException w:name="Grid Table 6 Colorful Accent 1" w:uiPriority="51"/>
-    <w:lsdException w:name="Grid Table 7 Colorful Accent 1" w:uiPriority="52"/>
-    <w:lsdException w:name="Grid Table 1 Light Accent 2" w:uiPriority="46"/>
-    <w:lsdException w:name="Grid Table 2 Accent 2" w:uiPriority="47"/>
-    <w:lsdException w:name="Grid Table 3 Accent 2" w:uiPriority="48"/>
-    <w:lsdException w:name="Grid Table 4 Accent 2" w:uiPriority="49"/>
-    <w:lsdException w:name="Grid Table 5 Dark Accent 2" w:uiPriority="50"/>
-    <w:lsdException w:name="Grid Table 6 Colorful Accent 2" w:uiPriority="51"/>
-    <w:lsdException w:name="Grid Table 7 Colorful Accent 2" w:uiPriority="52"/>
-    <w:lsdException w:name="Grid Table 1 Light Accent 3" w:uiPriority="46"/>
-    <w:lsdException w:name="Grid Table 2 Accent 3" w:uiPriority="47"/>
-    <w:lsdException w:name="Grid Table 3 Accent 3" w:uiPriority="48"/>
-    <w:lsdException w:name="Grid Table 4 Accent 3" w:uiPriority="49"/>
-    <w:lsdException w:name="Grid Table 5 Dark Accent 3" w:uiPriority="50"/>
-    <w:lsdException w:name="Grid Table 6 Colorful Accent 3" w:uiPriority="51"/>
-    <w:lsdException w:name="Grid Table 7 Colorful Accent 3" w:uiPriority="52"/>
-    <w:lsdException w:name="Grid Table 1 Light Accent 4" w:uiPriority="46"/>
-    <w:lsdException w:name="Grid Table 2 Accent 4" w:uiPriority="47"/>
-    <w:lsdException w:name="Grid Table 3 Accent 4" w:uiPriority="48"/>
-    <w:lsdException w:name="Grid Table 4 Accent 4" w:uiPriority="49"/>
-    <w:lsdException w:name="Grid Table 5 Dark Accent 4" w:uiPriority="50"/>
-    <w:lsdException w:name="Grid Table 6 Colorful Accent 4" w:uiPriority="51"/>
-    <w:lsdException w:name="Grid Table 7 Colorful Accent 4" w:uiPriority="52"/>
-    <w:lsdException w:name="Grid Table 1 Light Accent 5" w:uiPriority="46"/>
-    <w:lsdException w:name="Grid Table 2 Accent 5" w:uiPriority="47"/>
-    <w:lsdException w:name="Grid Table 3 Accent 5" w:uiPriority="48"/>
-    <w:lsdException w:name="Grid Table 4 Accent 5" w:uiPriority="49"/>
-    <w:lsdException w:name="Grid Table 5 Dark Accent 5" w:uiPriority="50"/>
-    <w:lsdException w:name="Grid Table 6 Colorful Accent 5" w:uiPriority="51"/>
-    <w:lsdException w:name="Grid Table 7 Colorful Accent 5" w:uiPriority="52"/>
-    <w:lsdException w:name="Grid Table 1 Light Accent 6" w:uiPriority="46"/>
-    <w:lsdException w:name="Grid Table 2 Accent 6" w:uiPriority="47"/>
-    <w:lsdException w:name="Grid Table 3 Accent 6" w:uiPriority="48"/>
-    <w:lsdException w:name="Grid Table 4 Accent 6" w:uiPriority="49"/>
-    <w:lsdException w:name="Grid Table 5 Dark Accent 6" w:uiPriority="50"/>
-    <w:lsdException w:name="Grid Table 6 Colorful Accent 6" w:uiPriority="51"/>
-    <w:lsdException w:name="Grid Table 7 Colorful Accent 6" w:uiPriority="52"/>
-    <w:lsdException w:name="List Table 1 Light" w:uiPriority="46"/>
-    <w:lsdException w:name="List Table 2" w:uiPriority="47"/>
-    <w:lsdException w:name="List Table 3" w:uiPriority="48"/>
-    <w:lsdException w:name="List Table 4" w:uiPriority="49"/>
-    <w:lsdException w:name="List Table 5 Dark" w:uiPriority="50"/>
-    <w:lsdException w:name="List Table 6 Colorful" w:uiPriority="51"/>
-    <w:lsdException w:name="List Table 7 Colorful" w:uiPriority="52"/>
-    <w:lsdException w:name="List Table 1 Light Accent 1" w:uiPriority="46"/>
-    <w:lsdException w:name="List Table 2 Accent 1" w:uiPriority="47"/>
-    <w:lsdException w:name="List Table 3 Accent 1" w:uiPriority="48"/>
-    <w:lsdException w:name="List Table 4 Accent 1" w:uiPriority="49"/>
-    <w:lsdException w:name="List Table 5 Dark Accent 1" w:uiPriority="50"/>
-    <w:lsdException w:name="List Table 6 Colorful Accent 1" w:uiPriority="51"/>
-    <w:lsdException w:name="List Table 7 Colorful Accent 1" w:uiPriority="52"/>
-    <w:lsdException w:name="List Table 1 Light Accent 2" w:uiPriority="46"/>
-    <w:lsdException w:name="List Table 2 Accent 2" w:uiPriority="47"/>
-    <w:lsdException w:name="List Table 3 Accent 2" w:uiPriority="48"/>
-    <w:lsdException w:name="List Table 4 Accent 2" w:uiPriority="49"/>
-    <w:lsdException w:name="List Table 5 Dark Accent 2" w:uiPriority="50"/>
-    <w:lsdException w:name="List Table 6 Colorful Accent 2" w:uiPriority="51"/>
-    <w:lsdException w:name="List Table 7 Colorful Accent 2" w:uiPriority="52"/>
-    <w:lsdException w:name="List Table 1 Light Accent 3" w:uiPriority="46"/>
-    <w:lsdException w:name="List Table 2 Accent 3" w:uiPriority="47"/>
-    <w:lsdException w:name="List Table 3 Accent 3" w:uiPriority="48"/>
-    <w:lsdException w:name="List Table 4 Accent 3" w:uiPriority="49"/>
-    <w:lsdException w:name="List Table 5 Dark Accent 3" w:uiPriority="50"/>
-    <w:lsdException w:name="List Table 6 Colorful Accent 3" w:uiPriority="51"/>
-    <w:lsdException w:name="List Table 7 Colorful Accent 3" w:uiPriority="52"/>
-    <w:lsdException w:name="List Table 1 Light Accent 4" w:uiPriority="46"/>
-    <w:lsdException w:name="List Table 2 Accent 4" w:uiPriority="47"/>
-    <w:lsdException w:name="List Table 3 Accent 4" w:uiPriority="48"/>
-    <w:lsdException w:name="List Table 4 Accent 4" w:uiPriority="49"/>
-    <w:lsdException w:name="List Table 5 Dark Accent 4" w:uiPriority="50"/>
-    <w:lsdException w:name="List Table 6 Colorful Accent 4" w:uiPriority="51"/>
-    <w:lsdException w:name="List Table 7 Colorful Accent 4" w:uiPriority="52"/>
-    <w:lsdException w:name="List Table 1 Light Accent 5" w:uiPriority="46"/>
-    <w:lsdException w:name="List Table 2 Accent 5" w:uiPriority="47"/>
-    <w:lsdException w:name="List Table 3 Accent 5" w:uiPriority="48"/>
-    <w:lsdException w:name="List Table 4 Accent 5" w:uiPriority="49"/>
-    <w:lsdException w:name="List Table 5 Dark Accent 5" w:uiPriority="50"/>
-    <w:lsdException w:name="List Table 6 Colorful Accent 5" w:uiPriority="51"/>
-    <w:lsdException w:name="List Table 7 Colorful Accent 5" w:uiPriority="52"/>
-    <w:lsdException w:name="List Table 1 Light Accent 6" w:uiPriority="46"/>
-    <w:lsdException w:name="List Table 2 Accent 6" w:uiPriority="47"/>
-    <w:lsdException w:name="List Table 3 Accent 6" w:uiPriority="48"/>
-    <w:lsdException w:name="List Table 4 Accent 6" w:uiPriority="49"/>
-    <w:lsdException w:name="List Table 5 Dark Accent 6" w:uiPriority="50"/>
-    <w:lsdException w:name="List Table 6 Colorful Accent 6" w:uiPriority="51"/>
-    <w:lsdException w:name="List Table 7 Colorful Accent 6" w:uiPriority="52"/>
+  <w:latentStyles w:defLockedState="0" w:defUIPriority="99" w:defSemiHidden="1" w:defUnhideWhenUsed="1" w:defQFormat="0" w:count="267">
+    <w:lsdException w:name="Normal" w:semiHidden="0" w:uiPriority="0" w:unhideWhenUsed="0" w:qFormat="1"/>
+    <w:lsdException w:name="heading 1" w:semiHidden="0" w:uiPriority="9" w:unhideWhenUsed="0" w:qFormat="1"/>
+    <w:lsdException w:name="heading 2" w:uiPriority="9" w:qFormat="1"/>
+    <w:lsdException w:name="heading 3" w:uiPriority="9" w:qFormat="1"/>
+    <w:lsdException w:name="heading 4" w:uiPriority="9" w:qFormat="1"/>
+    <w:lsdException w:name="heading 5" w:uiPriority="9" w:qFormat="1"/>
+    <w:lsdException w:name="heading 6" w:uiPriority="9" w:qFormat="1"/>
+    <w:lsdException w:name="heading 7" w:uiPriority="9" w:qFormat="1"/>
+    <w:lsdException w:name="heading 8" w:uiPriority="9" w:qFormat="1"/>
+    <w:lsdException w:name="heading 9" w:uiPriority="9" w:qFormat="1"/>
+    <w:lsdException w:name="toc 1" w:uiPriority="39"/>
+    <w:lsdException w:name="toc 2" w:uiPriority="39"/>
+    <w:lsdException w:name="toc 3" w:uiPriority="39"/>
+    <w:lsdException w:name="toc 4" w:uiPriority="39"/>
+    <w:lsdException w:name="toc 5" w:uiPriority="39"/>
+    <w:lsdException w:name="toc 6" w:uiPriority="39"/>
+    <w:lsdException w:name="toc 7" w:uiPriority="39"/>
+    <w:lsdException w:name="toc 8" w:uiPriority="39"/>
+    <w:lsdException w:name="toc 9" w:uiPriority="39"/>
+    <w:lsdException w:name="caption" w:uiPriority="35" w:qFormat="1"/>
+    <w:lsdException w:name="Title" w:semiHidden="0" w:uiPriority="10" w:unhideWhenUsed="0" w:qFormat="1"/>
+    <w:lsdException w:name="Default Paragraph Font" w:uiPriority="1"/>
+    <w:lsdException w:name="Subtitle" w:semiHidden="0" w:uiPriority="11" w:unhideWhenUsed="0" w:qFormat="1"/>
+    <w:lsdException w:name="Strong" w:semiHidden="0" w:uiPriority="22" w:unhideWhenUsed="0" w:qFormat="1"/>
+    <w:lsdException w:name="Emphasis" w:semiHidden="0" w:uiPriority="20" w:unhideWhenUsed="0" w:qFormat="1"/>
+    <w:lsdException w:name="Table Grid" w:semiHidden="0" w:uiPriority="59" w:unhideWhenUsed="0"/>
+    <w:lsdException w:name="Placeholder Text" w:unhideWhenUsed="0"/>
+    <w:lsdException w:name="No Spacing" w:semiHidden="0" w:uiPriority="1" w:unhideWhenUsed="0" w:qFormat="1"/>
+    <w:lsdException w:name="Light Shading" w:semiHidden="0" w:uiPriority="60" w:unhideWhenUsed="0"/>
+    <w:lsdException w:name="Light List" w:semiHidden="0" w:uiPriority="61" w:unhideWhenUsed="0"/>
+    <w:lsdException w:name="Light Grid" w:semiHidden="0" w:uiPriority="62" w:unhideWhenUsed="0"/>
+    <w:lsdException w:name="Medium Shading 1" w:semiHidden="0" w:uiPriority="63" w:unhideWhenUsed="0"/>
+    <w:lsdException w:name="Medium Shading 2" w:semiHidden="0" w:uiPriority="64" w:unhideWhenUsed="0"/>
+    <w:lsdException w:name="Medium List 1" w:semiHidden="0" w:uiPriority="65" w:unhideWhenUsed="0"/>
+    <w:lsdException w:name="Medium List 2" w:semiHidden="0" w:uiPriority="66" w:unhideWhenUsed="0"/>
+    <w:lsdException w:name="Medium Grid 1" w:semiHidden="0" w:uiPriority="67" w:unhideWhenUsed="0"/>
+    <w:lsdException w:name="Medium Grid 2" w:semiHidden="0" w:uiPriority="68" w:unhideWhenUsed="0"/>
+    <w:lsdException w:name="Medium Grid 3" w:semiHidden="0" w:uiPriority="69" w:unhideWhenUsed="0"/>
+    <w:lsdException w:name="Dark List" w:semiHidden="0" w:uiPriority="70" w:unhideWhenUsed="0"/>
+    <w:lsdException w:name="Colorful Shading" w:semiHidden="0" w:uiPriority="71" w:unhideWhenUsed="0"/>
+    <w:lsdException w:name="Colorful List" w:semiHidden="0" w:uiPriority="72" w:unhideWhenUsed="0"/>
+    <w:lsdException w:name="Colorful Grid" w:semiHidden="0" w:uiPriority="73" w:unhideWhenUsed="0"/>
+    <w:lsdException w:name="Light Shading Accent 1" w:semiHidden="0" w:uiPriority="60" w:unhideWhenUsed="0"/>
+    <w:lsdException w:name="Light List Accent 1" w:semiHidden="0" w:uiPriority="61" w:unhideWhenUsed="0"/>
+    <w:lsdException w:name="Light Grid Accent 1" w:semiHidden="0" w:uiPriority="62" w:unhideWhenUsed="0"/>
+    <w:lsdException w:name="Medium Shading 1 Accent 1" w:semiHidden="0" w:uiPriority="63" w:unhideWhenUsed="0"/>
+    <w:lsdException w:name="Medium Shading 2 Accent 1" w:semiHidden="0" w:uiPriority="64" w:unhideWhenUsed="0"/>
+    <w:lsdException w:name="Medium List 1 Accent 1" w:semiHidden="0" w:uiPriority="65" w:unhideWhenUsed="0"/>
+    <w:lsdException w:name="Revision" w:unhideWhenUsed="0"/>
+    <w:lsdException w:name="List Paragraph" w:semiHidden="0" w:uiPriority="34" w:unhideWhenUsed="0" w:qFormat="1"/>
+    <w:lsdException w:name="Quote" w:semiHidden="0" w:uiPriority="29" w:unhideWhenUsed="0" w:qFormat="1"/>
+    <w:lsdException w:name="Intense Quote" w:semiHidden="0" w:uiPriority="30" w:unhideWhenUsed="0" w:qFormat="1"/>
+    <w:lsdException w:name="Medium List 2 Accent 1" w:semiHidden="0" w:uiPriority="66" w:unhideWhenUsed="0"/>
+    <w:lsdException w:name="Medium Grid 1 Accent 1" w:semiHidden="0" w:uiPriority="67" w:unhideWhenUsed="0"/>
+    <w:lsdException w:name="Medium Grid 2 Accent 1" w:semiHidden="0" w:uiPriority="68" w:unhideWhenUsed="0"/>
+    <w:lsdException w:name="Medium Grid 3 Accent 1" w:semiHidden="0" w:uiPriority="69" w:unhideWhenUsed="0"/>
+    <w:lsdException w:name="Dark List Accent 1" w:semiHidden="0" w:uiPriority="70" w:unhideWhenUsed="0"/>
+    <w:lsdException w:name="Colorful Shading Accent 1" w:semiHidden="0" w:uiPriority="71" w:unhideWhenUsed="0"/>
+    <w:lsdException w:name="Colorful List Accent 1" w:semiHidden="0" w:uiPriority="72" w:unhideWhenUsed="0"/>
+    <w:lsdException w:name="Colorful Grid Accent 1" w:semiHidden="0" w:uiPriority="73" w:unhideWhenUsed="0"/>
+    <w:lsdException w:name="Light Shading Accent 2" w:semiHidden="0" w:uiPriority="60" w:unhideWhenUsed="0"/>
+    <w:lsdException w:name="Light List Accent 2" w:semiHidden="0" w:uiPriority="61" w:unhideWhenUsed="0"/>
+    <w:lsdException w:name="Light Grid Accent 2" w:semiHidden="0" w:uiPriority="62" w:unhideWhenUsed="0"/>
+    <w:lsdException w:name="Medium Shading 1 Accent 2" w:semiHidden="0" w:uiPriority="63" w:unhideWhenUsed="0"/>
+    <w:lsdException w:name="Medium Shading 2 Accent 2" w:semiHidden="0" w:uiPriority="64" w:unhideWhenUsed="0"/>
+    <w:lsdException w:name="Medium List 1 Accent 2" w:semiHidden="0" w:uiPriority="65" w:unhideWhenUsed="0"/>
+    <w:lsdException w:name="Medium List 2 Accent 2" w:semiHidden="0" w:uiPriority="66" w:unhideWhenUsed="0"/>
+    <w:lsdException w:name="Medium Grid 1 Accent 2" w:semiHidden="0" w:uiPriority="67" w:unhideWhenUsed="0"/>
+    <w:lsdException w:name="Medium Grid 2 Accent 2" w:semiHidden="0" w:uiPriority="68" w:unhideWhenUsed="0"/>
+    <w:lsdException w:name="Medium Grid 3 Accent 2" w:semiHidden="0" w:uiPriority="69" w:unhideWhenUsed="0"/>
+    <w:lsdException w:name="Dark List Accent 2" w:semiHidden="0" w:uiPriority="70" w:unhideWhenUsed="0"/>
+    <w:lsdException w:name="Colorful Shading Accent 2" w:semiHidden="0" w:uiPriority="71" w:unhideWhenUsed="0"/>
+    <w:lsdException w:name="Colorful List Accent 2" w:semiHidden="0" w:uiPriority="72" w:unhideWhenUsed="0"/>
+    <w:lsdException w:name="Colorful Grid Accent 2" w:semiHidden="0" w:uiPriority="73" w:unhideWhenUsed="0"/>
+    <w:lsdException w:name="Light Shading Accent 3" w:semiHidden="0" w:uiPriority="60" w:unhideWhenUsed="0"/>
+    <w:lsdException w:name="Light List Accent 3" w:semiHidden="0" w:uiPriority="61" w:unhideWhenUsed="0"/>
+    <w:lsdException w:name="Light Grid Accent 3" w:semiHidden="0" w:uiPriority="62" w:unhideWhenUsed="0"/>
+    <w:lsdException w:name="Medium Shading 1 Accent 3" w:semiHidden="0" w:uiPriority="63" w:unhideWhenUsed="0"/>
+    <w:lsdException w:name="Medium Shading 2 Accent 3" w:semiHidden="0" w:uiPriority="64" w:unhideWhenUsed="0"/>
+    <w:lsdException w:name="Medium List 1 Accent 3" w:semiHidden="0" w:uiPriority="65" w:unhideWhenUsed="0"/>
+    <w:lsdException w:name="Medium List 2 Accent 3" w:semiHidden="0" w:uiPriority="66" w:unhideWhenUsed="0"/>
+    <w:lsdException w:name="Medium Grid 1 Accent 3" w:semiHidden="0" w:uiPriority="67" w:unhideWhenUsed="0"/>
+    <w:lsdException w:name="Medium Grid 2 Accent 3" w:semiHidden="0" w:uiPriority="68" w:unhideWhenUsed="0"/>
+    <w:lsdException w:name="Medium Grid 3 Accent 3" w:semiHidden="0" w:uiPriority="69" w:unhideWhenUsed="0"/>
+    <w:lsdException w:name="Dark List Accent 3" w:semiHidden="0" w:uiPriority="70" w:unhideWhenUsed="0"/>
+    <w:lsdException w:name="Colorful Shading Accent 3" w:semiHidden="0" w:uiPriority="71" w:unhideWhenUsed="0"/>
+    <w:lsdException w:name="Colorful List Accent 3" w:semiHidden="0" w:uiPriority="72" w:unhideWhenUsed="0"/>
+    <w:lsdException w:name="Colorful Grid Accent 3" w:semiHidden="0" w:uiPriority="73" w:unhideWhenUsed="0"/>
+    <w:lsdException w:name="Light Shading Accent 4" w:semiHidden="0" w:uiPriority="60" w:unhideWhenUsed="0"/>
+    <w:lsdException w:name="Light List Accent 4" w:semiHidden="0" w:uiPriority="61" w:unhideWhenUsed="0"/>
+    <w:lsdException w:name="Light Grid Accent 4" w:semiHidden="0" w:uiPriority="62" w:unhideWhenUsed="0"/>
+    <w:lsdException w:name="Medium Shading 1 Accent 4" w:semiHidden="0" w:uiPriority="63" w:unhideWhenUsed="0"/>
+    <w:lsdException w:name="Medium Shading 2 Accent 4" w:semiHidden="0" w:uiPriority="64" w:unhideWhenUsed="0"/>
+    <w:lsdException w:name="Medium List 1 Accent 4" w:semiHidden="0" w:uiPriority="65" w:unhideWhenUsed="0"/>
+    <w:lsdException w:name="Medium List 2 Accent 4" w:semiHidden="0" w:uiPriority="66" w:unhideWhenUsed="0"/>
+    <w:lsdException w:name="Medium Grid 1 Accent 4" w:semiHidden="0" w:uiPriority="67" w:unhideWhenUsed="0"/>
+    <w:lsdException w:name="Medium Grid 2 Accent 4" w:semiHidden="0" w:uiPriority="68" w:unhideWhenUsed="0"/>
+    <w:lsdException w:name="Medium Grid 3 Accent 4" w:semiHidden="0" w:uiPriority="69" w:unhideWhenUsed="0"/>
+    <w:lsdException w:name="Dark List Accent 4" w:semiHidden="0" w:uiPriority="70" w:unhideWhenUsed="0"/>
+    <w:lsdException w:name="Colorful Shading Accent 4" w:semiHidden="0" w:uiPriority="71" w:unhideWhenUsed="0"/>
+    <w:lsdException w:name="Colorful List Accent 4" w:semiHidden="0" w:uiPriority="72" w:unhideWhenUsed="0"/>
+    <w:lsdException w:name="Colorful Grid Accent 4" w:semiHidden="0" w:uiPriority="73" w:unhideWhenUsed="0"/>
+    <w:lsdException w:name="Light Shading Accent 5" w:semiHidden="0" w:uiPriority="60" w:unhideWhenUsed="0"/>
+    <w:lsdException w:name="Light List Accent 5" w:semiHidden="0" w:uiPriority="61" w:unhideWhenUsed="0"/>
+    <w:lsdException w:name="Light Grid Accent 5" w:semiHidden="0" w:uiPriority="62" w:unhideWhenUsed="0"/>
+    <w:lsdException w:name="Medium Shading 1 Accent 5" w:semiHidden="0" w:uiPriority="63" w:unhideWhenUsed="0"/>
+    <w:lsdException w:name="Medium Shading 2 Accent 5" w:semiHidden="0" w:uiPriority="64" w:unhideWhenUsed="0"/>
+    <w:lsdException w:name="Medium List 1 Accent 5" w:semiHidden="0" w:uiPriority="65" w:unhideWhenUsed="0"/>
+    <w:lsdException w:name="Medium List 2 Accent 5" w:semiHidden="0" w:uiPriority="66" w:unhideWhenUsed="0"/>
+    <w:lsdException w:name="Medium Grid 1 Accent 5" w:semiHidden="0" w:uiPriority="67" w:unhideWhenUsed="0"/>
+    <w:lsdException w:name="Medium Grid 2 Accent 5" w:semiHidden="0" w:uiPriority="68" w:unhideWhenUsed="0"/>
+    <w:lsdException w:name="Medium Grid 3 Accent 5" w:semiHidden="0" w:uiPriority="69" w:unhideWhenUsed="0"/>
+    <w:lsdException w:name="Dark List Accent 5" w:semiHidden="0" w:uiPriority="70" w:unhideWhenUsed="0"/>
+    <w:lsdException w:name="Colorful Shading Accent 5" w:semiHidden="0" w:uiPriority="71" w:unhideWhenUsed="0"/>
+    <w:lsdException w:name="Colorful List Accent 5" w:semiHidden="0" w:uiPriority="72" w:unhideWhenUsed="0"/>
+    <w:lsdException w:name="Colorful Grid Accent 5" w:semiHidden="0" w:uiPriority="73" w:unhideWhenUsed="0"/>
+    <w:lsdException w:name="Light Shading Accent 6" w:semiHidden="0" w:uiPriority="60" w:unhideWhenUsed="0"/>
+    <w:lsdException w:name="Light List Accent 6" w:semiHidden="0" w:uiPriority="61" w:unhideWhenUsed="0"/>
+    <w:lsdException w:name="Light Grid Accent 6" w:semiHidden="0" w:uiPriority="62" w:unhideWhenUsed="0"/>
+    <w:lsdException w:name="Medium Shading 1 Accent 6" w:semiHidden="0" w:uiPriority="63" w:unhideWhenUsed="0"/>
+    <w:lsdException w:name="Medium Shading 2 Accent 6" w:semiHidden="0" w:uiPriority="64" w:unhideWhenUsed="0"/>
+    <w:lsdException w:name="Medium List 1 Accent 6" w:semiHidden="0" w:uiPriority="65" w:unhideWhenUsed="0"/>
+    <w:lsdException w:name="Medium List 2 Accent 6" w:semiHidden="0" w:uiPriority="66" w:unhideWhenUsed="0"/>
+    <w:lsdException w:name="Medium Grid 1 Accent 6" w:semiHidden="0" w:uiPriority="67" w:unhideWhenUsed="0"/>
+    <w:lsdException w:name="Medium Grid 2 Accent 6" w:semiHidden="0" w:uiPriority="68" w:unhideWhenUsed="0"/>
+    <w:lsdException w:name="Medium Grid 3 Accent 6" w:semiHidden="0" w:uiPriority="69" w:unhideWhenUsed="0"/>
+    <w:lsdException w:name="Dark List Accent 6" w:semiHidden="0" w:uiPriority="70" w:unhideWhenUsed="0"/>
+    <w:lsdException w:name="Colorful Shading Accent 6" w:semiHidden="0" w:uiPriority="71" w:unhideWhenUsed="0"/>
+    <w:lsdException w:name="Colorful List Accent 6" w:semiHidden="0" w:uiPriority="72" w:unhideWhenUsed="0"/>
+    <w:lsdException w:name="Colorful Grid Accent 6" w:semiHidden="0" w:uiPriority="73" w:unhideWhenUsed="0"/>
+    <w:lsdException w:name="Subtle Emphasis" w:semiHidden="0" w:uiPriority="19" w:unhideWhenUsed="0" w:qFormat="1"/>
+    <w:lsdException w:name="Intense Emphasis" w:semiHidden="0" w:uiPriority="21" w:unhideWhenUsed="0" w:qFormat="1"/>
+    <w:lsdException w:name="Subtle Reference" w:semiHidden="0" w:uiPriority="31" w:unhideWhenUsed="0" w:qFormat="1"/>
+    <w:lsdException w:name="Intense Reference" w:semiHidden="0" w:uiPriority="32" w:unhideWhenUsed="0" w:qFormat="1"/>
+    <w:lsdException w:name="Book Title" w:semiHidden="0" w:uiPriority="33" w:unhideWhenUsed="0" w:qFormat="1"/>
+    <w:lsdException w:name="Bibliography" w:uiPriority="37"/>
+    <w:lsdException w:name="TOC Heading" w:uiPriority="39" w:qFormat="1"/>
   </w:latentStyles>
   <w:style w:type="paragraph" w:default="1" w:styleId="Normal">
     <w:name w:val="Normal"/>
@@ -17433,11 +17121,11 @@
       <w:spacing w:val="5"/>
     </w:rPr>
   </w:style>
-  <w:style w:type="paragraph" w:styleId="Puesto">
+  <w:style w:type="paragraph" w:styleId="Ttulo">
     <w:name w:val="Title"/>
     <w:basedOn w:val="Normal"/>
     <w:next w:val="Normal"/>
-    <w:link w:val="PuestoCar"/>
+    <w:link w:val="TtuloCar"/>
     <w:uiPriority w:val="10"/>
     <w:qFormat/>
     <w:rsid w:val="00744153"/>
@@ -17457,10 +17145,823 @@
       <w:szCs w:val="52"/>
     </w:rPr>
   </w:style>
-  <w:style w:type="character" w:customStyle="1" w:styleId="PuestoCar">
-    <w:name w:val="Puesto Car"/>
+  <w:style w:type="character" w:customStyle="1" w:styleId="TtuloCar">
+    <w:name w:val="Título Car"/>
     <w:basedOn w:val="Fuentedeprrafopredeter"/>
-    <w:link w:val="Puesto"/>
+    <w:link w:val="Ttulo"/>
+    <w:uiPriority w:val="10"/>
+    <w:rsid w:val="00744153"/>
+    <w:rPr>
+      <w:rFonts w:asciiTheme="majorHAnsi" w:eastAsiaTheme="majorEastAsia" w:hAnsiTheme="majorHAnsi" w:cstheme="majorBidi"/>
+      <w:color w:val="17365D" w:themeColor="text2" w:themeShade="BF"/>
+      <w:spacing w:val="5"/>
+      <w:kern w:val="28"/>
+      <w:sz w:val="52"/>
+      <w:szCs w:val="52"/>
+    </w:rPr>
+  </w:style>
+  <w:style w:type="paragraph" w:styleId="Prrafodelista">
+    <w:name w:val="List Paragraph"/>
+    <w:basedOn w:val="Normal"/>
+    <w:uiPriority w:val="34"/>
+    <w:qFormat/>
+    <w:rsid w:val="00744153"/>
+    <w:pPr>
+      <w:ind w:left="720"/>
+      <w:contextualSpacing/>
+    </w:pPr>
+  </w:style>
+  <w:style w:type="paragraph" w:styleId="Citadestacada">
+    <w:name w:val="Intense Quote"/>
+    <w:basedOn w:val="Normal"/>
+    <w:next w:val="Normal"/>
+    <w:link w:val="CitadestacadaCar"/>
+    <w:uiPriority w:val="30"/>
+    <w:qFormat/>
+    <w:rsid w:val="00744153"/>
+    <w:pPr>
+      <w:pBdr>
+        <w:bottom w:val="single" w:sz="4" w:space="4" w:color="4F81BD" w:themeColor="accent1"/>
+      </w:pBdr>
+      <w:spacing w:before="200" w:after="280"/>
+      <w:ind w:left="936" w:right="936"/>
+    </w:pPr>
+    <w:rPr>
+      <w:b/>
+      <w:bCs/>
+      <w:i/>
+      <w:iCs/>
+      <w:color w:val="4F81BD" w:themeColor="accent1"/>
+    </w:rPr>
+  </w:style>
+  <w:style w:type="character" w:customStyle="1" w:styleId="CitadestacadaCar">
+    <w:name w:val="Cita destacada Car"/>
+    <w:basedOn w:val="Fuentedeprrafopredeter"/>
+    <w:link w:val="Citadestacada"/>
+    <w:uiPriority w:val="30"/>
+    <w:rsid w:val="00744153"/>
+    <w:rPr>
+      <w:b/>
+      <w:bCs/>
+      <w:i/>
+      <w:iCs/>
+      <w:color w:val="4F81BD" w:themeColor="accent1"/>
+    </w:rPr>
+  </w:style>
+  <w:style w:type="character" w:styleId="nfasis">
+    <w:name w:val="Emphasis"/>
+    <w:basedOn w:val="Fuentedeprrafopredeter"/>
+    <w:uiPriority w:val="20"/>
+    <w:qFormat/>
+    <w:rsid w:val="006108DE"/>
+    <w:rPr>
+      <w:i/>
+      <w:iCs/>
+    </w:rPr>
+  </w:style>
+  <w:style w:type="character" w:customStyle="1" w:styleId="Ttulo2Car">
+    <w:name w:val="Título 2 Car"/>
+    <w:basedOn w:val="Fuentedeprrafopredeter"/>
+    <w:link w:val="Ttulo2"/>
+    <w:uiPriority w:val="9"/>
+    <w:rsid w:val="006108DE"/>
+    <w:rPr>
+      <w:rFonts w:asciiTheme="majorHAnsi" w:eastAsiaTheme="majorEastAsia" w:hAnsiTheme="majorHAnsi" w:cstheme="majorBidi"/>
+      <w:b/>
+      <w:bCs/>
+      <w:color w:val="4F81BD" w:themeColor="accent1"/>
+      <w:sz w:val="26"/>
+      <w:szCs w:val="26"/>
+    </w:rPr>
+  </w:style>
+  <w:style w:type="character" w:customStyle="1" w:styleId="Ttulo1Car">
+    <w:name w:val="Título 1 Car"/>
+    <w:basedOn w:val="Fuentedeprrafopredeter"/>
+    <w:link w:val="Ttulo1"/>
+    <w:uiPriority w:val="9"/>
+    <w:rsid w:val="00646074"/>
+    <w:rPr>
+      <w:rFonts w:asciiTheme="majorHAnsi" w:eastAsiaTheme="majorEastAsia" w:hAnsiTheme="majorHAnsi" w:cstheme="majorBidi"/>
+      <w:b/>
+      <w:bCs/>
+      <w:color w:val="345A8A" w:themeColor="accent1" w:themeShade="B5"/>
+      <w:sz w:val="48"/>
+      <w:szCs w:val="32"/>
+      <w:u w:val="single"/>
+    </w:rPr>
+  </w:style>
+  <w:style w:type="paragraph" w:styleId="Subttulo">
+    <w:name w:val="Subtitle"/>
+    <w:basedOn w:val="Normal"/>
+    <w:next w:val="Normal"/>
+    <w:link w:val="SubttuloCar"/>
+    <w:uiPriority w:val="11"/>
+    <w:qFormat/>
+    <w:rsid w:val="008C1C1E"/>
+    <w:pPr>
+      <w:numPr>
+        <w:ilvl w:val="1"/>
+      </w:numPr>
+    </w:pPr>
+    <w:rPr>
+      <w:rFonts w:asciiTheme="majorHAnsi" w:eastAsiaTheme="majorEastAsia" w:hAnsiTheme="majorHAnsi" w:cstheme="majorBidi"/>
+      <w:i/>
+      <w:iCs/>
+      <w:color w:val="4F81BD" w:themeColor="accent1"/>
+      <w:spacing w:val="15"/>
+    </w:rPr>
+  </w:style>
+  <w:style w:type="character" w:customStyle="1" w:styleId="SubttuloCar">
+    <w:name w:val="Subtítulo Car"/>
+    <w:basedOn w:val="Fuentedeprrafopredeter"/>
+    <w:link w:val="Subttulo"/>
+    <w:uiPriority w:val="11"/>
+    <w:rsid w:val="008C1C1E"/>
+    <w:rPr>
+      <w:rFonts w:asciiTheme="majorHAnsi" w:eastAsiaTheme="majorEastAsia" w:hAnsiTheme="majorHAnsi" w:cstheme="majorBidi"/>
+      <w:i/>
+      <w:iCs/>
+      <w:color w:val="4F81BD" w:themeColor="accent1"/>
+      <w:spacing w:val="15"/>
+    </w:rPr>
+  </w:style>
+  <w:style w:type="paragraph" w:styleId="TtulodeTDC">
+    <w:name w:val="TOC Heading"/>
+    <w:basedOn w:val="Ttulo1"/>
+    <w:next w:val="Normal"/>
+    <w:uiPriority w:val="39"/>
+    <w:unhideWhenUsed/>
+    <w:qFormat/>
+    <w:rsid w:val="00703719"/>
+    <w:pPr>
+      <w:spacing w:line="276" w:lineRule="auto"/>
+      <w:outlineLvl w:val="9"/>
+    </w:pPr>
+    <w:rPr>
+      <w:color w:val="365F91" w:themeColor="accent1" w:themeShade="BF"/>
+      <w:sz w:val="28"/>
+      <w:szCs w:val="28"/>
+    </w:rPr>
+  </w:style>
+  <w:style w:type="paragraph" w:styleId="Textodeglobo">
+    <w:name w:val="Balloon Text"/>
+    <w:basedOn w:val="Normal"/>
+    <w:link w:val="TextodegloboCar"/>
+    <w:uiPriority w:val="99"/>
+    <w:semiHidden/>
+    <w:unhideWhenUsed/>
+    <w:rsid w:val="00703719"/>
+    <w:rPr>
+      <w:rFonts w:ascii="Lucida Grande" w:hAnsi="Lucida Grande" w:cs="Lucida Grande"/>
+      <w:sz w:val="18"/>
+      <w:szCs w:val="18"/>
+    </w:rPr>
+  </w:style>
+  <w:style w:type="character" w:customStyle="1" w:styleId="TextodegloboCar">
+    <w:name w:val="Texto de globo Car"/>
+    <w:basedOn w:val="Fuentedeprrafopredeter"/>
+    <w:link w:val="Textodeglobo"/>
+    <w:uiPriority w:val="99"/>
+    <w:semiHidden/>
+    <w:rsid w:val="00703719"/>
+    <w:rPr>
+      <w:rFonts w:ascii="Lucida Grande" w:hAnsi="Lucida Grande" w:cs="Lucida Grande"/>
+      <w:sz w:val="18"/>
+      <w:szCs w:val="18"/>
+    </w:rPr>
+  </w:style>
+  <w:style w:type="paragraph" w:styleId="TDC1">
+    <w:name w:val="toc 1"/>
+    <w:basedOn w:val="Normal"/>
+    <w:next w:val="Normal"/>
+    <w:autoRedefine/>
+    <w:uiPriority w:val="39"/>
+    <w:unhideWhenUsed/>
+    <w:rsid w:val="00703719"/>
+    <w:pPr>
+      <w:spacing w:before="120"/>
+    </w:pPr>
+    <w:rPr>
+      <w:b/>
+    </w:rPr>
+  </w:style>
+  <w:style w:type="paragraph" w:styleId="TDC2">
+    <w:name w:val="toc 2"/>
+    <w:basedOn w:val="Normal"/>
+    <w:next w:val="Normal"/>
+    <w:autoRedefine/>
+    <w:uiPriority w:val="39"/>
+    <w:unhideWhenUsed/>
+    <w:rsid w:val="00646074"/>
+    <w:pPr>
+      <w:tabs>
+        <w:tab w:val="right" w:leader="dot" w:pos="8544"/>
+      </w:tabs>
+      <w:ind w:left="240"/>
+    </w:pPr>
+    <w:rPr>
+      <w:b/>
+      <w:i/>
+      <w:iCs/>
+      <w:noProof/>
+      <w:sz w:val="22"/>
+      <w:szCs w:val="22"/>
+    </w:rPr>
+  </w:style>
+  <w:style w:type="paragraph" w:styleId="TDC3">
+    <w:name w:val="toc 3"/>
+    <w:basedOn w:val="Normal"/>
+    <w:next w:val="Normal"/>
+    <w:autoRedefine/>
+    <w:uiPriority w:val="39"/>
+    <w:unhideWhenUsed/>
+    <w:rsid w:val="00703719"/>
+    <w:pPr>
+      <w:ind w:left="480"/>
+    </w:pPr>
+    <w:rPr>
+      <w:sz w:val="22"/>
+      <w:szCs w:val="22"/>
+    </w:rPr>
+  </w:style>
+  <w:style w:type="paragraph" w:styleId="TDC4">
+    <w:name w:val="toc 4"/>
+    <w:basedOn w:val="Normal"/>
+    <w:next w:val="Normal"/>
+    <w:autoRedefine/>
+    <w:uiPriority w:val="39"/>
+    <w:unhideWhenUsed/>
+    <w:rsid w:val="00703719"/>
+    <w:pPr>
+      <w:ind w:left="720"/>
+    </w:pPr>
+    <w:rPr>
+      <w:sz w:val="20"/>
+      <w:szCs w:val="20"/>
+    </w:rPr>
+  </w:style>
+  <w:style w:type="paragraph" w:styleId="TDC5">
+    <w:name w:val="toc 5"/>
+    <w:basedOn w:val="Normal"/>
+    <w:next w:val="Normal"/>
+    <w:autoRedefine/>
+    <w:uiPriority w:val="39"/>
+    <w:unhideWhenUsed/>
+    <w:rsid w:val="00703719"/>
+    <w:pPr>
+      <w:ind w:left="960"/>
+    </w:pPr>
+    <w:rPr>
+      <w:sz w:val="20"/>
+      <w:szCs w:val="20"/>
+    </w:rPr>
+  </w:style>
+  <w:style w:type="paragraph" w:styleId="TDC6">
+    <w:name w:val="toc 6"/>
+    <w:basedOn w:val="Normal"/>
+    <w:next w:val="Normal"/>
+    <w:autoRedefine/>
+    <w:uiPriority w:val="39"/>
+    <w:unhideWhenUsed/>
+    <w:rsid w:val="00703719"/>
+    <w:pPr>
+      <w:ind w:left="1200"/>
+    </w:pPr>
+    <w:rPr>
+      <w:sz w:val="20"/>
+      <w:szCs w:val="20"/>
+    </w:rPr>
+  </w:style>
+  <w:style w:type="paragraph" w:styleId="TDC7">
+    <w:name w:val="toc 7"/>
+    <w:basedOn w:val="Normal"/>
+    <w:next w:val="Normal"/>
+    <w:autoRedefine/>
+    <w:uiPriority w:val="39"/>
+    <w:unhideWhenUsed/>
+    <w:rsid w:val="00703719"/>
+    <w:pPr>
+      <w:ind w:left="1440"/>
+    </w:pPr>
+    <w:rPr>
+      <w:sz w:val="20"/>
+      <w:szCs w:val="20"/>
+    </w:rPr>
+  </w:style>
+  <w:style w:type="paragraph" w:styleId="TDC8">
+    <w:name w:val="toc 8"/>
+    <w:basedOn w:val="Normal"/>
+    <w:next w:val="Normal"/>
+    <w:autoRedefine/>
+    <w:uiPriority w:val="39"/>
+    <w:unhideWhenUsed/>
+    <w:rsid w:val="00703719"/>
+    <w:pPr>
+      <w:ind w:left="1680"/>
+    </w:pPr>
+    <w:rPr>
+      <w:sz w:val="20"/>
+      <w:szCs w:val="20"/>
+    </w:rPr>
+  </w:style>
+  <w:style w:type="paragraph" w:styleId="TDC9">
+    <w:name w:val="toc 9"/>
+    <w:basedOn w:val="Normal"/>
+    <w:next w:val="Normal"/>
+    <w:autoRedefine/>
+    <w:uiPriority w:val="39"/>
+    <w:unhideWhenUsed/>
+    <w:rsid w:val="00703719"/>
+    <w:pPr>
+      <w:ind w:left="1920"/>
+    </w:pPr>
+    <w:rPr>
+      <w:sz w:val="20"/>
+      <w:szCs w:val="20"/>
+    </w:rPr>
+  </w:style>
+  <w:style w:type="character" w:customStyle="1" w:styleId="Ttulo3Car">
+    <w:name w:val="Título 3 Car"/>
+    <w:basedOn w:val="Fuentedeprrafopredeter"/>
+    <w:link w:val="Ttulo3"/>
+    <w:uiPriority w:val="9"/>
+    <w:rsid w:val="00703719"/>
+    <w:rPr>
+      <w:rFonts w:asciiTheme="majorHAnsi" w:eastAsiaTheme="majorEastAsia" w:hAnsiTheme="majorHAnsi" w:cstheme="majorBidi"/>
+      <w:b/>
+      <w:bCs/>
+      <w:color w:val="4F81BD" w:themeColor="accent1"/>
+    </w:rPr>
+  </w:style>
+  <w:style w:type="character" w:customStyle="1" w:styleId="Ttulo4Car">
+    <w:name w:val="Título 4 Car"/>
+    <w:basedOn w:val="Fuentedeprrafopredeter"/>
+    <w:link w:val="Ttulo4"/>
+    <w:uiPriority w:val="9"/>
+    <w:rsid w:val="00703719"/>
+    <w:rPr>
+      <w:rFonts w:asciiTheme="majorHAnsi" w:eastAsiaTheme="majorEastAsia" w:hAnsiTheme="majorHAnsi" w:cstheme="majorBidi"/>
+      <w:b/>
+      <w:bCs/>
+      <w:i/>
+      <w:iCs/>
+      <w:color w:val="4F81BD" w:themeColor="accent1"/>
+    </w:rPr>
+  </w:style>
+  <w:style w:type="character" w:styleId="Hipervnculo">
+    <w:name w:val="Hyperlink"/>
+    <w:basedOn w:val="Fuentedeprrafopredeter"/>
+    <w:uiPriority w:val="99"/>
+    <w:unhideWhenUsed/>
+    <w:rsid w:val="00630E59"/>
+    <w:rPr>
+      <w:color w:val="0000FF" w:themeColor="hyperlink"/>
+      <w:u w:val="single"/>
+    </w:rPr>
+  </w:style>
+  <w:style w:type="character" w:customStyle="1" w:styleId="Ttulo5Car">
+    <w:name w:val="Título 5 Car"/>
+    <w:basedOn w:val="Fuentedeprrafopredeter"/>
+    <w:link w:val="Ttulo5"/>
+    <w:uiPriority w:val="9"/>
+    <w:rsid w:val="00827DD7"/>
+    <w:rPr>
+      <w:rFonts w:asciiTheme="majorHAnsi" w:eastAsiaTheme="majorEastAsia" w:hAnsiTheme="majorHAnsi" w:cstheme="majorBidi"/>
+      <w:color w:val="243F60" w:themeColor="accent1" w:themeShade="7F"/>
+    </w:rPr>
+  </w:style>
+  <w:style w:type="character" w:customStyle="1" w:styleId="my-rtestyle-bold">
+    <w:name w:val="my-rtestyle-bold"/>
+    <w:basedOn w:val="Fuentedeprrafopredeter"/>
+    <w:rsid w:val="00827DD7"/>
+  </w:style>
+  <w:style w:type="character" w:styleId="nfasisintenso">
+    <w:name w:val="Intense Emphasis"/>
+    <w:basedOn w:val="Fuentedeprrafopredeter"/>
+    <w:uiPriority w:val="21"/>
+    <w:qFormat/>
+    <w:rsid w:val="009B5F2E"/>
+    <w:rPr>
+      <w:b/>
+      <w:bCs/>
+      <w:i/>
+      <w:iCs/>
+      <w:color w:val="4F81BD" w:themeColor="accent1"/>
+    </w:rPr>
+  </w:style>
+  <w:style w:type="paragraph" w:styleId="Sinespaciado">
+    <w:name w:val="No Spacing"/>
+    <w:uiPriority w:val="1"/>
+    <w:qFormat/>
+    <w:rsid w:val="00F97DD8"/>
+  </w:style>
+  <w:style w:type="character" w:styleId="Refdecomentario">
+    <w:name w:val="annotation reference"/>
+    <w:basedOn w:val="Fuentedeprrafopredeter"/>
+    <w:uiPriority w:val="99"/>
+    <w:semiHidden/>
+    <w:unhideWhenUsed/>
+    <w:rsid w:val="003767F1"/>
+    <w:rPr>
+      <w:sz w:val="16"/>
+      <w:szCs w:val="16"/>
+    </w:rPr>
+  </w:style>
+  <w:style w:type="paragraph" w:styleId="Textocomentario">
+    <w:name w:val="annotation text"/>
+    <w:basedOn w:val="Normal"/>
+    <w:link w:val="TextocomentarioCar"/>
+    <w:uiPriority w:val="99"/>
+    <w:semiHidden/>
+    <w:unhideWhenUsed/>
+    <w:rsid w:val="003767F1"/>
+    <w:rPr>
+      <w:sz w:val="20"/>
+      <w:szCs w:val="20"/>
+    </w:rPr>
+  </w:style>
+  <w:style w:type="character" w:customStyle="1" w:styleId="TextocomentarioCar">
+    <w:name w:val="Texto comentario Car"/>
+    <w:basedOn w:val="Fuentedeprrafopredeter"/>
+    <w:link w:val="Textocomentario"/>
+    <w:uiPriority w:val="99"/>
+    <w:semiHidden/>
+    <w:rsid w:val="003767F1"/>
+    <w:rPr>
+      <w:sz w:val="20"/>
+      <w:szCs w:val="20"/>
+    </w:rPr>
+  </w:style>
+  <w:style w:type="paragraph" w:styleId="Asuntodelcomentario">
+    <w:name w:val="annotation subject"/>
+    <w:basedOn w:val="Textocomentario"/>
+    <w:next w:val="Textocomentario"/>
+    <w:link w:val="AsuntodelcomentarioCar"/>
+    <w:uiPriority w:val="99"/>
+    <w:semiHidden/>
+    <w:unhideWhenUsed/>
+    <w:rsid w:val="003767F1"/>
+    <w:rPr>
+      <w:b/>
+      <w:bCs/>
+    </w:rPr>
+  </w:style>
+  <w:style w:type="character" w:customStyle="1" w:styleId="AsuntodelcomentarioCar">
+    <w:name w:val="Asunto del comentario Car"/>
+    <w:basedOn w:val="TextocomentarioCar"/>
+    <w:link w:val="Asuntodelcomentario"/>
+    <w:uiPriority w:val="99"/>
+    <w:semiHidden/>
+    <w:rsid w:val="003767F1"/>
+    <w:rPr>
+      <w:b/>
+      <w:bCs/>
+      <w:sz w:val="20"/>
+      <w:szCs w:val="20"/>
+    </w:rPr>
+  </w:style>
+</w:styles>
+</file>
+
+<file path=word/stylesWithEffects.xml><?xml version="1.0" encoding="utf-8"?>
+<w:styles xmlns:wpc="http://schemas.microsoft.com/office/word/2010/wordprocessingCanvas" xmlns:mc="http://schemas.openxmlformats.org/markup-compatibility/2006" xmlns:o="urn:schemas-microsoft-com:office:office" xmlns:r="http://schemas.openxmlformats.org/officeDocument/2006/relationships" xmlns:m="http://schemas.openxmlformats.org/officeDocument/2006/math" xmlns:v="urn:schemas-microsoft-com:vml" xmlns:wp14="http://schemas.microsoft.com/office/word/2010/wordprocessingDrawing" xmlns:wp="http://schemas.openxmlformats.org/drawingml/2006/wordprocessingDrawing" xmlns:w10="urn:schemas-microsoft-com:office:word" xmlns:w="http://schemas.openxmlformats.org/wordprocessingml/2006/main" xmlns:w14="http://schemas.microsoft.com/office/word/2010/wordml" xmlns:wpg="http://schemas.microsoft.com/office/word/2010/wordprocessingGroup" xmlns:wpi="http://schemas.microsoft.com/office/word/2010/wordprocessingInk" xmlns:wne="http://schemas.microsoft.com/office/word/2006/wordml" xmlns:wps="http://schemas.microsoft.com/office/word/2010/wordprocessingShape" mc:Ignorable="w14 wp14">
+  <w:docDefaults>
+    <w:rPrDefault>
+      <w:rPr>
+        <w:rFonts w:asciiTheme="minorHAnsi" w:eastAsiaTheme="minorEastAsia" w:hAnsiTheme="minorHAnsi" w:cstheme="minorBidi"/>
+        <w:sz w:val="24"/>
+        <w:szCs w:val="24"/>
+        <w:lang w:val="es-ES_tradnl" w:eastAsia="es-ES" w:bidi="ar-SA"/>
+      </w:rPr>
+    </w:rPrDefault>
+    <w:pPrDefault/>
+  </w:docDefaults>
+  <w:latentStyles w:defLockedState="0" w:defUIPriority="99" w:defSemiHidden="1" w:defUnhideWhenUsed="1" w:defQFormat="0" w:count="267">
+    <w:lsdException w:name="Normal" w:semiHidden="0" w:uiPriority="0" w:unhideWhenUsed="0" w:qFormat="1"/>
+    <w:lsdException w:name="heading 1" w:semiHidden="0" w:uiPriority="9" w:unhideWhenUsed="0" w:qFormat="1"/>
+    <w:lsdException w:name="heading 2" w:uiPriority="9" w:qFormat="1"/>
+    <w:lsdException w:name="heading 3" w:uiPriority="9" w:qFormat="1"/>
+    <w:lsdException w:name="heading 4" w:uiPriority="9" w:qFormat="1"/>
+    <w:lsdException w:name="heading 5" w:uiPriority="9" w:qFormat="1"/>
+    <w:lsdException w:name="heading 6" w:uiPriority="9" w:qFormat="1"/>
+    <w:lsdException w:name="heading 7" w:uiPriority="9" w:qFormat="1"/>
+    <w:lsdException w:name="heading 8" w:uiPriority="9" w:qFormat="1"/>
+    <w:lsdException w:name="heading 9" w:uiPriority="9" w:qFormat="1"/>
+    <w:lsdException w:name="toc 1" w:uiPriority="39"/>
+    <w:lsdException w:name="toc 2" w:uiPriority="39"/>
+    <w:lsdException w:name="toc 3" w:uiPriority="39"/>
+    <w:lsdException w:name="toc 4" w:uiPriority="39"/>
+    <w:lsdException w:name="toc 5" w:uiPriority="39"/>
+    <w:lsdException w:name="toc 6" w:uiPriority="39"/>
+    <w:lsdException w:name="toc 7" w:uiPriority="39"/>
+    <w:lsdException w:name="toc 8" w:uiPriority="39"/>
+    <w:lsdException w:name="toc 9" w:uiPriority="39"/>
+    <w:lsdException w:name="caption" w:uiPriority="35" w:qFormat="1"/>
+    <w:lsdException w:name="Title" w:semiHidden="0" w:uiPriority="10" w:unhideWhenUsed="0" w:qFormat="1"/>
+    <w:lsdException w:name="Default Paragraph Font" w:uiPriority="1"/>
+    <w:lsdException w:name="Subtitle" w:semiHidden="0" w:uiPriority="11" w:unhideWhenUsed="0" w:qFormat="1"/>
+    <w:lsdException w:name="Strong" w:semiHidden="0" w:uiPriority="22" w:unhideWhenUsed="0" w:qFormat="1"/>
+    <w:lsdException w:name="Emphasis" w:semiHidden="0" w:uiPriority="20" w:unhideWhenUsed="0" w:qFormat="1"/>
+    <w:lsdException w:name="Table Grid" w:semiHidden="0" w:uiPriority="59" w:unhideWhenUsed="0"/>
+    <w:lsdException w:name="Placeholder Text" w:unhideWhenUsed="0"/>
+    <w:lsdException w:name="No Spacing" w:semiHidden="0" w:uiPriority="1" w:unhideWhenUsed="0" w:qFormat="1"/>
+    <w:lsdException w:name="Light Shading" w:semiHidden="0" w:uiPriority="60" w:unhideWhenUsed="0"/>
+    <w:lsdException w:name="Light List" w:semiHidden="0" w:uiPriority="61" w:unhideWhenUsed="0"/>
+    <w:lsdException w:name="Light Grid" w:semiHidden="0" w:uiPriority="62" w:unhideWhenUsed="0"/>
+    <w:lsdException w:name="Medium Shading 1" w:semiHidden="0" w:uiPriority="63" w:unhideWhenUsed="0"/>
+    <w:lsdException w:name="Medium Shading 2" w:semiHidden="0" w:uiPriority="64" w:unhideWhenUsed="0"/>
+    <w:lsdException w:name="Medium List 1" w:semiHidden="0" w:uiPriority="65" w:unhideWhenUsed="0"/>
+    <w:lsdException w:name="Medium List 2" w:semiHidden="0" w:uiPriority="66" w:unhideWhenUsed="0"/>
+    <w:lsdException w:name="Medium Grid 1" w:semiHidden="0" w:uiPriority="67" w:unhideWhenUsed="0"/>
+    <w:lsdException w:name="Medium Grid 2" w:semiHidden="0" w:uiPriority="68" w:unhideWhenUsed="0"/>
+    <w:lsdException w:name="Medium Grid 3" w:semiHidden="0" w:uiPriority="69" w:unhideWhenUsed="0"/>
+    <w:lsdException w:name="Dark List" w:semiHidden="0" w:uiPriority="70" w:unhideWhenUsed="0"/>
+    <w:lsdException w:name="Colorful Shading" w:semiHidden="0" w:uiPriority="71" w:unhideWhenUsed="0"/>
+    <w:lsdException w:name="Colorful List" w:semiHidden="0" w:uiPriority="72" w:unhideWhenUsed="0"/>
+    <w:lsdException w:name="Colorful Grid" w:semiHidden="0" w:uiPriority="73" w:unhideWhenUsed="0"/>
+    <w:lsdException w:name="Light Shading Accent 1" w:semiHidden="0" w:uiPriority="60" w:unhideWhenUsed="0"/>
+    <w:lsdException w:name="Light List Accent 1" w:semiHidden="0" w:uiPriority="61" w:unhideWhenUsed="0"/>
+    <w:lsdException w:name="Light Grid Accent 1" w:semiHidden="0" w:uiPriority="62" w:unhideWhenUsed="0"/>
+    <w:lsdException w:name="Medium Shading 1 Accent 1" w:semiHidden="0" w:uiPriority="63" w:unhideWhenUsed="0"/>
+    <w:lsdException w:name="Medium Shading 2 Accent 1" w:semiHidden="0" w:uiPriority="64" w:unhideWhenUsed="0"/>
+    <w:lsdException w:name="Medium List 1 Accent 1" w:semiHidden="0" w:uiPriority="65" w:unhideWhenUsed="0"/>
+    <w:lsdException w:name="Revision" w:unhideWhenUsed="0"/>
+    <w:lsdException w:name="List Paragraph" w:semiHidden="0" w:uiPriority="34" w:unhideWhenUsed="0" w:qFormat="1"/>
+    <w:lsdException w:name="Quote" w:semiHidden="0" w:uiPriority="29" w:unhideWhenUsed="0" w:qFormat="1"/>
+    <w:lsdException w:name="Intense Quote" w:semiHidden="0" w:uiPriority="30" w:unhideWhenUsed="0" w:qFormat="1"/>
+    <w:lsdException w:name="Medium List 2 Accent 1" w:semiHidden="0" w:uiPriority="66" w:unhideWhenUsed="0"/>
+    <w:lsdException w:name="Medium Grid 1 Accent 1" w:semiHidden="0" w:uiPriority="67" w:unhideWhenUsed="0"/>
+    <w:lsdException w:name="Medium Grid 2 Accent 1" w:semiHidden="0" w:uiPriority="68" w:unhideWhenUsed="0"/>
+    <w:lsdException w:name="Medium Grid 3 Accent 1" w:semiHidden="0" w:uiPriority="69" w:unhideWhenUsed="0"/>
+    <w:lsdException w:name="Dark List Accent 1" w:semiHidden="0" w:uiPriority="70" w:unhideWhenUsed="0"/>
+    <w:lsdException w:name="Colorful Shading Accent 1" w:semiHidden="0" w:uiPriority="71" w:unhideWhenUsed="0"/>
+    <w:lsdException w:name="Colorful List Accent 1" w:semiHidden="0" w:uiPriority="72" w:unhideWhenUsed="0"/>
+    <w:lsdException w:name="Colorful Grid Accent 1" w:semiHidden="0" w:uiPriority="73" w:unhideWhenUsed="0"/>
+    <w:lsdException w:name="Light Shading Accent 2" w:semiHidden="0" w:uiPriority="60" w:unhideWhenUsed="0"/>
+    <w:lsdException w:name="Light List Accent 2" w:semiHidden="0" w:uiPriority="61" w:unhideWhenUsed="0"/>
+    <w:lsdException w:name="Light Grid Accent 2" w:semiHidden="0" w:uiPriority="62" w:unhideWhenUsed="0"/>
+    <w:lsdException w:name="Medium Shading 1 Accent 2" w:semiHidden="0" w:uiPriority="63" w:unhideWhenUsed="0"/>
+    <w:lsdException w:name="Medium Shading 2 Accent 2" w:semiHidden="0" w:uiPriority="64" w:unhideWhenUsed="0"/>
+    <w:lsdException w:name="Medium List 1 Accent 2" w:semiHidden="0" w:uiPriority="65" w:unhideWhenUsed="0"/>
+    <w:lsdException w:name="Medium List 2 Accent 2" w:semiHidden="0" w:uiPriority="66" w:unhideWhenUsed="0"/>
+    <w:lsdException w:name="Medium Grid 1 Accent 2" w:semiHidden="0" w:uiPriority="67" w:unhideWhenUsed="0"/>
+    <w:lsdException w:name="Medium Grid 2 Accent 2" w:semiHidden="0" w:uiPriority="68" w:unhideWhenUsed="0"/>
+    <w:lsdException w:name="Medium Grid 3 Accent 2" w:semiHidden="0" w:uiPriority="69" w:unhideWhenUsed="0"/>
+    <w:lsdException w:name="Dark List Accent 2" w:semiHidden="0" w:uiPriority="70" w:unhideWhenUsed="0"/>
+    <w:lsdException w:name="Colorful Shading Accent 2" w:semiHidden="0" w:uiPriority="71" w:unhideWhenUsed="0"/>
+    <w:lsdException w:name="Colorful List Accent 2" w:semiHidden="0" w:uiPriority="72" w:unhideWhenUsed="0"/>
+    <w:lsdException w:name="Colorful Grid Accent 2" w:semiHidden="0" w:uiPriority="73" w:unhideWhenUsed="0"/>
+    <w:lsdException w:name="Light Shading Accent 3" w:semiHidden="0" w:uiPriority="60" w:unhideWhenUsed="0"/>
+    <w:lsdException w:name="Light List Accent 3" w:semiHidden="0" w:uiPriority="61" w:unhideWhenUsed="0"/>
+    <w:lsdException w:name="Light Grid Accent 3" w:semiHidden="0" w:uiPriority="62" w:unhideWhenUsed="0"/>
+    <w:lsdException w:name="Medium Shading 1 Accent 3" w:semiHidden="0" w:uiPriority="63" w:unhideWhenUsed="0"/>
+    <w:lsdException w:name="Medium Shading 2 Accent 3" w:semiHidden="0" w:uiPriority="64" w:unhideWhenUsed="0"/>
+    <w:lsdException w:name="Medium List 1 Accent 3" w:semiHidden="0" w:uiPriority="65" w:unhideWhenUsed="0"/>
+    <w:lsdException w:name="Medium List 2 Accent 3" w:semiHidden="0" w:uiPriority="66" w:unhideWhenUsed="0"/>
+    <w:lsdException w:name="Medium Grid 1 Accent 3" w:semiHidden="0" w:uiPriority="67" w:unhideWhenUsed="0"/>
+    <w:lsdException w:name="Medium Grid 2 Accent 3" w:semiHidden="0" w:uiPriority="68" w:unhideWhenUsed="0"/>
+    <w:lsdException w:name="Medium Grid 3 Accent 3" w:semiHidden="0" w:uiPriority="69" w:unhideWhenUsed="0"/>
+    <w:lsdException w:name="Dark List Accent 3" w:semiHidden="0" w:uiPriority="70" w:unhideWhenUsed="0"/>
+    <w:lsdException w:name="Colorful Shading Accent 3" w:semiHidden="0" w:uiPriority="71" w:unhideWhenUsed="0"/>
+    <w:lsdException w:name="Colorful List Accent 3" w:semiHidden="0" w:uiPriority="72" w:unhideWhenUsed="0"/>
+    <w:lsdException w:name="Colorful Grid Accent 3" w:semiHidden="0" w:uiPriority="73" w:unhideWhenUsed="0"/>
+    <w:lsdException w:name="Light Shading Accent 4" w:semiHidden="0" w:uiPriority="60" w:unhideWhenUsed="0"/>
+    <w:lsdException w:name="Light List Accent 4" w:semiHidden="0" w:uiPriority="61" w:unhideWhenUsed="0"/>
+    <w:lsdException w:name="Light Grid Accent 4" w:semiHidden="0" w:uiPriority="62" w:unhideWhenUsed="0"/>
+    <w:lsdException w:name="Medium Shading 1 Accent 4" w:semiHidden="0" w:uiPriority="63" w:unhideWhenUsed="0"/>
+    <w:lsdException w:name="Medium Shading 2 Accent 4" w:semiHidden="0" w:uiPriority="64" w:unhideWhenUsed="0"/>
+    <w:lsdException w:name="Medium List 1 Accent 4" w:semiHidden="0" w:uiPriority="65" w:unhideWhenUsed="0"/>
+    <w:lsdException w:name="Medium List 2 Accent 4" w:semiHidden="0" w:uiPriority="66" w:unhideWhenUsed="0"/>
+    <w:lsdException w:name="Medium Grid 1 Accent 4" w:semiHidden="0" w:uiPriority="67" w:unhideWhenUsed="0"/>
+    <w:lsdException w:name="Medium Grid 2 Accent 4" w:semiHidden="0" w:uiPriority="68" w:unhideWhenUsed="0"/>
+    <w:lsdException w:name="Medium Grid 3 Accent 4" w:semiHidden="0" w:uiPriority="69" w:unhideWhenUsed="0"/>
+    <w:lsdException w:name="Dark List Accent 4" w:semiHidden="0" w:uiPriority="70" w:unhideWhenUsed="0"/>
+    <w:lsdException w:name="Colorful Shading Accent 4" w:semiHidden="0" w:uiPriority="71" w:unhideWhenUsed="0"/>
+    <w:lsdException w:name="Colorful List Accent 4" w:semiHidden="0" w:uiPriority="72" w:unhideWhenUsed="0"/>
+    <w:lsdException w:name="Colorful Grid Accent 4" w:semiHidden="0" w:uiPriority="73" w:unhideWhenUsed="0"/>
+    <w:lsdException w:name="Light Shading Accent 5" w:semiHidden="0" w:uiPriority="60" w:unhideWhenUsed="0"/>
+    <w:lsdException w:name="Light List Accent 5" w:semiHidden="0" w:uiPriority="61" w:unhideWhenUsed="0"/>
+    <w:lsdException w:name="Light Grid Accent 5" w:semiHidden="0" w:uiPriority="62" w:unhideWhenUsed="0"/>
+    <w:lsdException w:name="Medium Shading 1 Accent 5" w:semiHidden="0" w:uiPriority="63" w:unhideWhenUsed="0"/>
+    <w:lsdException w:name="Medium Shading 2 Accent 5" w:semiHidden="0" w:uiPriority="64" w:unhideWhenUsed="0"/>
+    <w:lsdException w:name="Medium List 1 Accent 5" w:semiHidden="0" w:uiPriority="65" w:unhideWhenUsed="0"/>
+    <w:lsdException w:name="Medium List 2 Accent 5" w:semiHidden="0" w:uiPriority="66" w:unhideWhenUsed="0"/>
+    <w:lsdException w:name="Medium Grid 1 Accent 5" w:semiHidden="0" w:uiPriority="67" w:unhideWhenUsed="0"/>
+    <w:lsdException w:name="Medium Grid 2 Accent 5" w:semiHidden="0" w:uiPriority="68" w:unhideWhenUsed="0"/>
+    <w:lsdException w:name="Medium Grid 3 Accent 5" w:semiHidden="0" w:uiPriority="69" w:unhideWhenUsed="0"/>
+    <w:lsdException w:name="Dark List Accent 5" w:semiHidden="0" w:uiPriority="70" w:unhideWhenUsed="0"/>
+    <w:lsdException w:name="Colorful Shading Accent 5" w:semiHidden="0" w:uiPriority="71" w:unhideWhenUsed="0"/>
+    <w:lsdException w:name="Colorful List Accent 5" w:semiHidden="0" w:uiPriority="72" w:unhideWhenUsed="0"/>
+    <w:lsdException w:name="Colorful Grid Accent 5" w:semiHidden="0" w:uiPriority="73" w:unhideWhenUsed="0"/>
+    <w:lsdException w:name="Light Shading Accent 6" w:semiHidden="0" w:uiPriority="60" w:unhideWhenUsed="0"/>
+    <w:lsdException w:name="Light List Accent 6" w:semiHidden="0" w:uiPriority="61" w:unhideWhenUsed="0"/>
+    <w:lsdException w:name="Light Grid Accent 6" w:semiHidden="0" w:uiPriority="62" w:unhideWhenUsed="0"/>
+    <w:lsdException w:name="Medium Shading 1 Accent 6" w:semiHidden="0" w:uiPriority="63" w:unhideWhenUsed="0"/>
+    <w:lsdException w:name="Medium Shading 2 Accent 6" w:semiHidden="0" w:uiPriority="64" w:unhideWhenUsed="0"/>
+    <w:lsdException w:name="Medium List 1 Accent 6" w:semiHidden="0" w:uiPriority="65" w:unhideWhenUsed="0"/>
+    <w:lsdException w:name="Medium List 2 Accent 6" w:semiHidden="0" w:uiPriority="66" w:unhideWhenUsed="0"/>
+    <w:lsdException w:name="Medium Grid 1 Accent 6" w:semiHidden="0" w:uiPriority="67" w:unhideWhenUsed="0"/>
+    <w:lsdException w:name="Medium Grid 2 Accent 6" w:semiHidden="0" w:uiPriority="68" w:unhideWhenUsed="0"/>
+    <w:lsdException w:name="Medium Grid 3 Accent 6" w:semiHidden="0" w:uiPriority="69" w:unhideWhenUsed="0"/>
+    <w:lsdException w:name="Dark List Accent 6" w:semiHidden="0" w:uiPriority="70" w:unhideWhenUsed="0"/>
+    <w:lsdException w:name="Colorful Shading Accent 6" w:semiHidden="0" w:uiPriority="71" w:unhideWhenUsed="0"/>
+    <w:lsdException w:name="Colorful List Accent 6" w:semiHidden="0" w:uiPriority="72" w:unhideWhenUsed="0"/>
+    <w:lsdException w:name="Colorful Grid Accent 6" w:semiHidden="0" w:uiPriority="73" w:unhideWhenUsed="0"/>
+    <w:lsdException w:name="Subtle Emphasis" w:semiHidden="0" w:uiPriority="19" w:unhideWhenUsed="0" w:qFormat="1"/>
+    <w:lsdException w:name="Intense Emphasis" w:semiHidden="0" w:uiPriority="21" w:unhideWhenUsed="0" w:qFormat="1"/>
+    <w:lsdException w:name="Subtle Reference" w:semiHidden="0" w:uiPriority="31" w:unhideWhenUsed="0" w:qFormat="1"/>
+    <w:lsdException w:name="Intense Reference" w:semiHidden="0" w:uiPriority="32" w:unhideWhenUsed="0" w:qFormat="1"/>
+    <w:lsdException w:name="Book Title" w:semiHidden="0" w:uiPriority="33" w:unhideWhenUsed="0" w:qFormat="1"/>
+    <w:lsdException w:name="Bibliography" w:uiPriority="37"/>
+    <w:lsdException w:name="TOC Heading" w:uiPriority="39" w:qFormat="1"/>
+  </w:latentStyles>
+  <w:style w:type="paragraph" w:default="1" w:styleId="Normal">
+    <w:name w:val="Normal"/>
+    <w:qFormat/>
+    <w:rsid w:val="00744153"/>
+  </w:style>
+  <w:style w:type="paragraph" w:styleId="Ttulo1">
+    <w:name w:val="heading 1"/>
+    <w:basedOn w:val="Normal"/>
+    <w:next w:val="Normal"/>
+    <w:link w:val="Ttulo1Car"/>
+    <w:uiPriority w:val="9"/>
+    <w:qFormat/>
+    <w:rsid w:val="00646074"/>
+    <w:pPr>
+      <w:keepNext/>
+      <w:keepLines/>
+      <w:spacing w:before="480"/>
+      <w:outlineLvl w:val="0"/>
+    </w:pPr>
+    <w:rPr>
+      <w:rFonts w:asciiTheme="majorHAnsi" w:eastAsiaTheme="majorEastAsia" w:hAnsiTheme="majorHAnsi" w:cstheme="majorBidi"/>
+      <w:b/>
+      <w:bCs/>
+      <w:color w:val="345A8A" w:themeColor="accent1" w:themeShade="B5"/>
+      <w:sz w:val="48"/>
+      <w:szCs w:val="32"/>
+      <w:u w:val="single"/>
+    </w:rPr>
+  </w:style>
+  <w:style w:type="paragraph" w:styleId="Ttulo2">
+    <w:name w:val="heading 2"/>
+    <w:basedOn w:val="Normal"/>
+    <w:next w:val="Normal"/>
+    <w:link w:val="Ttulo2Car"/>
+    <w:uiPriority w:val="9"/>
+    <w:unhideWhenUsed/>
+    <w:qFormat/>
+    <w:rsid w:val="006108DE"/>
+    <w:pPr>
+      <w:keepNext/>
+      <w:keepLines/>
+      <w:spacing w:before="200"/>
+      <w:outlineLvl w:val="1"/>
+    </w:pPr>
+    <w:rPr>
+      <w:rFonts w:asciiTheme="majorHAnsi" w:eastAsiaTheme="majorEastAsia" w:hAnsiTheme="majorHAnsi" w:cstheme="majorBidi"/>
+      <w:b/>
+      <w:bCs/>
+      <w:color w:val="4F81BD" w:themeColor="accent1"/>
+      <w:sz w:val="26"/>
+      <w:szCs w:val="26"/>
+    </w:rPr>
+  </w:style>
+  <w:style w:type="paragraph" w:styleId="Ttulo3">
+    <w:name w:val="heading 3"/>
+    <w:basedOn w:val="Normal"/>
+    <w:next w:val="Normal"/>
+    <w:link w:val="Ttulo3Car"/>
+    <w:uiPriority w:val="9"/>
+    <w:unhideWhenUsed/>
+    <w:qFormat/>
+    <w:rsid w:val="00703719"/>
+    <w:pPr>
+      <w:keepNext/>
+      <w:keepLines/>
+      <w:spacing w:before="200"/>
+      <w:outlineLvl w:val="2"/>
+    </w:pPr>
+    <w:rPr>
+      <w:rFonts w:asciiTheme="majorHAnsi" w:eastAsiaTheme="majorEastAsia" w:hAnsiTheme="majorHAnsi" w:cstheme="majorBidi"/>
+      <w:b/>
+      <w:bCs/>
+      <w:color w:val="4F81BD" w:themeColor="accent1"/>
+    </w:rPr>
+  </w:style>
+  <w:style w:type="paragraph" w:styleId="Ttulo4">
+    <w:name w:val="heading 4"/>
+    <w:basedOn w:val="Normal"/>
+    <w:next w:val="Normal"/>
+    <w:link w:val="Ttulo4Car"/>
+    <w:uiPriority w:val="9"/>
+    <w:unhideWhenUsed/>
+    <w:qFormat/>
+    <w:rsid w:val="00703719"/>
+    <w:pPr>
+      <w:keepNext/>
+      <w:keepLines/>
+      <w:spacing w:before="200"/>
+      <w:outlineLvl w:val="3"/>
+    </w:pPr>
+    <w:rPr>
+      <w:rFonts w:asciiTheme="majorHAnsi" w:eastAsiaTheme="majorEastAsia" w:hAnsiTheme="majorHAnsi" w:cstheme="majorBidi"/>
+      <w:b/>
+      <w:bCs/>
+      <w:i/>
+      <w:iCs/>
+      <w:color w:val="4F81BD" w:themeColor="accent1"/>
+    </w:rPr>
+  </w:style>
+  <w:style w:type="paragraph" w:styleId="Ttulo5">
+    <w:name w:val="heading 5"/>
+    <w:basedOn w:val="Normal"/>
+    <w:next w:val="Normal"/>
+    <w:link w:val="Ttulo5Car"/>
+    <w:uiPriority w:val="9"/>
+    <w:unhideWhenUsed/>
+    <w:qFormat/>
+    <w:rsid w:val="00827DD7"/>
+    <w:pPr>
+      <w:keepNext/>
+      <w:keepLines/>
+      <w:spacing w:before="200"/>
+      <w:outlineLvl w:val="4"/>
+    </w:pPr>
+    <w:rPr>
+      <w:rFonts w:asciiTheme="majorHAnsi" w:eastAsiaTheme="majorEastAsia" w:hAnsiTheme="majorHAnsi" w:cstheme="majorBidi"/>
+      <w:color w:val="243F60" w:themeColor="accent1" w:themeShade="7F"/>
+    </w:rPr>
+  </w:style>
+  <w:style w:type="character" w:default="1" w:styleId="Fuentedeprrafopredeter">
+    <w:name w:val="Default Paragraph Font"/>
+    <w:uiPriority w:val="1"/>
+    <w:semiHidden/>
+    <w:unhideWhenUsed/>
+  </w:style>
+  <w:style w:type="table" w:default="1" w:styleId="Tablanormal">
+    <w:name w:val="Normal Table"/>
+    <w:uiPriority w:val="99"/>
+    <w:semiHidden/>
+    <w:unhideWhenUsed/>
+    <w:tblPr>
+      <w:tblInd w:w="0" w:type="dxa"/>
+      <w:tblCellMar>
+        <w:top w:w="0" w:type="dxa"/>
+        <w:left w:w="108" w:type="dxa"/>
+        <w:bottom w:w="0" w:type="dxa"/>
+        <w:right w:w="108" w:type="dxa"/>
+      </w:tblCellMar>
+    </w:tblPr>
+  </w:style>
+  <w:style w:type="numbering" w:default="1" w:styleId="Sinlista">
+    <w:name w:val="No List"/>
+    <w:uiPriority w:val="99"/>
+    <w:semiHidden/>
+    <w:unhideWhenUsed/>
+  </w:style>
+  <w:style w:type="character" w:styleId="Ttulodellibro">
+    <w:name w:val="Book Title"/>
+    <w:basedOn w:val="Fuentedeprrafopredeter"/>
+    <w:uiPriority w:val="33"/>
+    <w:qFormat/>
+    <w:rsid w:val="00744153"/>
+    <w:rPr>
+      <w:b/>
+      <w:bCs/>
+      <w:smallCaps/>
+      <w:spacing w:val="5"/>
+    </w:rPr>
+  </w:style>
+  <w:style w:type="paragraph" w:styleId="Ttulo">
+    <w:name w:val="Title"/>
+    <w:basedOn w:val="Normal"/>
+    <w:next w:val="Normal"/>
+    <w:link w:val="TtuloCar"/>
+    <w:uiPriority w:val="10"/>
+    <w:qFormat/>
+    <w:rsid w:val="00744153"/>
+    <w:pPr>
+      <w:pBdr>
+        <w:bottom w:val="single" w:sz="8" w:space="4" w:color="4F81BD" w:themeColor="accent1"/>
+      </w:pBdr>
+      <w:spacing w:after="300"/>
+      <w:contextualSpacing/>
+    </w:pPr>
+    <w:rPr>
+      <w:rFonts w:asciiTheme="majorHAnsi" w:eastAsiaTheme="majorEastAsia" w:hAnsiTheme="majorHAnsi" w:cstheme="majorBidi"/>
+      <w:color w:val="17365D" w:themeColor="text2" w:themeShade="BF"/>
+      <w:spacing w:val="5"/>
+      <w:kern w:val="28"/>
+      <w:sz w:val="52"/>
+      <w:szCs w:val="52"/>
+    </w:rPr>
+  </w:style>
+  <w:style w:type="character" w:customStyle="1" w:styleId="TtuloCar">
+    <w:name w:val="Título Car"/>
+    <w:basedOn w:val="Fuentedeprrafopredeter"/>
+    <w:link w:val="Ttulo"/>
     <w:uiPriority w:val="10"/>
     <w:rsid w:val="00744153"/>
     <w:rPr>
@@ -18260,7 +18761,7 @@
 </file>
 
 <file path=customXml/itemProps1.xml><?xml version="1.0" encoding="utf-8"?>
-<ds:datastoreItem xmlns:ds="http://schemas.openxmlformats.org/officeDocument/2006/customXml" ds:itemID="{9AC99090-04CC-485E-942D-CB3F7E2E7665}">
+<ds:datastoreItem xmlns:ds="http://schemas.openxmlformats.org/officeDocument/2006/customXml" ds:itemID="{AEABF2AE-D302-4D84-92FD-3F6A9A7BACB7}">
   <ds:schemaRefs>
     <ds:schemaRef ds:uri="http://schemas.openxmlformats.org/officeDocument/2006/bibliography"/>
   </ds:schemaRefs>
